--- a/SQL Query doc.docx
+++ b/SQL Query doc.docx
@@ -2787,6 +2787,28 @@
           <w:sz w:val="24"/>
           <w:szCs w:val="24"/>
         </w:rPr>
+        <w:t xml:space="preserve">, u.country, </w:t>
+      </w:r>
+      <w:proofErr w:type="spellStart"/>
+      <w:r>
+        <w:rPr>
+          <w:rFonts w:asciiTheme="majorHAnsi" w:hAnsiTheme="majorHAnsi" w:cstheme="majorHAnsi"/>
+          <w:i/>
+          <w:iCs/>
+          <w:sz w:val="24"/>
+          <w:szCs w:val="24"/>
+        </w:rPr>
+        <w:t>u.gender</w:t>
+      </w:r>
+      <w:proofErr w:type="spellEnd"/>
+      <w:r>
+        <w:rPr>
+          <w:rFonts w:asciiTheme="majorHAnsi" w:hAnsiTheme="majorHAnsi" w:cstheme="majorHAnsi"/>
+          <w:i/>
+          <w:iCs/>
+          <w:sz w:val="24"/>
+          <w:szCs w:val="24"/>
+        </w:rPr>
         <w:t xml:space="preserve">, </w:t>
       </w:r>
       <w:proofErr w:type="spellStart"/>
@@ -2798,6 +2820,301 @@
           <w:sz w:val="24"/>
           <w:szCs w:val="24"/>
         </w:rPr>
+        <w:t>g.device,g.group</w:t>
+      </w:r>
+      <w:proofErr w:type="spellEnd"/>
+      <w:r>
+        <w:rPr>
+          <w:rFonts w:asciiTheme="majorHAnsi" w:hAnsiTheme="majorHAnsi" w:cstheme="majorHAnsi"/>
+          <w:i/>
+          <w:iCs/>
+          <w:sz w:val="24"/>
+          <w:szCs w:val="24"/>
+        </w:rPr>
+        <w:t>,</w:t>
+      </w:r>
+    </w:p>
+    <w:p>
+      <w:pPr>
+        <w:spacing w:after="0"/>
+        <w:ind w:left="720"/>
+        <w:rPr>
+          <w:rFonts w:asciiTheme="majorHAnsi" w:hAnsiTheme="majorHAnsi" w:cstheme="majorHAnsi"/>
+          <w:i/>
+          <w:iCs/>
+          <w:sz w:val="24"/>
+          <w:szCs w:val="24"/>
+        </w:rPr>
+      </w:pPr>
+      <w:r>
+        <w:rPr>
+          <w:rFonts w:asciiTheme="majorHAnsi" w:hAnsiTheme="majorHAnsi" w:cstheme="majorHAnsi"/>
+          <w:i/>
+          <w:iCs/>
+          <w:sz w:val="24"/>
+          <w:szCs w:val="24"/>
+        </w:rPr>
+        <w:t xml:space="preserve">      </w:t>
+      </w:r>
+      <w:r>
+        <w:rPr>
+          <w:rFonts w:asciiTheme="majorHAnsi" w:hAnsiTheme="majorHAnsi" w:cstheme="majorHAnsi"/>
+          <w:i/>
+          <w:iCs/>
+          <w:sz w:val="24"/>
+          <w:szCs w:val="24"/>
+        </w:rPr>
+        <w:t xml:space="preserve">               </w:t>
+      </w:r>
+      <w:r>
+        <w:rPr>
+          <w:rFonts w:asciiTheme="majorHAnsi" w:hAnsiTheme="majorHAnsi" w:cstheme="majorHAnsi"/>
+          <w:i/>
+          <w:iCs/>
+          <w:sz w:val="24"/>
+          <w:szCs w:val="24"/>
+        </w:rPr>
+        <w:t>SUM (COALESCE (</w:t>
+      </w:r>
+      <w:proofErr w:type="spellStart"/>
+      <w:r>
+        <w:rPr>
+          <w:rFonts w:asciiTheme="majorHAnsi" w:hAnsiTheme="majorHAnsi" w:cstheme="majorHAnsi"/>
+          <w:i/>
+          <w:iCs/>
+          <w:sz w:val="24"/>
+          <w:szCs w:val="24"/>
+        </w:rPr>
+        <w:t>a.spent</w:t>
+      </w:r>
+      <w:proofErr w:type="spellEnd"/>
+      <w:r>
+        <w:rPr>
+          <w:rFonts w:asciiTheme="majorHAnsi" w:hAnsiTheme="majorHAnsi" w:cstheme="majorHAnsi"/>
+          <w:i/>
+          <w:iCs/>
+          <w:sz w:val="24"/>
+          <w:szCs w:val="24"/>
+        </w:rPr>
+        <w:t xml:space="preserve">, 0)) AS </w:t>
+      </w:r>
+      <w:proofErr w:type="spellStart"/>
+      <w:r>
+        <w:rPr>
+          <w:rFonts w:asciiTheme="majorHAnsi" w:hAnsiTheme="majorHAnsi" w:cstheme="majorHAnsi"/>
+          <w:i/>
+          <w:iCs/>
+          <w:sz w:val="24"/>
+          <w:szCs w:val="24"/>
+        </w:rPr>
+        <w:t>total_spent_usd</w:t>
+      </w:r>
+      <w:proofErr w:type="spellEnd"/>
+    </w:p>
+    <w:p>
+      <w:pPr>
+        <w:spacing w:after="0"/>
+        <w:ind w:left="720"/>
+        <w:rPr>
+          <w:rFonts w:asciiTheme="majorHAnsi" w:hAnsiTheme="majorHAnsi" w:cstheme="majorHAnsi"/>
+          <w:i/>
+          <w:iCs/>
+          <w:sz w:val="24"/>
+          <w:szCs w:val="24"/>
+        </w:rPr>
+      </w:pPr>
+      <w:r>
+        <w:rPr>
+          <w:rFonts w:asciiTheme="majorHAnsi" w:hAnsiTheme="majorHAnsi" w:cstheme="majorHAnsi"/>
+          <w:i/>
+          <w:iCs/>
+          <w:sz w:val="24"/>
+          <w:szCs w:val="24"/>
+        </w:rPr>
+        <w:t xml:space="preserve">      </w:t>
+      </w:r>
+      <w:r>
+        <w:rPr>
+          <w:rFonts w:asciiTheme="majorHAnsi" w:hAnsiTheme="majorHAnsi" w:cstheme="majorHAnsi"/>
+          <w:i/>
+          <w:iCs/>
+          <w:sz w:val="24"/>
+          <w:szCs w:val="24"/>
+        </w:rPr>
+        <w:t>FROM</w:t>
+      </w:r>
+      <w:r>
+        <w:rPr>
+          <w:rFonts w:asciiTheme="majorHAnsi" w:hAnsiTheme="majorHAnsi" w:cstheme="majorHAnsi"/>
+          <w:i/>
+          <w:iCs/>
+          <w:sz w:val="24"/>
+          <w:szCs w:val="24"/>
+        </w:rPr>
+        <w:t xml:space="preserve"> </w:t>
+      </w:r>
+      <w:r>
+        <w:rPr>
+          <w:rFonts w:asciiTheme="majorHAnsi" w:hAnsiTheme="majorHAnsi" w:cstheme="majorHAnsi"/>
+          <w:i/>
+          <w:iCs/>
+          <w:sz w:val="24"/>
+          <w:szCs w:val="24"/>
+        </w:rPr>
+        <w:t>users AS u</w:t>
+      </w:r>
+    </w:p>
+    <w:p>
+      <w:pPr>
+        <w:spacing w:after="0"/>
+        <w:ind w:left="720"/>
+        <w:rPr>
+          <w:rFonts w:asciiTheme="majorHAnsi" w:hAnsiTheme="majorHAnsi" w:cstheme="majorHAnsi"/>
+          <w:i/>
+          <w:iCs/>
+          <w:sz w:val="24"/>
+          <w:szCs w:val="24"/>
+        </w:rPr>
+      </w:pPr>
+      <w:r>
+        <w:rPr>
+          <w:rFonts w:asciiTheme="majorHAnsi" w:hAnsiTheme="majorHAnsi" w:cstheme="majorHAnsi"/>
+          <w:i/>
+          <w:iCs/>
+          <w:sz w:val="24"/>
+          <w:szCs w:val="24"/>
+        </w:rPr>
+        <w:t xml:space="preserve">      </w:t>
+      </w:r>
+      <w:r>
+        <w:rPr>
+          <w:rFonts w:asciiTheme="majorHAnsi" w:hAnsiTheme="majorHAnsi" w:cstheme="majorHAnsi"/>
+          <w:i/>
+          <w:iCs/>
+          <w:sz w:val="24"/>
+          <w:szCs w:val="24"/>
+        </w:rPr>
+        <w:t xml:space="preserve">LEFT JOIN groups AS g ON u.id = </w:t>
+      </w:r>
+      <w:proofErr w:type="spellStart"/>
+      <w:r>
+        <w:rPr>
+          <w:rFonts w:asciiTheme="majorHAnsi" w:hAnsiTheme="majorHAnsi" w:cstheme="majorHAnsi"/>
+          <w:i/>
+          <w:iCs/>
+          <w:sz w:val="24"/>
+          <w:szCs w:val="24"/>
+        </w:rPr>
+        <w:t>g.uid</w:t>
+      </w:r>
+      <w:proofErr w:type="spellEnd"/>
+    </w:p>
+    <w:p>
+      <w:pPr>
+        <w:spacing w:after="0"/>
+        <w:ind w:left="720"/>
+        <w:rPr>
+          <w:rFonts w:asciiTheme="majorHAnsi" w:hAnsiTheme="majorHAnsi" w:cstheme="majorHAnsi"/>
+          <w:i/>
+          <w:iCs/>
+          <w:sz w:val="24"/>
+          <w:szCs w:val="24"/>
+        </w:rPr>
+      </w:pPr>
+      <w:r>
+        <w:rPr>
+          <w:rFonts w:asciiTheme="majorHAnsi" w:hAnsiTheme="majorHAnsi" w:cstheme="majorHAnsi"/>
+          <w:i/>
+          <w:iCs/>
+          <w:sz w:val="24"/>
+          <w:szCs w:val="24"/>
+        </w:rPr>
+        <w:t xml:space="preserve">      </w:t>
+      </w:r>
+      <w:r>
+        <w:rPr>
+          <w:rFonts w:asciiTheme="majorHAnsi" w:hAnsiTheme="majorHAnsi" w:cstheme="majorHAnsi"/>
+          <w:i/>
+          <w:iCs/>
+          <w:sz w:val="24"/>
+          <w:szCs w:val="24"/>
+        </w:rPr>
+        <w:t xml:space="preserve">LEFT JOIN activity AS a ON u.id = </w:t>
+      </w:r>
+      <w:proofErr w:type="spellStart"/>
+      <w:r>
+        <w:rPr>
+          <w:rFonts w:asciiTheme="majorHAnsi" w:hAnsiTheme="majorHAnsi" w:cstheme="majorHAnsi"/>
+          <w:i/>
+          <w:iCs/>
+          <w:sz w:val="24"/>
+          <w:szCs w:val="24"/>
+        </w:rPr>
+        <w:t>a.uid</w:t>
+      </w:r>
+      <w:proofErr w:type="spellEnd"/>
+    </w:p>
+    <w:p>
+      <w:pPr>
+        <w:spacing w:after="0"/>
+        <w:ind w:left="720"/>
+        <w:rPr>
+          <w:rFonts w:asciiTheme="majorHAnsi" w:hAnsiTheme="majorHAnsi" w:cstheme="majorHAnsi"/>
+          <w:i/>
+          <w:iCs/>
+          <w:sz w:val="24"/>
+          <w:szCs w:val="24"/>
+        </w:rPr>
+      </w:pPr>
+      <w:r>
+        <w:rPr>
+          <w:rFonts w:asciiTheme="majorHAnsi" w:hAnsiTheme="majorHAnsi" w:cstheme="majorHAnsi"/>
+          <w:i/>
+          <w:iCs/>
+          <w:sz w:val="24"/>
+          <w:szCs w:val="24"/>
+        </w:rPr>
+        <w:t xml:space="preserve">     </w:t>
+      </w:r>
+      <w:r>
+        <w:rPr>
+          <w:rFonts w:asciiTheme="majorHAnsi" w:hAnsiTheme="majorHAnsi" w:cstheme="majorHAnsi"/>
+          <w:i/>
+          <w:iCs/>
+          <w:sz w:val="24"/>
+          <w:szCs w:val="24"/>
+        </w:rPr>
+        <w:t>GROUP BY</w:t>
+      </w:r>
+      <w:r>
+        <w:rPr>
+          <w:rFonts w:asciiTheme="majorHAnsi" w:hAnsiTheme="majorHAnsi" w:cstheme="majorHAnsi"/>
+          <w:i/>
+          <w:iCs/>
+          <w:sz w:val="24"/>
+          <w:szCs w:val="24"/>
+        </w:rPr>
+        <w:t xml:space="preserve"> </w:t>
+      </w:r>
+      <w:r>
+        <w:rPr>
+          <w:rFonts w:asciiTheme="majorHAnsi" w:hAnsiTheme="majorHAnsi" w:cstheme="majorHAnsi"/>
+          <w:i/>
+          <w:iCs/>
+          <w:sz w:val="24"/>
+          <w:szCs w:val="24"/>
+        </w:rPr>
+        <w:t xml:space="preserve">u.id, </w:t>
+      </w:r>
+      <w:proofErr w:type="spellStart"/>
+      <w:r>
+        <w:rPr>
+          <w:rFonts w:asciiTheme="majorHAnsi" w:hAnsiTheme="majorHAnsi" w:cstheme="majorHAnsi"/>
+          <w:i/>
+          <w:iCs/>
+          <w:sz w:val="24"/>
+          <w:szCs w:val="24"/>
+        </w:rPr>
         <w:t>u.country</w:t>
       </w:r>
       <w:proofErr w:type="spellEnd"/>
@@ -2842,302 +3159,7 @@
           <w:sz w:val="24"/>
           <w:szCs w:val="24"/>
         </w:rPr>
-        <w:t>g.device,g.group</w:t>
-      </w:r>
-      <w:proofErr w:type="spellEnd"/>
-      <w:r>
-        <w:rPr>
-          <w:rFonts w:asciiTheme="majorHAnsi" w:hAnsiTheme="majorHAnsi" w:cstheme="majorHAnsi"/>
-          <w:i/>
-          <w:iCs/>
-          <w:sz w:val="24"/>
-          <w:szCs w:val="24"/>
-        </w:rPr>
-        <w:t>,</w:t>
-      </w:r>
-    </w:p>
-    <w:p>
-      <w:pPr>
-        <w:spacing w:after="0"/>
-        <w:ind w:left="720"/>
-        <w:rPr>
-          <w:rFonts w:asciiTheme="majorHAnsi" w:hAnsiTheme="majorHAnsi" w:cstheme="majorHAnsi"/>
-          <w:i/>
-          <w:iCs/>
-          <w:sz w:val="24"/>
-          <w:szCs w:val="24"/>
-        </w:rPr>
-      </w:pPr>
-      <w:r>
-        <w:rPr>
-          <w:rFonts w:asciiTheme="majorHAnsi" w:hAnsiTheme="majorHAnsi" w:cstheme="majorHAnsi"/>
-          <w:i/>
-          <w:iCs/>
-          <w:sz w:val="24"/>
-          <w:szCs w:val="24"/>
-        </w:rPr>
-        <w:t xml:space="preserve">      </w:t>
-      </w:r>
-      <w:r>
-        <w:rPr>
-          <w:rFonts w:asciiTheme="majorHAnsi" w:hAnsiTheme="majorHAnsi" w:cstheme="majorHAnsi"/>
-          <w:i/>
-          <w:iCs/>
-          <w:sz w:val="24"/>
-          <w:szCs w:val="24"/>
-        </w:rPr>
-        <w:t xml:space="preserve">               </w:t>
-      </w:r>
-      <w:r>
-        <w:rPr>
-          <w:rFonts w:asciiTheme="majorHAnsi" w:hAnsiTheme="majorHAnsi" w:cstheme="majorHAnsi"/>
-          <w:i/>
-          <w:iCs/>
-          <w:sz w:val="24"/>
-          <w:szCs w:val="24"/>
-        </w:rPr>
-        <w:t>SUM (COALESCE (</w:t>
-      </w:r>
-      <w:proofErr w:type="spellStart"/>
-      <w:r>
-        <w:rPr>
-          <w:rFonts w:asciiTheme="majorHAnsi" w:hAnsiTheme="majorHAnsi" w:cstheme="majorHAnsi"/>
-          <w:i/>
-          <w:iCs/>
-          <w:sz w:val="24"/>
-          <w:szCs w:val="24"/>
-        </w:rPr>
-        <w:t>a.spent</w:t>
-      </w:r>
-      <w:proofErr w:type="spellEnd"/>
-      <w:r>
-        <w:rPr>
-          <w:rFonts w:asciiTheme="majorHAnsi" w:hAnsiTheme="majorHAnsi" w:cstheme="majorHAnsi"/>
-          <w:i/>
-          <w:iCs/>
-          <w:sz w:val="24"/>
-          <w:szCs w:val="24"/>
-        </w:rPr>
-        <w:t xml:space="preserve">, 0)) AS </w:t>
-      </w:r>
-      <w:proofErr w:type="spellStart"/>
-      <w:r>
-        <w:rPr>
-          <w:rFonts w:asciiTheme="majorHAnsi" w:hAnsiTheme="majorHAnsi" w:cstheme="majorHAnsi"/>
-          <w:i/>
-          <w:iCs/>
-          <w:sz w:val="24"/>
-          <w:szCs w:val="24"/>
-        </w:rPr>
-        <w:t>total_spent_usd</w:t>
-      </w:r>
-      <w:proofErr w:type="spellEnd"/>
-    </w:p>
-    <w:p>
-      <w:pPr>
-        <w:spacing w:after="0"/>
-        <w:ind w:left="720"/>
-        <w:rPr>
-          <w:rFonts w:asciiTheme="majorHAnsi" w:hAnsiTheme="majorHAnsi" w:cstheme="majorHAnsi"/>
-          <w:i/>
-          <w:iCs/>
-          <w:sz w:val="24"/>
-          <w:szCs w:val="24"/>
-        </w:rPr>
-      </w:pPr>
-      <w:r>
-        <w:rPr>
-          <w:rFonts w:asciiTheme="majorHAnsi" w:hAnsiTheme="majorHAnsi" w:cstheme="majorHAnsi"/>
-          <w:i/>
-          <w:iCs/>
-          <w:sz w:val="24"/>
-          <w:szCs w:val="24"/>
-        </w:rPr>
-        <w:t xml:space="preserve">      </w:t>
-      </w:r>
-      <w:r>
-        <w:rPr>
-          <w:rFonts w:asciiTheme="majorHAnsi" w:hAnsiTheme="majorHAnsi" w:cstheme="majorHAnsi"/>
-          <w:i/>
-          <w:iCs/>
-          <w:sz w:val="24"/>
-          <w:szCs w:val="24"/>
-        </w:rPr>
-        <w:t>FROM</w:t>
-      </w:r>
-      <w:r>
-        <w:rPr>
-          <w:rFonts w:asciiTheme="majorHAnsi" w:hAnsiTheme="majorHAnsi" w:cstheme="majorHAnsi"/>
-          <w:i/>
-          <w:iCs/>
-          <w:sz w:val="24"/>
-          <w:szCs w:val="24"/>
-        </w:rPr>
-        <w:t xml:space="preserve"> </w:t>
-      </w:r>
-      <w:r>
-        <w:rPr>
-          <w:rFonts w:asciiTheme="majorHAnsi" w:hAnsiTheme="majorHAnsi" w:cstheme="majorHAnsi"/>
-          <w:i/>
-          <w:iCs/>
-          <w:sz w:val="24"/>
-          <w:szCs w:val="24"/>
-        </w:rPr>
-        <w:t>users AS u</w:t>
-      </w:r>
-    </w:p>
-    <w:p>
-      <w:pPr>
-        <w:spacing w:after="0"/>
-        <w:ind w:left="720"/>
-        <w:rPr>
-          <w:rFonts w:asciiTheme="majorHAnsi" w:hAnsiTheme="majorHAnsi" w:cstheme="majorHAnsi"/>
-          <w:i/>
-          <w:iCs/>
-          <w:sz w:val="24"/>
-          <w:szCs w:val="24"/>
-        </w:rPr>
-      </w:pPr>
-      <w:r>
-        <w:rPr>
-          <w:rFonts w:asciiTheme="majorHAnsi" w:hAnsiTheme="majorHAnsi" w:cstheme="majorHAnsi"/>
-          <w:i/>
-          <w:iCs/>
-          <w:sz w:val="24"/>
-          <w:szCs w:val="24"/>
-        </w:rPr>
-        <w:t xml:space="preserve">      </w:t>
-      </w:r>
-      <w:r>
-        <w:rPr>
-          <w:rFonts w:asciiTheme="majorHAnsi" w:hAnsiTheme="majorHAnsi" w:cstheme="majorHAnsi"/>
-          <w:i/>
-          <w:iCs/>
-          <w:sz w:val="24"/>
-          <w:szCs w:val="24"/>
-        </w:rPr>
-        <w:t xml:space="preserve">LEFT JOIN groups AS g ON u.id = </w:t>
-      </w:r>
-      <w:proofErr w:type="spellStart"/>
-      <w:r>
-        <w:rPr>
-          <w:rFonts w:asciiTheme="majorHAnsi" w:hAnsiTheme="majorHAnsi" w:cstheme="majorHAnsi"/>
-          <w:i/>
-          <w:iCs/>
-          <w:sz w:val="24"/>
-          <w:szCs w:val="24"/>
-        </w:rPr>
-        <w:t>g.uid</w:t>
-      </w:r>
-      <w:proofErr w:type="spellEnd"/>
-    </w:p>
-    <w:p>
-      <w:pPr>
-        <w:spacing w:after="0"/>
-        <w:ind w:left="720"/>
-        <w:rPr>
-          <w:rFonts w:asciiTheme="majorHAnsi" w:hAnsiTheme="majorHAnsi" w:cstheme="majorHAnsi"/>
-          <w:i/>
-          <w:iCs/>
-          <w:sz w:val="24"/>
-          <w:szCs w:val="24"/>
-        </w:rPr>
-      </w:pPr>
-      <w:r>
-        <w:rPr>
-          <w:rFonts w:asciiTheme="majorHAnsi" w:hAnsiTheme="majorHAnsi" w:cstheme="majorHAnsi"/>
-          <w:i/>
-          <w:iCs/>
-          <w:sz w:val="24"/>
-          <w:szCs w:val="24"/>
-        </w:rPr>
-        <w:t xml:space="preserve">      </w:t>
-      </w:r>
-      <w:r>
-        <w:rPr>
-          <w:rFonts w:asciiTheme="majorHAnsi" w:hAnsiTheme="majorHAnsi" w:cstheme="majorHAnsi"/>
-          <w:i/>
-          <w:iCs/>
-          <w:sz w:val="24"/>
-          <w:szCs w:val="24"/>
-        </w:rPr>
-        <w:t xml:space="preserve">LEFT JOIN activity AS a ON u.id = </w:t>
-      </w:r>
-      <w:proofErr w:type="spellStart"/>
-      <w:r>
-        <w:rPr>
-          <w:rFonts w:asciiTheme="majorHAnsi" w:hAnsiTheme="majorHAnsi" w:cstheme="majorHAnsi"/>
-          <w:i/>
-          <w:iCs/>
-          <w:sz w:val="24"/>
-          <w:szCs w:val="24"/>
-        </w:rPr>
-        <w:t>a.uid</w:t>
-      </w:r>
-      <w:proofErr w:type="spellEnd"/>
-    </w:p>
-    <w:p>
-      <w:pPr>
-        <w:spacing w:after="0"/>
-        <w:ind w:left="720"/>
-        <w:rPr>
-          <w:rFonts w:asciiTheme="majorHAnsi" w:hAnsiTheme="majorHAnsi" w:cstheme="majorHAnsi"/>
-          <w:i/>
-          <w:iCs/>
-          <w:sz w:val="24"/>
-          <w:szCs w:val="24"/>
-        </w:rPr>
-      </w:pPr>
-      <w:r>
-        <w:rPr>
-          <w:rFonts w:asciiTheme="majorHAnsi" w:hAnsiTheme="majorHAnsi" w:cstheme="majorHAnsi"/>
-          <w:i/>
-          <w:iCs/>
-          <w:sz w:val="24"/>
-          <w:szCs w:val="24"/>
-        </w:rPr>
-        <w:t xml:space="preserve">     </w:t>
-      </w:r>
-      <w:r>
-        <w:rPr>
-          <w:rFonts w:asciiTheme="majorHAnsi" w:hAnsiTheme="majorHAnsi" w:cstheme="majorHAnsi"/>
-          <w:i/>
-          <w:iCs/>
-          <w:sz w:val="24"/>
-          <w:szCs w:val="24"/>
-        </w:rPr>
-        <w:t>GROUP BY</w:t>
-      </w:r>
-      <w:r>
-        <w:rPr>
-          <w:rFonts w:asciiTheme="majorHAnsi" w:hAnsiTheme="majorHAnsi" w:cstheme="majorHAnsi"/>
-          <w:i/>
-          <w:iCs/>
-          <w:sz w:val="24"/>
-          <w:szCs w:val="24"/>
-        </w:rPr>
-        <w:t xml:space="preserve"> </w:t>
-      </w:r>
-      <w:r>
-        <w:rPr>
-          <w:rFonts w:asciiTheme="majorHAnsi" w:hAnsiTheme="majorHAnsi" w:cstheme="majorHAnsi"/>
-          <w:i/>
-          <w:iCs/>
-          <w:sz w:val="24"/>
-          <w:szCs w:val="24"/>
-        </w:rPr>
-        <w:t xml:space="preserve">u.id, </w:t>
-      </w:r>
-      <w:proofErr w:type="spellStart"/>
-      <w:r>
-        <w:rPr>
-          <w:rFonts w:asciiTheme="majorHAnsi" w:hAnsiTheme="majorHAnsi" w:cstheme="majorHAnsi"/>
-          <w:i/>
-          <w:iCs/>
-          <w:sz w:val="24"/>
-          <w:szCs w:val="24"/>
-        </w:rPr>
-        <w:t>u.country</w:t>
+        <w:t>g.device</w:t>
       </w:r>
       <w:proofErr w:type="spellEnd"/>
       <w:r>
@@ -3159,50 +3181,6 @@
           <w:sz w:val="24"/>
           <w:szCs w:val="24"/>
         </w:rPr>
-        <w:t>u.gender</w:t>
-      </w:r>
-      <w:proofErr w:type="spellEnd"/>
-      <w:r>
-        <w:rPr>
-          <w:rFonts w:asciiTheme="majorHAnsi" w:hAnsiTheme="majorHAnsi" w:cstheme="majorHAnsi"/>
-          <w:i/>
-          <w:iCs/>
-          <w:sz w:val="24"/>
-          <w:szCs w:val="24"/>
-        </w:rPr>
-        <w:t xml:space="preserve">, </w:t>
-      </w:r>
-      <w:proofErr w:type="spellStart"/>
-      <w:r>
-        <w:rPr>
-          <w:rFonts w:asciiTheme="majorHAnsi" w:hAnsiTheme="majorHAnsi" w:cstheme="majorHAnsi"/>
-          <w:i/>
-          <w:iCs/>
-          <w:sz w:val="24"/>
-          <w:szCs w:val="24"/>
-        </w:rPr>
-        <w:t>g.device</w:t>
-      </w:r>
-      <w:proofErr w:type="spellEnd"/>
-      <w:r>
-        <w:rPr>
-          <w:rFonts w:asciiTheme="majorHAnsi" w:hAnsiTheme="majorHAnsi" w:cstheme="majorHAnsi"/>
-          <w:i/>
-          <w:iCs/>
-          <w:sz w:val="24"/>
-          <w:szCs w:val="24"/>
-        </w:rPr>
-        <w:t xml:space="preserve">, </w:t>
-      </w:r>
-      <w:proofErr w:type="spellStart"/>
-      <w:r>
-        <w:rPr>
-          <w:rFonts w:asciiTheme="majorHAnsi" w:hAnsiTheme="majorHAnsi" w:cstheme="majorHAnsi"/>
-          <w:i/>
-          <w:iCs/>
-          <w:sz w:val="24"/>
-          <w:szCs w:val="24"/>
-        </w:rPr>
         <w:t>g.group</w:t>
       </w:r>
       <w:proofErr w:type="spellEnd"/>
@@ -3216,6 +3194,15 @@
         </w:rPr>
         <w:t>;</w:t>
       </w:r>
+    </w:p>
+    <w:p>
+      <w:pPr>
+        <w:rPr>
+          <w:rFonts w:ascii="Cambria Math" w:hAnsi="Cambria Math"/>
+          <w:sz w:val="28"/>
+          <w:szCs w:val="28"/>
+        </w:rPr>
+      </w:pPr>
     </w:p>
     <w:p>
       <w:pPr>
@@ -7649,6 +7636,4710 @@
         <w:t>g.group</w:t>
       </w:r>
       <w:proofErr w:type="spellEnd"/>
+    </w:p>
+    <w:p>
+      <w:pPr>
+        <w:spacing w:after="0"/>
+        <w:rPr>
+          <w:rFonts w:ascii="Cambria Math" w:hAnsi="Cambria Math" w:cstheme="majorHAnsi"/>
+          <w:sz w:val="40"/>
+          <w:szCs w:val="40"/>
+        </w:rPr>
+      </w:pPr>
+      <w:r>
+        <w:rPr>
+          <w:rFonts w:ascii="Cambria Math" w:hAnsi="Cambria Math" w:cstheme="majorHAnsi"/>
+          <w:sz w:val="40"/>
+          <w:szCs w:val="40"/>
+        </w:rPr>
+        <w:lastRenderedPageBreak/>
+        <w:t>Confidence Interval</w:t>
+      </w:r>
+    </w:p>
+    <w:p>
+      <w:pPr>
+        <w:spacing w:after="0"/>
+        <w:rPr>
+          <w:rFonts w:asciiTheme="majorHAnsi" w:hAnsiTheme="majorHAnsi" w:cstheme="majorHAnsi"/>
+          <w:sz w:val="40"/>
+          <w:szCs w:val="40"/>
+        </w:rPr>
+      </w:pPr>
+    </w:p>
+    <w:p>
+      <w:pPr>
+        <w:spacing w:after="0"/>
+        <w:jc w:val="both"/>
+        <w:rPr>
+          <w:rFonts w:asciiTheme="majorHAnsi" w:hAnsiTheme="majorHAnsi" w:cstheme="majorHAnsi"/>
+          <w:sz w:val="24"/>
+          <w:szCs w:val="24"/>
+        </w:rPr>
+      </w:pPr>
+      <w:r>
+        <w:rPr>
+          <w:rFonts w:asciiTheme="majorHAnsi" w:hAnsiTheme="majorHAnsi" w:cstheme="majorHAnsi"/>
+          <w:color w:val="FF0000"/>
+          <w:sz w:val="28"/>
+          <w:szCs w:val="28"/>
+        </w:rPr>
+        <w:t>Query</w:t>
+      </w:r>
+      <w:r>
+        <w:rPr>
+          <w:rFonts w:asciiTheme="majorHAnsi" w:hAnsiTheme="majorHAnsi" w:cstheme="majorHAnsi"/>
+          <w:sz w:val="28"/>
+          <w:szCs w:val="28"/>
+        </w:rPr>
+        <w:t>:</w:t>
+      </w:r>
+      <w:r>
+        <w:rPr>
+          <w:rFonts w:asciiTheme="majorHAnsi" w:hAnsiTheme="majorHAnsi" w:cstheme="majorHAnsi"/>
+          <w:sz w:val="28"/>
+          <w:szCs w:val="28"/>
+        </w:rPr>
+        <w:t xml:space="preserve"> </w:t>
+      </w:r>
+      <w:r>
+        <w:rPr>
+          <w:rFonts w:asciiTheme="majorHAnsi" w:hAnsiTheme="majorHAnsi" w:cstheme="majorHAnsi"/>
+          <w:b/>
+          <w:bCs/>
+          <w:sz w:val="32"/>
+          <w:szCs w:val="32"/>
+        </w:rPr>
+        <w:t>1</w:t>
+      </w:r>
+      <w:r>
+        <w:rPr>
+          <w:rFonts w:asciiTheme="majorHAnsi" w:hAnsiTheme="majorHAnsi" w:cstheme="majorHAnsi"/>
+          <w:b/>
+          <w:bCs/>
+          <w:sz w:val="32"/>
+          <w:szCs w:val="32"/>
+        </w:rPr>
+        <w:t xml:space="preserve">. </w:t>
+      </w:r>
+      <w:r>
+        <w:rPr>
+          <w:rFonts w:asciiTheme="majorHAnsi" w:hAnsiTheme="majorHAnsi" w:cstheme="majorHAnsi"/>
+          <w:b/>
+          <w:bCs/>
+          <w:sz w:val="32"/>
+          <w:szCs w:val="32"/>
+        </w:rPr>
+        <w:t>for Average Spent Confidence Interval</w:t>
+      </w:r>
+    </w:p>
+    <w:p>
+      <w:pPr>
+        <w:spacing w:after="0"/>
+        <w:ind w:left="2160" w:firstLine="720"/>
+        <w:rPr>
+          <w:rFonts w:asciiTheme="majorHAnsi" w:hAnsiTheme="majorHAnsi" w:cstheme="majorHAnsi"/>
+          <w:sz w:val="24"/>
+          <w:szCs w:val="24"/>
+        </w:rPr>
+      </w:pPr>
+    </w:p>
+    <w:p>
+      <w:pPr>
+        <w:spacing w:after="0"/>
+        <w:ind w:left="2160"/>
+        <w:rPr>
+          <w:rFonts w:asciiTheme="majorHAnsi" w:hAnsiTheme="majorHAnsi" w:cstheme="majorHAnsi"/>
+          <w:i/>
+          <w:iCs/>
+          <w:sz w:val="24"/>
+          <w:szCs w:val="24"/>
+        </w:rPr>
+      </w:pPr>
+      <w:r>
+        <w:rPr>
+          <w:rFonts w:asciiTheme="majorHAnsi" w:hAnsiTheme="majorHAnsi" w:cstheme="majorHAnsi"/>
+          <w:i/>
+          <w:iCs/>
+          <w:sz w:val="24"/>
+          <w:szCs w:val="24"/>
+        </w:rPr>
+        <w:t xml:space="preserve">with </w:t>
+      </w:r>
+      <w:proofErr w:type="spellStart"/>
+      <w:r>
+        <w:rPr>
+          <w:rFonts w:asciiTheme="majorHAnsi" w:hAnsiTheme="majorHAnsi" w:cstheme="majorHAnsi"/>
+          <w:i/>
+          <w:iCs/>
+          <w:sz w:val="24"/>
+          <w:szCs w:val="24"/>
+        </w:rPr>
+        <w:t>cte</w:t>
+      </w:r>
+      <w:proofErr w:type="spellEnd"/>
+      <w:r>
+        <w:rPr>
+          <w:rFonts w:asciiTheme="majorHAnsi" w:hAnsiTheme="majorHAnsi" w:cstheme="majorHAnsi"/>
+          <w:i/>
+          <w:iCs/>
+          <w:sz w:val="24"/>
+          <w:szCs w:val="24"/>
+        </w:rPr>
+        <w:t xml:space="preserve"> as(</w:t>
+      </w:r>
+    </w:p>
+    <w:p>
+      <w:pPr>
+        <w:spacing w:after="0"/>
+        <w:ind w:left="2160"/>
+        <w:rPr>
+          <w:rFonts w:asciiTheme="majorHAnsi" w:hAnsiTheme="majorHAnsi" w:cstheme="majorHAnsi"/>
+          <w:i/>
+          <w:iCs/>
+          <w:sz w:val="24"/>
+          <w:szCs w:val="24"/>
+        </w:rPr>
+      </w:pPr>
+      <w:r>
+        <w:rPr>
+          <w:rFonts w:asciiTheme="majorHAnsi" w:hAnsiTheme="majorHAnsi" w:cstheme="majorHAnsi"/>
+          <w:i/>
+          <w:iCs/>
+          <w:sz w:val="24"/>
+          <w:szCs w:val="24"/>
+        </w:rPr>
+        <w:t>SELECT</w:t>
+      </w:r>
+    </w:p>
+    <w:p>
+      <w:pPr>
+        <w:spacing w:after="0"/>
+        <w:ind w:left="2880"/>
+        <w:rPr>
+          <w:rFonts w:asciiTheme="majorHAnsi" w:hAnsiTheme="majorHAnsi" w:cstheme="majorHAnsi"/>
+          <w:i/>
+          <w:iCs/>
+          <w:sz w:val="24"/>
+          <w:szCs w:val="24"/>
+        </w:rPr>
+      </w:pPr>
+      <w:r>
+        <w:rPr>
+          <w:rFonts w:asciiTheme="majorHAnsi" w:hAnsiTheme="majorHAnsi" w:cstheme="majorHAnsi"/>
+          <w:i/>
+          <w:iCs/>
+          <w:sz w:val="24"/>
+          <w:szCs w:val="24"/>
+        </w:rPr>
+        <w:t xml:space="preserve">      u.id AS </w:t>
+      </w:r>
+      <w:proofErr w:type="spellStart"/>
+      <w:r>
+        <w:rPr>
+          <w:rFonts w:asciiTheme="majorHAnsi" w:hAnsiTheme="majorHAnsi" w:cstheme="majorHAnsi"/>
+          <w:i/>
+          <w:iCs/>
+          <w:sz w:val="24"/>
+          <w:szCs w:val="24"/>
+        </w:rPr>
+        <w:t>user_id</w:t>
+      </w:r>
+      <w:proofErr w:type="spellEnd"/>
+      <w:r>
+        <w:rPr>
+          <w:rFonts w:asciiTheme="majorHAnsi" w:hAnsiTheme="majorHAnsi" w:cstheme="majorHAnsi"/>
+          <w:i/>
+          <w:iCs/>
+          <w:sz w:val="24"/>
+          <w:szCs w:val="24"/>
+        </w:rPr>
+        <w:t xml:space="preserve">, </w:t>
+      </w:r>
+      <w:proofErr w:type="spellStart"/>
+      <w:r>
+        <w:rPr>
+          <w:rFonts w:asciiTheme="majorHAnsi" w:hAnsiTheme="majorHAnsi" w:cstheme="majorHAnsi"/>
+          <w:i/>
+          <w:iCs/>
+          <w:sz w:val="24"/>
+          <w:szCs w:val="24"/>
+        </w:rPr>
+        <w:t>u.country</w:t>
+      </w:r>
+      <w:proofErr w:type="spellEnd"/>
+      <w:r>
+        <w:rPr>
+          <w:rFonts w:asciiTheme="majorHAnsi" w:hAnsiTheme="majorHAnsi" w:cstheme="majorHAnsi"/>
+          <w:i/>
+          <w:iCs/>
+          <w:sz w:val="24"/>
+          <w:szCs w:val="24"/>
+        </w:rPr>
+        <w:t xml:space="preserve">, </w:t>
+      </w:r>
+      <w:proofErr w:type="spellStart"/>
+      <w:r>
+        <w:rPr>
+          <w:rFonts w:asciiTheme="majorHAnsi" w:hAnsiTheme="majorHAnsi" w:cstheme="majorHAnsi"/>
+          <w:i/>
+          <w:iCs/>
+          <w:sz w:val="24"/>
+          <w:szCs w:val="24"/>
+        </w:rPr>
+        <w:t>u.gender</w:t>
+      </w:r>
+      <w:proofErr w:type="spellEnd"/>
+      <w:r>
+        <w:rPr>
+          <w:rFonts w:asciiTheme="majorHAnsi" w:hAnsiTheme="majorHAnsi" w:cstheme="majorHAnsi"/>
+          <w:i/>
+          <w:iCs/>
+          <w:sz w:val="24"/>
+          <w:szCs w:val="24"/>
+        </w:rPr>
+        <w:t xml:space="preserve">, </w:t>
+      </w:r>
+      <w:proofErr w:type="spellStart"/>
+      <w:r>
+        <w:rPr>
+          <w:rFonts w:asciiTheme="majorHAnsi" w:hAnsiTheme="majorHAnsi" w:cstheme="majorHAnsi"/>
+          <w:i/>
+          <w:iCs/>
+          <w:sz w:val="24"/>
+          <w:szCs w:val="24"/>
+        </w:rPr>
+        <w:t>g.device,g.group</w:t>
+      </w:r>
+      <w:proofErr w:type="spellEnd"/>
+      <w:r>
+        <w:rPr>
+          <w:rFonts w:asciiTheme="majorHAnsi" w:hAnsiTheme="majorHAnsi" w:cstheme="majorHAnsi"/>
+          <w:i/>
+          <w:iCs/>
+          <w:sz w:val="24"/>
+          <w:szCs w:val="24"/>
+        </w:rPr>
+        <w:t>,</w:t>
+      </w:r>
+    </w:p>
+    <w:p>
+      <w:pPr>
+        <w:spacing w:after="0"/>
+        <w:ind w:left="2880"/>
+        <w:rPr>
+          <w:rFonts w:asciiTheme="majorHAnsi" w:hAnsiTheme="majorHAnsi" w:cstheme="majorHAnsi"/>
+          <w:i/>
+          <w:iCs/>
+          <w:sz w:val="24"/>
+          <w:szCs w:val="24"/>
+        </w:rPr>
+      </w:pPr>
+      <w:r>
+        <w:rPr>
+          <w:rFonts w:asciiTheme="majorHAnsi" w:hAnsiTheme="majorHAnsi" w:cstheme="majorHAnsi"/>
+          <w:i/>
+          <w:iCs/>
+          <w:sz w:val="24"/>
+          <w:szCs w:val="24"/>
+        </w:rPr>
+        <w:t xml:space="preserve">      SUM(COALESCE(</w:t>
+      </w:r>
+      <w:proofErr w:type="spellStart"/>
+      <w:r>
+        <w:rPr>
+          <w:rFonts w:asciiTheme="majorHAnsi" w:hAnsiTheme="majorHAnsi" w:cstheme="majorHAnsi"/>
+          <w:i/>
+          <w:iCs/>
+          <w:sz w:val="24"/>
+          <w:szCs w:val="24"/>
+        </w:rPr>
+        <w:t>a.spent</w:t>
+      </w:r>
+      <w:proofErr w:type="spellEnd"/>
+      <w:r>
+        <w:rPr>
+          <w:rFonts w:asciiTheme="majorHAnsi" w:hAnsiTheme="majorHAnsi" w:cstheme="majorHAnsi"/>
+          <w:i/>
+          <w:iCs/>
+          <w:sz w:val="24"/>
+          <w:szCs w:val="24"/>
+        </w:rPr>
+        <w:t xml:space="preserve">, 0)) AS </w:t>
+      </w:r>
+      <w:proofErr w:type="spellStart"/>
+      <w:r>
+        <w:rPr>
+          <w:rFonts w:asciiTheme="majorHAnsi" w:hAnsiTheme="majorHAnsi" w:cstheme="majorHAnsi"/>
+          <w:i/>
+          <w:iCs/>
+          <w:sz w:val="24"/>
+          <w:szCs w:val="24"/>
+        </w:rPr>
+        <w:t>total_spent_usd</w:t>
+      </w:r>
+      <w:proofErr w:type="spellEnd"/>
+      <w:r>
+        <w:rPr>
+          <w:rFonts w:asciiTheme="majorHAnsi" w:hAnsiTheme="majorHAnsi" w:cstheme="majorHAnsi"/>
+          <w:i/>
+          <w:iCs/>
+          <w:sz w:val="24"/>
+          <w:szCs w:val="24"/>
+        </w:rPr>
+        <w:t>,</w:t>
+      </w:r>
+    </w:p>
+    <w:p>
+      <w:pPr>
+        <w:spacing w:after="0"/>
+        <w:rPr>
+          <w:rFonts w:asciiTheme="majorHAnsi" w:hAnsiTheme="majorHAnsi" w:cstheme="majorHAnsi"/>
+          <w:i/>
+          <w:iCs/>
+          <w:sz w:val="24"/>
+          <w:szCs w:val="24"/>
+        </w:rPr>
+      </w:pPr>
+      <w:r>
+        <w:rPr>
+          <w:rFonts w:asciiTheme="majorHAnsi" w:hAnsiTheme="majorHAnsi" w:cstheme="majorHAnsi"/>
+          <w:i/>
+          <w:iCs/>
+          <w:sz w:val="24"/>
+          <w:szCs w:val="24"/>
+        </w:rPr>
+        <w:t xml:space="preserve">                                                          </w:t>
+      </w:r>
+      <w:r>
+        <w:rPr>
+          <w:rFonts w:asciiTheme="majorHAnsi" w:hAnsiTheme="majorHAnsi" w:cstheme="majorHAnsi"/>
+          <w:i/>
+          <w:iCs/>
+          <w:sz w:val="24"/>
+          <w:szCs w:val="24"/>
+        </w:rPr>
+        <w:t>CASE WHEN SUM(</w:t>
+      </w:r>
+      <w:proofErr w:type="spellStart"/>
+      <w:r>
+        <w:rPr>
+          <w:rFonts w:asciiTheme="majorHAnsi" w:hAnsiTheme="majorHAnsi" w:cstheme="majorHAnsi"/>
+          <w:i/>
+          <w:iCs/>
+          <w:sz w:val="24"/>
+          <w:szCs w:val="24"/>
+        </w:rPr>
+        <w:t>a.spent</w:t>
+      </w:r>
+      <w:proofErr w:type="spellEnd"/>
+      <w:r>
+        <w:rPr>
+          <w:rFonts w:asciiTheme="majorHAnsi" w:hAnsiTheme="majorHAnsi" w:cstheme="majorHAnsi"/>
+          <w:i/>
+          <w:iCs/>
+          <w:sz w:val="24"/>
+          <w:szCs w:val="24"/>
+        </w:rPr>
+        <w:t>) &gt; 0 then 1 else 0 end as</w:t>
+      </w:r>
+      <w:r>
+        <w:rPr>
+          <w:rFonts w:asciiTheme="majorHAnsi" w:hAnsiTheme="majorHAnsi" w:cstheme="majorHAnsi"/>
+          <w:i/>
+          <w:iCs/>
+          <w:sz w:val="24"/>
+          <w:szCs w:val="24"/>
+        </w:rPr>
+        <w:t xml:space="preserve"> </w:t>
+      </w:r>
+      <w:r>
+        <w:rPr>
+          <w:rFonts w:asciiTheme="majorHAnsi" w:hAnsiTheme="majorHAnsi" w:cstheme="majorHAnsi"/>
+          <w:i/>
+          <w:iCs/>
+          <w:sz w:val="24"/>
+          <w:szCs w:val="24"/>
+        </w:rPr>
+        <w:t>converted</w:t>
+      </w:r>
+    </w:p>
+    <w:p>
+      <w:pPr>
+        <w:spacing w:after="0"/>
+        <w:ind w:left="2160"/>
+        <w:rPr>
+          <w:rFonts w:asciiTheme="majorHAnsi" w:hAnsiTheme="majorHAnsi" w:cstheme="majorHAnsi"/>
+          <w:i/>
+          <w:iCs/>
+          <w:sz w:val="24"/>
+          <w:szCs w:val="24"/>
+        </w:rPr>
+      </w:pPr>
+      <w:r>
+        <w:rPr>
+          <w:rFonts w:asciiTheme="majorHAnsi" w:hAnsiTheme="majorHAnsi" w:cstheme="majorHAnsi"/>
+          <w:i/>
+          <w:iCs/>
+          <w:sz w:val="24"/>
+          <w:szCs w:val="24"/>
+        </w:rPr>
+        <w:t>FROM users AS u</w:t>
+      </w:r>
+    </w:p>
+    <w:p>
+      <w:pPr>
+        <w:spacing w:after="0"/>
+        <w:ind w:left="2880"/>
+        <w:rPr>
+          <w:rFonts w:asciiTheme="majorHAnsi" w:hAnsiTheme="majorHAnsi" w:cstheme="majorHAnsi"/>
+          <w:i/>
+          <w:iCs/>
+          <w:sz w:val="24"/>
+          <w:szCs w:val="24"/>
+        </w:rPr>
+      </w:pPr>
+      <w:r>
+        <w:rPr>
+          <w:rFonts w:asciiTheme="majorHAnsi" w:hAnsiTheme="majorHAnsi" w:cstheme="majorHAnsi"/>
+          <w:i/>
+          <w:iCs/>
+          <w:sz w:val="24"/>
+          <w:szCs w:val="24"/>
+        </w:rPr>
+        <w:t xml:space="preserve">LEFT JOIN groups AS g ON u.id = </w:t>
+      </w:r>
+      <w:proofErr w:type="spellStart"/>
+      <w:r>
+        <w:rPr>
+          <w:rFonts w:asciiTheme="majorHAnsi" w:hAnsiTheme="majorHAnsi" w:cstheme="majorHAnsi"/>
+          <w:i/>
+          <w:iCs/>
+          <w:sz w:val="24"/>
+          <w:szCs w:val="24"/>
+        </w:rPr>
+        <w:t>g.uid</w:t>
+      </w:r>
+      <w:proofErr w:type="spellEnd"/>
+    </w:p>
+    <w:p>
+      <w:pPr>
+        <w:spacing w:after="0"/>
+        <w:ind w:left="2880"/>
+        <w:rPr>
+          <w:rFonts w:asciiTheme="majorHAnsi" w:hAnsiTheme="majorHAnsi" w:cstheme="majorHAnsi"/>
+          <w:i/>
+          <w:iCs/>
+          <w:sz w:val="24"/>
+          <w:szCs w:val="24"/>
+        </w:rPr>
+      </w:pPr>
+      <w:r>
+        <w:rPr>
+          <w:rFonts w:asciiTheme="majorHAnsi" w:hAnsiTheme="majorHAnsi" w:cstheme="majorHAnsi"/>
+          <w:i/>
+          <w:iCs/>
+          <w:sz w:val="24"/>
+          <w:szCs w:val="24"/>
+        </w:rPr>
+        <w:t xml:space="preserve">LEFT JOIN activity AS a ON u.id = </w:t>
+      </w:r>
+      <w:proofErr w:type="spellStart"/>
+      <w:r>
+        <w:rPr>
+          <w:rFonts w:asciiTheme="majorHAnsi" w:hAnsiTheme="majorHAnsi" w:cstheme="majorHAnsi"/>
+          <w:i/>
+          <w:iCs/>
+          <w:sz w:val="24"/>
+          <w:szCs w:val="24"/>
+        </w:rPr>
+        <w:t>a.uid</w:t>
+      </w:r>
+      <w:proofErr w:type="spellEnd"/>
+    </w:p>
+    <w:p>
+      <w:pPr>
+        <w:spacing w:after="0"/>
+        <w:ind w:left="2160"/>
+        <w:rPr>
+          <w:rFonts w:asciiTheme="majorHAnsi" w:hAnsiTheme="majorHAnsi" w:cstheme="majorHAnsi"/>
+          <w:i/>
+          <w:iCs/>
+          <w:sz w:val="24"/>
+          <w:szCs w:val="24"/>
+        </w:rPr>
+      </w:pPr>
+      <w:r>
+        <w:rPr>
+          <w:rFonts w:asciiTheme="majorHAnsi" w:hAnsiTheme="majorHAnsi" w:cstheme="majorHAnsi"/>
+          <w:i/>
+          <w:iCs/>
+          <w:sz w:val="24"/>
+          <w:szCs w:val="24"/>
+        </w:rPr>
+        <w:t>GROUP BY</w:t>
+      </w:r>
+    </w:p>
+    <w:p>
+      <w:pPr>
+        <w:spacing w:after="0"/>
+        <w:ind w:left="2160"/>
+        <w:rPr>
+          <w:rFonts w:asciiTheme="majorHAnsi" w:hAnsiTheme="majorHAnsi" w:cstheme="majorHAnsi"/>
+          <w:i/>
+          <w:iCs/>
+          <w:sz w:val="24"/>
+          <w:szCs w:val="24"/>
+        </w:rPr>
+      </w:pPr>
+      <w:r>
+        <w:rPr>
+          <w:rFonts w:asciiTheme="majorHAnsi" w:hAnsiTheme="majorHAnsi" w:cstheme="majorHAnsi"/>
+          <w:i/>
+          <w:iCs/>
+          <w:sz w:val="24"/>
+          <w:szCs w:val="24"/>
+        </w:rPr>
+        <w:t xml:space="preserve">        u.id, </w:t>
+      </w:r>
+      <w:proofErr w:type="spellStart"/>
+      <w:r>
+        <w:rPr>
+          <w:rFonts w:asciiTheme="majorHAnsi" w:hAnsiTheme="majorHAnsi" w:cstheme="majorHAnsi"/>
+          <w:i/>
+          <w:iCs/>
+          <w:sz w:val="24"/>
+          <w:szCs w:val="24"/>
+        </w:rPr>
+        <w:t>u.country</w:t>
+      </w:r>
+      <w:proofErr w:type="spellEnd"/>
+      <w:r>
+        <w:rPr>
+          <w:rFonts w:asciiTheme="majorHAnsi" w:hAnsiTheme="majorHAnsi" w:cstheme="majorHAnsi"/>
+          <w:i/>
+          <w:iCs/>
+          <w:sz w:val="24"/>
+          <w:szCs w:val="24"/>
+        </w:rPr>
+        <w:t xml:space="preserve">, </w:t>
+      </w:r>
+      <w:proofErr w:type="spellStart"/>
+      <w:r>
+        <w:rPr>
+          <w:rFonts w:asciiTheme="majorHAnsi" w:hAnsiTheme="majorHAnsi" w:cstheme="majorHAnsi"/>
+          <w:i/>
+          <w:iCs/>
+          <w:sz w:val="24"/>
+          <w:szCs w:val="24"/>
+        </w:rPr>
+        <w:t>u.gender</w:t>
+      </w:r>
+      <w:proofErr w:type="spellEnd"/>
+      <w:r>
+        <w:rPr>
+          <w:rFonts w:asciiTheme="majorHAnsi" w:hAnsiTheme="majorHAnsi" w:cstheme="majorHAnsi"/>
+          <w:i/>
+          <w:iCs/>
+          <w:sz w:val="24"/>
+          <w:szCs w:val="24"/>
+        </w:rPr>
+        <w:t xml:space="preserve">, </w:t>
+      </w:r>
+      <w:proofErr w:type="spellStart"/>
+      <w:r>
+        <w:rPr>
+          <w:rFonts w:asciiTheme="majorHAnsi" w:hAnsiTheme="majorHAnsi" w:cstheme="majorHAnsi"/>
+          <w:i/>
+          <w:iCs/>
+          <w:sz w:val="24"/>
+          <w:szCs w:val="24"/>
+        </w:rPr>
+        <w:t>g.device</w:t>
+      </w:r>
+      <w:proofErr w:type="spellEnd"/>
+      <w:r>
+        <w:rPr>
+          <w:rFonts w:asciiTheme="majorHAnsi" w:hAnsiTheme="majorHAnsi" w:cstheme="majorHAnsi"/>
+          <w:i/>
+          <w:iCs/>
+          <w:sz w:val="24"/>
+          <w:szCs w:val="24"/>
+        </w:rPr>
+        <w:t xml:space="preserve">, </w:t>
+      </w:r>
+      <w:proofErr w:type="spellStart"/>
+      <w:r>
+        <w:rPr>
+          <w:rFonts w:asciiTheme="majorHAnsi" w:hAnsiTheme="majorHAnsi" w:cstheme="majorHAnsi"/>
+          <w:i/>
+          <w:iCs/>
+          <w:sz w:val="24"/>
+          <w:szCs w:val="24"/>
+        </w:rPr>
+        <w:t>g.group</w:t>
+      </w:r>
+      <w:proofErr w:type="spellEnd"/>
+    </w:p>
+    <w:p>
+      <w:pPr>
+        <w:spacing w:after="0"/>
+        <w:ind w:left="2160"/>
+        <w:rPr>
+          <w:rFonts w:asciiTheme="majorHAnsi" w:hAnsiTheme="majorHAnsi" w:cstheme="majorHAnsi"/>
+          <w:i/>
+          <w:iCs/>
+          <w:sz w:val="24"/>
+          <w:szCs w:val="24"/>
+        </w:rPr>
+      </w:pPr>
+      <w:r>
+        <w:rPr>
+          <w:rFonts w:asciiTheme="majorHAnsi" w:hAnsiTheme="majorHAnsi" w:cstheme="majorHAnsi"/>
+          <w:i/>
+          <w:iCs/>
+          <w:sz w:val="24"/>
+          <w:szCs w:val="24"/>
+        </w:rPr>
+        <w:t>),</w:t>
+      </w:r>
+    </w:p>
+    <w:p>
+      <w:pPr>
+        <w:spacing w:after="0"/>
+        <w:ind w:left="2160"/>
+        <w:rPr>
+          <w:rFonts w:asciiTheme="majorHAnsi" w:hAnsiTheme="majorHAnsi" w:cstheme="majorHAnsi"/>
+          <w:i/>
+          <w:iCs/>
+          <w:sz w:val="24"/>
+          <w:szCs w:val="24"/>
+        </w:rPr>
+      </w:pPr>
+      <w:proofErr w:type="spellStart"/>
+      <w:r>
+        <w:rPr>
+          <w:rFonts w:asciiTheme="majorHAnsi" w:hAnsiTheme="majorHAnsi" w:cstheme="majorHAnsi"/>
+          <w:i/>
+          <w:iCs/>
+          <w:sz w:val="24"/>
+          <w:szCs w:val="24"/>
+        </w:rPr>
+        <w:t>groupA_cte</w:t>
+      </w:r>
+      <w:proofErr w:type="spellEnd"/>
+      <w:r>
+        <w:rPr>
+          <w:rFonts w:asciiTheme="majorHAnsi" w:hAnsiTheme="majorHAnsi" w:cstheme="majorHAnsi"/>
+          <w:i/>
+          <w:iCs/>
+          <w:sz w:val="24"/>
+          <w:szCs w:val="24"/>
+        </w:rPr>
+        <w:t xml:space="preserve"> as(</w:t>
+      </w:r>
+    </w:p>
+    <w:p>
+      <w:pPr>
+        <w:spacing w:after="0"/>
+        <w:ind w:left="2160"/>
+        <w:rPr>
+          <w:rFonts w:asciiTheme="majorHAnsi" w:hAnsiTheme="majorHAnsi" w:cstheme="majorHAnsi"/>
+          <w:i/>
+          <w:iCs/>
+          <w:sz w:val="24"/>
+          <w:szCs w:val="24"/>
+        </w:rPr>
+      </w:pPr>
+      <w:r>
+        <w:rPr>
+          <w:rFonts w:asciiTheme="majorHAnsi" w:hAnsiTheme="majorHAnsi" w:cstheme="majorHAnsi"/>
+          <w:i/>
+          <w:iCs/>
+          <w:sz w:val="24"/>
+          <w:szCs w:val="24"/>
+        </w:rPr>
+        <w:t xml:space="preserve">select </w:t>
+      </w:r>
+    </w:p>
+    <w:p>
+      <w:pPr>
+        <w:spacing w:after="0"/>
+        <w:ind w:left="2880"/>
+        <w:rPr>
+          <w:rFonts w:asciiTheme="majorHAnsi" w:hAnsiTheme="majorHAnsi" w:cstheme="majorHAnsi"/>
+          <w:i/>
+          <w:iCs/>
+          <w:sz w:val="24"/>
+          <w:szCs w:val="24"/>
+        </w:rPr>
+      </w:pPr>
+      <w:r>
+        <w:rPr>
+          <w:rFonts w:asciiTheme="majorHAnsi" w:hAnsiTheme="majorHAnsi" w:cstheme="majorHAnsi"/>
+          <w:i/>
+          <w:iCs/>
+          <w:sz w:val="24"/>
+          <w:szCs w:val="24"/>
+        </w:rPr>
+        <w:t>AVG(</w:t>
+      </w:r>
+      <w:proofErr w:type="spellStart"/>
+      <w:r>
+        <w:rPr>
+          <w:rFonts w:asciiTheme="majorHAnsi" w:hAnsiTheme="majorHAnsi" w:cstheme="majorHAnsi"/>
+          <w:i/>
+          <w:iCs/>
+          <w:sz w:val="24"/>
+          <w:szCs w:val="24"/>
+        </w:rPr>
+        <w:t>a.total_spent_usd</w:t>
+      </w:r>
+      <w:proofErr w:type="spellEnd"/>
+      <w:r>
+        <w:rPr>
+          <w:rFonts w:asciiTheme="majorHAnsi" w:hAnsiTheme="majorHAnsi" w:cstheme="majorHAnsi"/>
+          <w:i/>
+          <w:iCs/>
+          <w:sz w:val="24"/>
+          <w:szCs w:val="24"/>
+        </w:rPr>
+        <w:t xml:space="preserve">) as </w:t>
+      </w:r>
+      <w:proofErr w:type="spellStart"/>
+      <w:r>
+        <w:rPr>
+          <w:rFonts w:asciiTheme="majorHAnsi" w:hAnsiTheme="majorHAnsi" w:cstheme="majorHAnsi"/>
+          <w:i/>
+          <w:iCs/>
+          <w:sz w:val="24"/>
+          <w:szCs w:val="24"/>
+        </w:rPr>
+        <w:t>groupA_avg_spent</w:t>
+      </w:r>
+      <w:proofErr w:type="spellEnd"/>
+      <w:r>
+        <w:rPr>
+          <w:rFonts w:asciiTheme="majorHAnsi" w:hAnsiTheme="majorHAnsi" w:cstheme="majorHAnsi"/>
+          <w:i/>
+          <w:iCs/>
+          <w:sz w:val="24"/>
+          <w:szCs w:val="24"/>
+        </w:rPr>
+        <w:t>,</w:t>
+      </w:r>
+    </w:p>
+    <w:p>
+      <w:pPr>
+        <w:spacing w:after="0"/>
+        <w:ind w:left="2880"/>
+        <w:rPr>
+          <w:rFonts w:asciiTheme="majorHAnsi" w:hAnsiTheme="majorHAnsi" w:cstheme="majorHAnsi"/>
+          <w:i/>
+          <w:iCs/>
+          <w:sz w:val="24"/>
+          <w:szCs w:val="24"/>
+        </w:rPr>
+      </w:pPr>
+      <w:r>
+        <w:rPr>
+          <w:rFonts w:asciiTheme="majorHAnsi" w:hAnsiTheme="majorHAnsi" w:cstheme="majorHAnsi"/>
+          <w:i/>
+          <w:iCs/>
+          <w:sz w:val="24"/>
+          <w:szCs w:val="24"/>
+        </w:rPr>
+        <w:t>count(</w:t>
+      </w:r>
+      <w:proofErr w:type="spellStart"/>
+      <w:r>
+        <w:rPr>
+          <w:rFonts w:asciiTheme="majorHAnsi" w:hAnsiTheme="majorHAnsi" w:cstheme="majorHAnsi"/>
+          <w:i/>
+          <w:iCs/>
+          <w:sz w:val="24"/>
+          <w:szCs w:val="24"/>
+        </w:rPr>
+        <w:t>a.total_spent_usd</w:t>
+      </w:r>
+      <w:proofErr w:type="spellEnd"/>
+      <w:r>
+        <w:rPr>
+          <w:rFonts w:asciiTheme="majorHAnsi" w:hAnsiTheme="majorHAnsi" w:cstheme="majorHAnsi"/>
+          <w:i/>
+          <w:iCs/>
+          <w:sz w:val="24"/>
+          <w:szCs w:val="24"/>
+        </w:rPr>
+        <w:t xml:space="preserve">) as </w:t>
+      </w:r>
+      <w:proofErr w:type="spellStart"/>
+      <w:r>
+        <w:rPr>
+          <w:rFonts w:asciiTheme="majorHAnsi" w:hAnsiTheme="majorHAnsi" w:cstheme="majorHAnsi"/>
+          <w:i/>
+          <w:iCs/>
+          <w:sz w:val="24"/>
+          <w:szCs w:val="24"/>
+        </w:rPr>
+        <w:t>groupA_total_spent</w:t>
+      </w:r>
+      <w:proofErr w:type="spellEnd"/>
+      <w:r>
+        <w:rPr>
+          <w:rFonts w:asciiTheme="majorHAnsi" w:hAnsiTheme="majorHAnsi" w:cstheme="majorHAnsi"/>
+          <w:i/>
+          <w:iCs/>
+          <w:sz w:val="24"/>
+          <w:szCs w:val="24"/>
+        </w:rPr>
+        <w:t>,</w:t>
+      </w:r>
+    </w:p>
+    <w:p>
+      <w:pPr>
+        <w:spacing w:after="0"/>
+        <w:ind w:left="2880"/>
+        <w:rPr>
+          <w:rFonts w:asciiTheme="majorHAnsi" w:hAnsiTheme="majorHAnsi" w:cstheme="majorHAnsi"/>
+          <w:i/>
+          <w:iCs/>
+          <w:sz w:val="24"/>
+          <w:szCs w:val="24"/>
+        </w:rPr>
+      </w:pPr>
+      <w:r>
+        <w:rPr>
+          <w:rFonts w:asciiTheme="majorHAnsi" w:hAnsiTheme="majorHAnsi" w:cstheme="majorHAnsi"/>
+          <w:i/>
+          <w:iCs/>
+          <w:sz w:val="24"/>
+          <w:szCs w:val="24"/>
+        </w:rPr>
+        <w:t xml:space="preserve">sum(converted) as </w:t>
+      </w:r>
+      <w:proofErr w:type="spellStart"/>
+      <w:r>
+        <w:rPr>
+          <w:rFonts w:asciiTheme="majorHAnsi" w:hAnsiTheme="majorHAnsi" w:cstheme="majorHAnsi"/>
+          <w:i/>
+          <w:iCs/>
+          <w:sz w:val="24"/>
+          <w:szCs w:val="24"/>
+        </w:rPr>
+        <w:t>groupA_total_converted</w:t>
+      </w:r>
+      <w:proofErr w:type="spellEnd"/>
+      <w:r>
+        <w:rPr>
+          <w:rFonts w:asciiTheme="majorHAnsi" w:hAnsiTheme="majorHAnsi" w:cstheme="majorHAnsi"/>
+          <w:i/>
+          <w:iCs/>
+          <w:sz w:val="24"/>
+          <w:szCs w:val="24"/>
+        </w:rPr>
+        <w:t>,</w:t>
+      </w:r>
+    </w:p>
+    <w:p>
+      <w:pPr>
+        <w:spacing w:after="0"/>
+        <w:ind w:left="2880"/>
+        <w:rPr>
+          <w:rFonts w:asciiTheme="majorHAnsi" w:hAnsiTheme="majorHAnsi" w:cstheme="majorHAnsi"/>
+          <w:i/>
+          <w:iCs/>
+          <w:sz w:val="24"/>
+          <w:szCs w:val="24"/>
+        </w:rPr>
+      </w:pPr>
+      <w:r>
+        <w:rPr>
+          <w:rFonts w:asciiTheme="majorHAnsi" w:hAnsiTheme="majorHAnsi" w:cstheme="majorHAnsi"/>
+          <w:i/>
+          <w:iCs/>
+          <w:sz w:val="24"/>
+          <w:szCs w:val="24"/>
+        </w:rPr>
+        <w:t>ROUND(STDDEV(</w:t>
+      </w:r>
+      <w:proofErr w:type="spellStart"/>
+      <w:r>
+        <w:rPr>
+          <w:rFonts w:asciiTheme="majorHAnsi" w:hAnsiTheme="majorHAnsi" w:cstheme="majorHAnsi"/>
+          <w:i/>
+          <w:iCs/>
+          <w:sz w:val="24"/>
+          <w:szCs w:val="24"/>
+        </w:rPr>
+        <w:t>a.total_spent_usd</w:t>
+      </w:r>
+      <w:proofErr w:type="spellEnd"/>
+      <w:r>
+        <w:rPr>
+          <w:rFonts w:asciiTheme="majorHAnsi" w:hAnsiTheme="majorHAnsi" w:cstheme="majorHAnsi"/>
+          <w:i/>
+          <w:iCs/>
+          <w:sz w:val="24"/>
+          <w:szCs w:val="24"/>
+        </w:rPr>
+        <w:t xml:space="preserve">),2) as </w:t>
+      </w:r>
+      <w:proofErr w:type="spellStart"/>
+      <w:r>
+        <w:rPr>
+          <w:rFonts w:asciiTheme="majorHAnsi" w:hAnsiTheme="majorHAnsi" w:cstheme="majorHAnsi"/>
+          <w:i/>
+          <w:iCs/>
+          <w:sz w:val="24"/>
+          <w:szCs w:val="24"/>
+        </w:rPr>
+        <w:t>groupA_std_dev_spent</w:t>
+      </w:r>
+      <w:proofErr w:type="spellEnd"/>
+      <w:r>
+        <w:rPr>
+          <w:rFonts w:asciiTheme="majorHAnsi" w:hAnsiTheme="majorHAnsi" w:cstheme="majorHAnsi"/>
+          <w:i/>
+          <w:iCs/>
+          <w:sz w:val="24"/>
+          <w:szCs w:val="24"/>
+        </w:rPr>
+        <w:t>,</w:t>
+      </w:r>
+    </w:p>
+    <w:p>
+      <w:pPr>
+        <w:spacing w:after="0"/>
+        <w:ind w:left="2880"/>
+        <w:rPr>
+          <w:rFonts w:asciiTheme="majorHAnsi" w:hAnsiTheme="majorHAnsi" w:cstheme="majorHAnsi"/>
+          <w:i/>
+          <w:iCs/>
+          <w:sz w:val="24"/>
+          <w:szCs w:val="24"/>
+        </w:rPr>
+      </w:pPr>
+      <w:r>
+        <w:rPr>
+          <w:rFonts w:asciiTheme="majorHAnsi" w:hAnsiTheme="majorHAnsi" w:cstheme="majorHAnsi"/>
+          <w:i/>
+          <w:iCs/>
+          <w:sz w:val="24"/>
+          <w:szCs w:val="24"/>
+        </w:rPr>
+        <w:t>ROUND(CAST(SQRT(COUNT(</w:t>
+      </w:r>
+      <w:proofErr w:type="spellStart"/>
+      <w:r>
+        <w:rPr>
+          <w:rFonts w:asciiTheme="majorHAnsi" w:hAnsiTheme="majorHAnsi" w:cstheme="majorHAnsi"/>
+          <w:i/>
+          <w:iCs/>
+          <w:sz w:val="24"/>
+          <w:szCs w:val="24"/>
+        </w:rPr>
+        <w:t>a.total_spent_usd</w:t>
+      </w:r>
+      <w:proofErr w:type="spellEnd"/>
+      <w:r>
+        <w:rPr>
+          <w:rFonts w:asciiTheme="majorHAnsi" w:hAnsiTheme="majorHAnsi" w:cstheme="majorHAnsi"/>
+          <w:i/>
+          <w:iCs/>
+          <w:sz w:val="24"/>
+          <w:szCs w:val="24"/>
+        </w:rPr>
+        <w:t xml:space="preserve">))AS numeric),2) as </w:t>
+      </w:r>
+      <w:proofErr w:type="spellStart"/>
+      <w:r>
+        <w:rPr>
+          <w:rFonts w:asciiTheme="majorHAnsi" w:hAnsiTheme="majorHAnsi" w:cstheme="majorHAnsi"/>
+          <w:i/>
+          <w:iCs/>
+          <w:sz w:val="24"/>
+          <w:szCs w:val="24"/>
+        </w:rPr>
+        <w:t>groupA_sqrt_spent</w:t>
+      </w:r>
+      <w:proofErr w:type="spellEnd"/>
+      <w:r>
+        <w:rPr>
+          <w:rFonts w:asciiTheme="majorHAnsi" w:hAnsiTheme="majorHAnsi" w:cstheme="majorHAnsi"/>
+          <w:i/>
+          <w:iCs/>
+          <w:sz w:val="24"/>
+          <w:szCs w:val="24"/>
+        </w:rPr>
+        <w:t>,</w:t>
+      </w:r>
+    </w:p>
+    <w:p>
+      <w:pPr>
+        <w:spacing w:after="0"/>
+        <w:ind w:left="2880"/>
+        <w:rPr>
+          <w:rFonts w:asciiTheme="majorHAnsi" w:hAnsiTheme="majorHAnsi" w:cstheme="majorHAnsi"/>
+          <w:i/>
+          <w:iCs/>
+          <w:sz w:val="24"/>
+          <w:szCs w:val="24"/>
+        </w:rPr>
+      </w:pPr>
+      <w:r>
+        <w:rPr>
+          <w:rFonts w:asciiTheme="majorHAnsi" w:hAnsiTheme="majorHAnsi" w:cstheme="majorHAnsi"/>
+          <w:i/>
+          <w:iCs/>
+          <w:sz w:val="24"/>
+          <w:szCs w:val="24"/>
+        </w:rPr>
+        <w:t>ROUND(STDDEV(</w:t>
+      </w:r>
+      <w:proofErr w:type="spellStart"/>
+      <w:r>
+        <w:rPr>
+          <w:rFonts w:asciiTheme="majorHAnsi" w:hAnsiTheme="majorHAnsi" w:cstheme="majorHAnsi"/>
+          <w:i/>
+          <w:iCs/>
+          <w:sz w:val="24"/>
+          <w:szCs w:val="24"/>
+        </w:rPr>
+        <w:t>a.total_spent_usd</w:t>
+      </w:r>
+      <w:proofErr w:type="spellEnd"/>
+      <w:r>
+        <w:rPr>
+          <w:rFonts w:asciiTheme="majorHAnsi" w:hAnsiTheme="majorHAnsi" w:cstheme="majorHAnsi"/>
+          <w:i/>
+          <w:iCs/>
+          <w:sz w:val="24"/>
+          <w:szCs w:val="24"/>
+        </w:rPr>
+        <w:t>),2) / ROUND(CAST(SQRT(COUNT(</w:t>
+      </w:r>
+      <w:proofErr w:type="spellStart"/>
+      <w:r>
+        <w:rPr>
+          <w:rFonts w:asciiTheme="majorHAnsi" w:hAnsiTheme="majorHAnsi" w:cstheme="majorHAnsi"/>
+          <w:i/>
+          <w:iCs/>
+          <w:sz w:val="24"/>
+          <w:szCs w:val="24"/>
+        </w:rPr>
+        <w:t>a.total_spent_usd</w:t>
+      </w:r>
+      <w:proofErr w:type="spellEnd"/>
+      <w:r>
+        <w:rPr>
+          <w:rFonts w:asciiTheme="majorHAnsi" w:hAnsiTheme="majorHAnsi" w:cstheme="majorHAnsi"/>
+          <w:i/>
+          <w:iCs/>
+          <w:sz w:val="24"/>
+          <w:szCs w:val="24"/>
+        </w:rPr>
+        <w:t xml:space="preserve">))AS numeric),2) as </w:t>
+      </w:r>
+      <w:proofErr w:type="spellStart"/>
+      <w:r>
+        <w:rPr>
+          <w:rFonts w:asciiTheme="majorHAnsi" w:hAnsiTheme="majorHAnsi" w:cstheme="majorHAnsi"/>
+          <w:i/>
+          <w:iCs/>
+          <w:sz w:val="24"/>
+          <w:szCs w:val="24"/>
+        </w:rPr>
+        <w:t>groupA_standard_error</w:t>
+      </w:r>
+      <w:proofErr w:type="spellEnd"/>
+    </w:p>
+    <w:p>
+      <w:pPr>
+        <w:spacing w:after="0"/>
+        <w:ind w:left="2160"/>
+        <w:rPr>
+          <w:rFonts w:asciiTheme="majorHAnsi" w:hAnsiTheme="majorHAnsi" w:cstheme="majorHAnsi"/>
+          <w:i/>
+          <w:iCs/>
+          <w:sz w:val="24"/>
+          <w:szCs w:val="24"/>
+        </w:rPr>
+      </w:pPr>
+      <w:r>
+        <w:rPr>
+          <w:rFonts w:asciiTheme="majorHAnsi" w:hAnsiTheme="majorHAnsi" w:cstheme="majorHAnsi"/>
+          <w:i/>
+          <w:iCs/>
+          <w:sz w:val="24"/>
+          <w:szCs w:val="24"/>
+        </w:rPr>
+        <w:t xml:space="preserve">from </w:t>
+      </w:r>
+      <w:proofErr w:type="spellStart"/>
+      <w:r>
+        <w:rPr>
+          <w:rFonts w:asciiTheme="majorHAnsi" w:hAnsiTheme="majorHAnsi" w:cstheme="majorHAnsi"/>
+          <w:i/>
+          <w:iCs/>
+          <w:sz w:val="24"/>
+          <w:szCs w:val="24"/>
+        </w:rPr>
+        <w:t>cte</w:t>
+      </w:r>
+      <w:proofErr w:type="spellEnd"/>
+      <w:r>
+        <w:rPr>
+          <w:rFonts w:asciiTheme="majorHAnsi" w:hAnsiTheme="majorHAnsi" w:cstheme="majorHAnsi"/>
+          <w:i/>
+          <w:iCs/>
+          <w:sz w:val="24"/>
+          <w:szCs w:val="24"/>
+        </w:rPr>
+        <w:t xml:space="preserve"> a</w:t>
+      </w:r>
+    </w:p>
+    <w:p>
+      <w:pPr>
+        <w:spacing w:after="0"/>
+        <w:ind w:left="2160"/>
+        <w:rPr>
+          <w:rFonts w:asciiTheme="majorHAnsi" w:hAnsiTheme="majorHAnsi" w:cstheme="majorHAnsi"/>
+          <w:i/>
+          <w:iCs/>
+          <w:sz w:val="24"/>
+          <w:szCs w:val="24"/>
+        </w:rPr>
+      </w:pPr>
+      <w:r>
+        <w:rPr>
+          <w:rFonts w:asciiTheme="majorHAnsi" w:hAnsiTheme="majorHAnsi" w:cstheme="majorHAnsi"/>
+          <w:i/>
+          <w:iCs/>
+          <w:sz w:val="24"/>
+          <w:szCs w:val="24"/>
+        </w:rPr>
+        <w:t xml:space="preserve">where </w:t>
+      </w:r>
+    </w:p>
+    <w:p>
+      <w:pPr>
+        <w:spacing w:after="0"/>
+        <w:ind w:left="2880"/>
+        <w:rPr>
+          <w:rFonts w:asciiTheme="majorHAnsi" w:hAnsiTheme="majorHAnsi" w:cstheme="majorHAnsi"/>
+          <w:i/>
+          <w:iCs/>
+          <w:sz w:val="24"/>
+          <w:szCs w:val="24"/>
+        </w:rPr>
+      </w:pPr>
+      <w:proofErr w:type="spellStart"/>
+      <w:r>
+        <w:rPr>
+          <w:rFonts w:asciiTheme="majorHAnsi" w:hAnsiTheme="majorHAnsi" w:cstheme="majorHAnsi"/>
+          <w:i/>
+          <w:iCs/>
+          <w:sz w:val="24"/>
+          <w:szCs w:val="24"/>
+        </w:rPr>
+        <w:t>a.group</w:t>
+      </w:r>
+      <w:proofErr w:type="spellEnd"/>
+      <w:r>
+        <w:rPr>
+          <w:rFonts w:asciiTheme="majorHAnsi" w:hAnsiTheme="majorHAnsi" w:cstheme="majorHAnsi"/>
+          <w:i/>
+          <w:iCs/>
+          <w:sz w:val="24"/>
+          <w:szCs w:val="24"/>
+        </w:rPr>
+        <w:t>='A'),</w:t>
+      </w:r>
+    </w:p>
+    <w:p>
+      <w:pPr>
+        <w:spacing w:after="0"/>
+        <w:ind w:left="2880"/>
+        <w:rPr>
+          <w:rFonts w:asciiTheme="majorHAnsi" w:hAnsiTheme="majorHAnsi" w:cstheme="majorHAnsi"/>
+          <w:i/>
+          <w:iCs/>
+          <w:sz w:val="24"/>
+          <w:szCs w:val="24"/>
+        </w:rPr>
+      </w:pPr>
+      <w:proofErr w:type="spellStart"/>
+      <w:r>
+        <w:rPr>
+          <w:rFonts w:asciiTheme="majorHAnsi" w:hAnsiTheme="majorHAnsi" w:cstheme="majorHAnsi"/>
+          <w:i/>
+          <w:iCs/>
+          <w:sz w:val="24"/>
+          <w:szCs w:val="24"/>
+        </w:rPr>
+        <w:t>groupB_cte</w:t>
+      </w:r>
+      <w:proofErr w:type="spellEnd"/>
+      <w:r>
+        <w:rPr>
+          <w:rFonts w:asciiTheme="majorHAnsi" w:hAnsiTheme="majorHAnsi" w:cstheme="majorHAnsi"/>
+          <w:i/>
+          <w:iCs/>
+          <w:sz w:val="24"/>
+          <w:szCs w:val="24"/>
+        </w:rPr>
+        <w:t xml:space="preserve"> as(</w:t>
+      </w:r>
+    </w:p>
+    <w:p>
+      <w:pPr>
+        <w:spacing w:after="0"/>
+        <w:ind w:left="2160"/>
+        <w:rPr>
+          <w:rFonts w:asciiTheme="majorHAnsi" w:hAnsiTheme="majorHAnsi" w:cstheme="majorHAnsi"/>
+          <w:i/>
+          <w:iCs/>
+          <w:sz w:val="24"/>
+          <w:szCs w:val="24"/>
+        </w:rPr>
+      </w:pPr>
+      <w:r>
+        <w:rPr>
+          <w:rFonts w:asciiTheme="majorHAnsi" w:hAnsiTheme="majorHAnsi" w:cstheme="majorHAnsi"/>
+          <w:i/>
+          <w:iCs/>
+          <w:sz w:val="24"/>
+          <w:szCs w:val="24"/>
+        </w:rPr>
+        <w:t xml:space="preserve">  select </w:t>
+      </w:r>
+    </w:p>
+    <w:p>
+      <w:pPr>
+        <w:spacing w:after="0"/>
+        <w:ind w:left="2880"/>
+        <w:rPr>
+          <w:rFonts w:asciiTheme="majorHAnsi" w:hAnsiTheme="majorHAnsi" w:cstheme="majorHAnsi"/>
+          <w:i/>
+          <w:iCs/>
+          <w:sz w:val="24"/>
+          <w:szCs w:val="24"/>
+        </w:rPr>
+      </w:pPr>
+      <w:r>
+        <w:rPr>
+          <w:rFonts w:asciiTheme="majorHAnsi" w:hAnsiTheme="majorHAnsi" w:cstheme="majorHAnsi"/>
+          <w:i/>
+          <w:iCs/>
+          <w:sz w:val="24"/>
+          <w:szCs w:val="24"/>
+        </w:rPr>
+        <w:t>AVG(</w:t>
+      </w:r>
+      <w:proofErr w:type="spellStart"/>
+      <w:r>
+        <w:rPr>
+          <w:rFonts w:asciiTheme="majorHAnsi" w:hAnsiTheme="majorHAnsi" w:cstheme="majorHAnsi"/>
+          <w:i/>
+          <w:iCs/>
+          <w:sz w:val="24"/>
+          <w:szCs w:val="24"/>
+        </w:rPr>
+        <w:t>a.total_spent_usd</w:t>
+      </w:r>
+      <w:proofErr w:type="spellEnd"/>
+      <w:r>
+        <w:rPr>
+          <w:rFonts w:asciiTheme="majorHAnsi" w:hAnsiTheme="majorHAnsi" w:cstheme="majorHAnsi"/>
+          <w:i/>
+          <w:iCs/>
+          <w:sz w:val="24"/>
+          <w:szCs w:val="24"/>
+        </w:rPr>
+        <w:t xml:space="preserve">) as </w:t>
+      </w:r>
+      <w:proofErr w:type="spellStart"/>
+      <w:r>
+        <w:rPr>
+          <w:rFonts w:asciiTheme="majorHAnsi" w:hAnsiTheme="majorHAnsi" w:cstheme="majorHAnsi"/>
+          <w:i/>
+          <w:iCs/>
+          <w:sz w:val="24"/>
+          <w:szCs w:val="24"/>
+        </w:rPr>
+        <w:t>groupB_avg_spent</w:t>
+      </w:r>
+      <w:proofErr w:type="spellEnd"/>
+      <w:r>
+        <w:rPr>
+          <w:rFonts w:asciiTheme="majorHAnsi" w:hAnsiTheme="majorHAnsi" w:cstheme="majorHAnsi"/>
+          <w:i/>
+          <w:iCs/>
+          <w:sz w:val="24"/>
+          <w:szCs w:val="24"/>
+        </w:rPr>
+        <w:t>,</w:t>
+      </w:r>
+    </w:p>
+    <w:p>
+      <w:pPr>
+        <w:spacing w:after="0"/>
+        <w:ind w:left="2880"/>
+        <w:rPr>
+          <w:rFonts w:asciiTheme="majorHAnsi" w:hAnsiTheme="majorHAnsi" w:cstheme="majorHAnsi"/>
+          <w:i/>
+          <w:iCs/>
+          <w:sz w:val="24"/>
+          <w:szCs w:val="24"/>
+        </w:rPr>
+      </w:pPr>
+      <w:r>
+        <w:rPr>
+          <w:rFonts w:asciiTheme="majorHAnsi" w:hAnsiTheme="majorHAnsi" w:cstheme="majorHAnsi"/>
+          <w:i/>
+          <w:iCs/>
+          <w:sz w:val="24"/>
+          <w:szCs w:val="24"/>
+        </w:rPr>
+        <w:t>count(</w:t>
+      </w:r>
+      <w:proofErr w:type="spellStart"/>
+      <w:r>
+        <w:rPr>
+          <w:rFonts w:asciiTheme="majorHAnsi" w:hAnsiTheme="majorHAnsi" w:cstheme="majorHAnsi"/>
+          <w:i/>
+          <w:iCs/>
+          <w:sz w:val="24"/>
+          <w:szCs w:val="24"/>
+        </w:rPr>
+        <w:t>a.total_spent_usd</w:t>
+      </w:r>
+      <w:proofErr w:type="spellEnd"/>
+      <w:r>
+        <w:rPr>
+          <w:rFonts w:asciiTheme="majorHAnsi" w:hAnsiTheme="majorHAnsi" w:cstheme="majorHAnsi"/>
+          <w:i/>
+          <w:iCs/>
+          <w:sz w:val="24"/>
+          <w:szCs w:val="24"/>
+        </w:rPr>
+        <w:t xml:space="preserve">) as </w:t>
+      </w:r>
+      <w:proofErr w:type="spellStart"/>
+      <w:r>
+        <w:rPr>
+          <w:rFonts w:asciiTheme="majorHAnsi" w:hAnsiTheme="majorHAnsi" w:cstheme="majorHAnsi"/>
+          <w:i/>
+          <w:iCs/>
+          <w:sz w:val="24"/>
+          <w:szCs w:val="24"/>
+        </w:rPr>
+        <w:t>groupB_total_spent</w:t>
+      </w:r>
+      <w:proofErr w:type="spellEnd"/>
+      <w:r>
+        <w:rPr>
+          <w:rFonts w:asciiTheme="majorHAnsi" w:hAnsiTheme="majorHAnsi" w:cstheme="majorHAnsi"/>
+          <w:i/>
+          <w:iCs/>
+          <w:sz w:val="24"/>
+          <w:szCs w:val="24"/>
+        </w:rPr>
+        <w:t>,</w:t>
+      </w:r>
+    </w:p>
+    <w:p>
+      <w:pPr>
+        <w:spacing w:after="0"/>
+        <w:ind w:left="2880"/>
+        <w:rPr>
+          <w:rFonts w:asciiTheme="majorHAnsi" w:hAnsiTheme="majorHAnsi" w:cstheme="majorHAnsi"/>
+          <w:i/>
+          <w:iCs/>
+          <w:sz w:val="24"/>
+          <w:szCs w:val="24"/>
+        </w:rPr>
+      </w:pPr>
+      <w:r>
+        <w:rPr>
+          <w:rFonts w:asciiTheme="majorHAnsi" w:hAnsiTheme="majorHAnsi" w:cstheme="majorHAnsi"/>
+          <w:i/>
+          <w:iCs/>
+          <w:sz w:val="24"/>
+          <w:szCs w:val="24"/>
+        </w:rPr>
+        <w:t>ROUND(STDDEV(</w:t>
+      </w:r>
+      <w:proofErr w:type="spellStart"/>
+      <w:r>
+        <w:rPr>
+          <w:rFonts w:asciiTheme="majorHAnsi" w:hAnsiTheme="majorHAnsi" w:cstheme="majorHAnsi"/>
+          <w:i/>
+          <w:iCs/>
+          <w:sz w:val="24"/>
+          <w:szCs w:val="24"/>
+        </w:rPr>
+        <w:t>a.total_spent_usd</w:t>
+      </w:r>
+      <w:proofErr w:type="spellEnd"/>
+      <w:r>
+        <w:rPr>
+          <w:rFonts w:asciiTheme="majorHAnsi" w:hAnsiTheme="majorHAnsi" w:cstheme="majorHAnsi"/>
+          <w:i/>
+          <w:iCs/>
+          <w:sz w:val="24"/>
+          <w:szCs w:val="24"/>
+        </w:rPr>
+        <w:t xml:space="preserve">),2) as </w:t>
+      </w:r>
+      <w:proofErr w:type="spellStart"/>
+      <w:r>
+        <w:rPr>
+          <w:rFonts w:asciiTheme="majorHAnsi" w:hAnsiTheme="majorHAnsi" w:cstheme="majorHAnsi"/>
+          <w:i/>
+          <w:iCs/>
+          <w:sz w:val="24"/>
+          <w:szCs w:val="24"/>
+        </w:rPr>
+        <w:t>groupB_std_dev_spent</w:t>
+      </w:r>
+      <w:proofErr w:type="spellEnd"/>
+      <w:r>
+        <w:rPr>
+          <w:rFonts w:asciiTheme="majorHAnsi" w:hAnsiTheme="majorHAnsi" w:cstheme="majorHAnsi"/>
+          <w:i/>
+          <w:iCs/>
+          <w:sz w:val="24"/>
+          <w:szCs w:val="24"/>
+        </w:rPr>
+        <w:t>,</w:t>
+      </w:r>
+    </w:p>
+    <w:p>
+      <w:pPr>
+        <w:spacing w:after="0"/>
+        <w:ind w:left="2880"/>
+        <w:rPr>
+          <w:rFonts w:asciiTheme="majorHAnsi" w:hAnsiTheme="majorHAnsi" w:cstheme="majorHAnsi"/>
+          <w:i/>
+          <w:iCs/>
+          <w:sz w:val="24"/>
+          <w:szCs w:val="24"/>
+        </w:rPr>
+      </w:pPr>
+      <w:r>
+        <w:rPr>
+          <w:rFonts w:asciiTheme="majorHAnsi" w:hAnsiTheme="majorHAnsi" w:cstheme="majorHAnsi"/>
+          <w:i/>
+          <w:iCs/>
+          <w:sz w:val="24"/>
+          <w:szCs w:val="24"/>
+        </w:rPr>
+        <w:t>ROUND(CAST(SQRT(COUNT(</w:t>
+      </w:r>
+      <w:proofErr w:type="spellStart"/>
+      <w:r>
+        <w:rPr>
+          <w:rFonts w:asciiTheme="majorHAnsi" w:hAnsiTheme="majorHAnsi" w:cstheme="majorHAnsi"/>
+          <w:i/>
+          <w:iCs/>
+          <w:sz w:val="24"/>
+          <w:szCs w:val="24"/>
+        </w:rPr>
+        <w:t>a.total_spent_usd</w:t>
+      </w:r>
+      <w:proofErr w:type="spellEnd"/>
+      <w:r>
+        <w:rPr>
+          <w:rFonts w:asciiTheme="majorHAnsi" w:hAnsiTheme="majorHAnsi" w:cstheme="majorHAnsi"/>
+          <w:i/>
+          <w:iCs/>
+          <w:sz w:val="24"/>
+          <w:szCs w:val="24"/>
+        </w:rPr>
+        <w:t xml:space="preserve">))AS numeric),2) as </w:t>
+      </w:r>
+      <w:proofErr w:type="spellStart"/>
+      <w:r>
+        <w:rPr>
+          <w:rFonts w:asciiTheme="majorHAnsi" w:hAnsiTheme="majorHAnsi" w:cstheme="majorHAnsi"/>
+          <w:i/>
+          <w:iCs/>
+          <w:sz w:val="24"/>
+          <w:szCs w:val="24"/>
+        </w:rPr>
+        <w:t>groupB_sqrt_spent</w:t>
+      </w:r>
+      <w:proofErr w:type="spellEnd"/>
+      <w:r>
+        <w:rPr>
+          <w:rFonts w:asciiTheme="majorHAnsi" w:hAnsiTheme="majorHAnsi" w:cstheme="majorHAnsi"/>
+          <w:i/>
+          <w:iCs/>
+          <w:sz w:val="24"/>
+          <w:szCs w:val="24"/>
+        </w:rPr>
+        <w:t>,</w:t>
+      </w:r>
+    </w:p>
+    <w:p>
+      <w:pPr>
+        <w:spacing w:after="0"/>
+        <w:ind w:left="2880"/>
+        <w:rPr>
+          <w:rFonts w:asciiTheme="majorHAnsi" w:hAnsiTheme="majorHAnsi" w:cstheme="majorHAnsi"/>
+          <w:i/>
+          <w:iCs/>
+          <w:sz w:val="24"/>
+          <w:szCs w:val="24"/>
+        </w:rPr>
+      </w:pPr>
+      <w:r>
+        <w:rPr>
+          <w:rFonts w:asciiTheme="majorHAnsi" w:hAnsiTheme="majorHAnsi" w:cstheme="majorHAnsi"/>
+          <w:i/>
+          <w:iCs/>
+          <w:sz w:val="24"/>
+          <w:szCs w:val="24"/>
+        </w:rPr>
+        <w:t>ROUND(ROUND(STDDEV(</w:t>
+      </w:r>
+      <w:proofErr w:type="spellStart"/>
+      <w:r>
+        <w:rPr>
+          <w:rFonts w:asciiTheme="majorHAnsi" w:hAnsiTheme="majorHAnsi" w:cstheme="majorHAnsi"/>
+          <w:i/>
+          <w:iCs/>
+          <w:sz w:val="24"/>
+          <w:szCs w:val="24"/>
+        </w:rPr>
+        <w:t>a.total_spent_usd</w:t>
+      </w:r>
+      <w:proofErr w:type="spellEnd"/>
+      <w:r>
+        <w:rPr>
+          <w:rFonts w:asciiTheme="majorHAnsi" w:hAnsiTheme="majorHAnsi" w:cstheme="majorHAnsi"/>
+          <w:i/>
+          <w:iCs/>
+          <w:sz w:val="24"/>
+          <w:szCs w:val="24"/>
+        </w:rPr>
+        <w:t>),2) / ROUND(CAST(SQRT(COUNT(</w:t>
+      </w:r>
+      <w:proofErr w:type="spellStart"/>
+      <w:r>
+        <w:rPr>
+          <w:rFonts w:asciiTheme="majorHAnsi" w:hAnsiTheme="majorHAnsi" w:cstheme="majorHAnsi"/>
+          <w:i/>
+          <w:iCs/>
+          <w:sz w:val="24"/>
+          <w:szCs w:val="24"/>
+        </w:rPr>
+        <w:t>a.total_spent_usd</w:t>
+      </w:r>
+      <w:proofErr w:type="spellEnd"/>
+      <w:r>
+        <w:rPr>
+          <w:rFonts w:asciiTheme="majorHAnsi" w:hAnsiTheme="majorHAnsi" w:cstheme="majorHAnsi"/>
+          <w:i/>
+          <w:iCs/>
+          <w:sz w:val="24"/>
+          <w:szCs w:val="24"/>
+        </w:rPr>
+        <w:t xml:space="preserve">))AS numeric),2),3) as </w:t>
+      </w:r>
+      <w:proofErr w:type="spellStart"/>
+      <w:r>
+        <w:rPr>
+          <w:rFonts w:asciiTheme="majorHAnsi" w:hAnsiTheme="majorHAnsi" w:cstheme="majorHAnsi"/>
+          <w:i/>
+          <w:iCs/>
+          <w:sz w:val="24"/>
+          <w:szCs w:val="24"/>
+        </w:rPr>
+        <w:t>groupB_standard_error</w:t>
+      </w:r>
+      <w:proofErr w:type="spellEnd"/>
+    </w:p>
+    <w:p>
+      <w:pPr>
+        <w:spacing w:after="0"/>
+        <w:ind w:left="2160"/>
+        <w:rPr>
+          <w:rFonts w:asciiTheme="majorHAnsi" w:hAnsiTheme="majorHAnsi" w:cstheme="majorHAnsi"/>
+          <w:i/>
+          <w:iCs/>
+          <w:sz w:val="24"/>
+          <w:szCs w:val="24"/>
+        </w:rPr>
+      </w:pPr>
+      <w:r>
+        <w:rPr>
+          <w:rFonts w:asciiTheme="majorHAnsi" w:hAnsiTheme="majorHAnsi" w:cstheme="majorHAnsi"/>
+          <w:i/>
+          <w:iCs/>
+          <w:sz w:val="24"/>
+          <w:szCs w:val="24"/>
+        </w:rPr>
+        <w:t xml:space="preserve">from </w:t>
+      </w:r>
+      <w:proofErr w:type="spellStart"/>
+      <w:r>
+        <w:rPr>
+          <w:rFonts w:asciiTheme="majorHAnsi" w:hAnsiTheme="majorHAnsi" w:cstheme="majorHAnsi"/>
+          <w:i/>
+          <w:iCs/>
+          <w:sz w:val="24"/>
+          <w:szCs w:val="24"/>
+        </w:rPr>
+        <w:t>cte</w:t>
+      </w:r>
+      <w:proofErr w:type="spellEnd"/>
+      <w:r>
+        <w:rPr>
+          <w:rFonts w:asciiTheme="majorHAnsi" w:hAnsiTheme="majorHAnsi" w:cstheme="majorHAnsi"/>
+          <w:i/>
+          <w:iCs/>
+          <w:sz w:val="24"/>
+          <w:szCs w:val="24"/>
+        </w:rPr>
+        <w:t xml:space="preserve"> a</w:t>
+      </w:r>
+    </w:p>
+    <w:p>
+      <w:pPr>
+        <w:spacing w:after="0"/>
+        <w:ind w:left="2160"/>
+        <w:rPr>
+          <w:rFonts w:asciiTheme="majorHAnsi" w:hAnsiTheme="majorHAnsi" w:cstheme="majorHAnsi"/>
+          <w:i/>
+          <w:iCs/>
+          <w:sz w:val="24"/>
+          <w:szCs w:val="24"/>
+        </w:rPr>
+      </w:pPr>
+      <w:r>
+        <w:rPr>
+          <w:rFonts w:asciiTheme="majorHAnsi" w:hAnsiTheme="majorHAnsi" w:cstheme="majorHAnsi"/>
+          <w:i/>
+          <w:iCs/>
+          <w:sz w:val="24"/>
+          <w:szCs w:val="24"/>
+        </w:rPr>
+        <w:lastRenderedPageBreak/>
+        <w:t xml:space="preserve">where </w:t>
+      </w:r>
+    </w:p>
+    <w:p>
+      <w:pPr>
+        <w:spacing w:after="0"/>
+        <w:ind w:left="2160" w:firstLine="720"/>
+        <w:rPr>
+          <w:rFonts w:asciiTheme="majorHAnsi" w:hAnsiTheme="majorHAnsi" w:cstheme="majorHAnsi"/>
+          <w:i/>
+          <w:iCs/>
+          <w:sz w:val="24"/>
+          <w:szCs w:val="24"/>
+        </w:rPr>
+      </w:pPr>
+      <w:proofErr w:type="spellStart"/>
+      <w:r>
+        <w:rPr>
+          <w:rFonts w:asciiTheme="majorHAnsi" w:hAnsiTheme="majorHAnsi" w:cstheme="majorHAnsi"/>
+          <w:i/>
+          <w:iCs/>
+          <w:sz w:val="24"/>
+          <w:szCs w:val="24"/>
+        </w:rPr>
+        <w:t>a.group</w:t>
+      </w:r>
+      <w:proofErr w:type="spellEnd"/>
+      <w:r>
+        <w:rPr>
+          <w:rFonts w:asciiTheme="majorHAnsi" w:hAnsiTheme="majorHAnsi" w:cstheme="majorHAnsi"/>
+          <w:i/>
+          <w:iCs/>
+          <w:sz w:val="24"/>
+          <w:szCs w:val="24"/>
+        </w:rPr>
+        <w:t>='B')</w:t>
+      </w:r>
+    </w:p>
+    <w:p>
+      <w:pPr>
+        <w:spacing w:after="0"/>
+        <w:ind w:left="2160"/>
+        <w:rPr>
+          <w:rFonts w:asciiTheme="majorHAnsi" w:hAnsiTheme="majorHAnsi" w:cstheme="majorHAnsi"/>
+          <w:i/>
+          <w:iCs/>
+          <w:sz w:val="24"/>
+          <w:szCs w:val="24"/>
+        </w:rPr>
+      </w:pPr>
+    </w:p>
+    <w:p>
+      <w:pPr>
+        <w:spacing w:after="0"/>
+        <w:ind w:left="2160"/>
+        <w:rPr>
+          <w:rFonts w:asciiTheme="majorHAnsi" w:hAnsiTheme="majorHAnsi" w:cstheme="majorHAnsi"/>
+          <w:i/>
+          <w:iCs/>
+          <w:sz w:val="24"/>
+          <w:szCs w:val="24"/>
+        </w:rPr>
+      </w:pPr>
+    </w:p>
+    <w:p>
+      <w:pPr>
+        <w:spacing w:after="0"/>
+        <w:ind w:left="2160"/>
+        <w:rPr>
+          <w:rFonts w:asciiTheme="majorHAnsi" w:hAnsiTheme="majorHAnsi" w:cstheme="majorHAnsi"/>
+          <w:i/>
+          <w:iCs/>
+          <w:sz w:val="24"/>
+          <w:szCs w:val="24"/>
+        </w:rPr>
+      </w:pPr>
+      <w:r>
+        <w:rPr>
+          <w:rFonts w:asciiTheme="majorHAnsi" w:hAnsiTheme="majorHAnsi" w:cstheme="majorHAnsi"/>
+          <w:i/>
+          <w:iCs/>
+          <w:sz w:val="24"/>
+          <w:szCs w:val="24"/>
+        </w:rPr>
+        <w:t xml:space="preserve">select </w:t>
+      </w:r>
+    </w:p>
+    <w:p>
+      <w:pPr>
+        <w:spacing w:after="0"/>
+        <w:ind w:left="2880"/>
+        <w:rPr>
+          <w:rFonts w:asciiTheme="majorHAnsi" w:hAnsiTheme="majorHAnsi" w:cstheme="majorHAnsi"/>
+          <w:i/>
+          <w:iCs/>
+          <w:sz w:val="24"/>
+          <w:szCs w:val="24"/>
+        </w:rPr>
+      </w:pPr>
+      <w:r>
+        <w:rPr>
+          <w:rFonts w:asciiTheme="majorHAnsi" w:hAnsiTheme="majorHAnsi" w:cstheme="majorHAnsi"/>
+          <w:i/>
+          <w:iCs/>
+          <w:sz w:val="24"/>
+          <w:szCs w:val="24"/>
+        </w:rPr>
+        <w:t xml:space="preserve">ROUND(groupA_avg_spent,2) as </w:t>
+      </w:r>
+      <w:proofErr w:type="spellStart"/>
+      <w:r>
+        <w:rPr>
+          <w:rFonts w:asciiTheme="majorHAnsi" w:hAnsiTheme="majorHAnsi" w:cstheme="majorHAnsi"/>
+          <w:i/>
+          <w:iCs/>
+          <w:sz w:val="24"/>
+          <w:szCs w:val="24"/>
+        </w:rPr>
+        <w:t>groupA_avg_spent</w:t>
+      </w:r>
+      <w:proofErr w:type="spellEnd"/>
+      <w:r>
+        <w:rPr>
+          <w:rFonts w:asciiTheme="majorHAnsi" w:hAnsiTheme="majorHAnsi" w:cstheme="majorHAnsi"/>
+          <w:i/>
+          <w:iCs/>
+          <w:sz w:val="24"/>
+          <w:szCs w:val="24"/>
+        </w:rPr>
+        <w:t>,</w:t>
+      </w:r>
+    </w:p>
+    <w:p>
+      <w:pPr>
+        <w:spacing w:after="0"/>
+        <w:ind w:left="2880"/>
+        <w:rPr>
+          <w:rFonts w:asciiTheme="majorHAnsi" w:hAnsiTheme="majorHAnsi" w:cstheme="majorHAnsi"/>
+          <w:i/>
+          <w:iCs/>
+          <w:sz w:val="24"/>
+          <w:szCs w:val="24"/>
+        </w:rPr>
+      </w:pPr>
+      <w:proofErr w:type="spellStart"/>
+      <w:r>
+        <w:rPr>
+          <w:rFonts w:asciiTheme="majorHAnsi" w:hAnsiTheme="majorHAnsi" w:cstheme="majorHAnsi"/>
+          <w:i/>
+          <w:iCs/>
+          <w:sz w:val="24"/>
+          <w:szCs w:val="24"/>
+        </w:rPr>
+        <w:t>groupA_total_spent</w:t>
+      </w:r>
+      <w:proofErr w:type="spellEnd"/>
+      <w:r>
+        <w:rPr>
+          <w:rFonts w:asciiTheme="majorHAnsi" w:hAnsiTheme="majorHAnsi" w:cstheme="majorHAnsi"/>
+          <w:i/>
+          <w:iCs/>
+          <w:sz w:val="24"/>
+          <w:szCs w:val="24"/>
+        </w:rPr>
+        <w:t xml:space="preserve"> as </w:t>
+      </w:r>
+      <w:proofErr w:type="spellStart"/>
+      <w:r>
+        <w:rPr>
+          <w:rFonts w:asciiTheme="majorHAnsi" w:hAnsiTheme="majorHAnsi" w:cstheme="majorHAnsi"/>
+          <w:i/>
+          <w:iCs/>
+          <w:sz w:val="24"/>
+          <w:szCs w:val="24"/>
+        </w:rPr>
+        <w:t>groupA_total_users</w:t>
+      </w:r>
+      <w:proofErr w:type="spellEnd"/>
+      <w:r>
+        <w:rPr>
+          <w:rFonts w:asciiTheme="majorHAnsi" w:hAnsiTheme="majorHAnsi" w:cstheme="majorHAnsi"/>
+          <w:i/>
+          <w:iCs/>
+          <w:sz w:val="24"/>
+          <w:szCs w:val="24"/>
+        </w:rPr>
+        <w:t>,</w:t>
+      </w:r>
+    </w:p>
+    <w:p>
+      <w:pPr>
+        <w:spacing w:after="0"/>
+        <w:ind w:left="2880"/>
+        <w:rPr>
+          <w:rFonts w:asciiTheme="majorHAnsi" w:hAnsiTheme="majorHAnsi" w:cstheme="majorHAnsi"/>
+          <w:i/>
+          <w:iCs/>
+          <w:sz w:val="24"/>
+          <w:szCs w:val="24"/>
+        </w:rPr>
+      </w:pPr>
+      <w:proofErr w:type="spellStart"/>
+      <w:r>
+        <w:rPr>
+          <w:rFonts w:asciiTheme="majorHAnsi" w:hAnsiTheme="majorHAnsi" w:cstheme="majorHAnsi"/>
+          <w:i/>
+          <w:iCs/>
+          <w:sz w:val="24"/>
+          <w:szCs w:val="24"/>
+        </w:rPr>
+        <w:t>groupA_std_dev_spent</w:t>
+      </w:r>
+      <w:proofErr w:type="spellEnd"/>
+      <w:r>
+        <w:rPr>
+          <w:rFonts w:asciiTheme="majorHAnsi" w:hAnsiTheme="majorHAnsi" w:cstheme="majorHAnsi"/>
+          <w:i/>
+          <w:iCs/>
+          <w:sz w:val="24"/>
+          <w:szCs w:val="24"/>
+        </w:rPr>
+        <w:t>,</w:t>
+      </w:r>
+    </w:p>
+    <w:p>
+      <w:pPr>
+        <w:spacing w:after="0"/>
+        <w:ind w:left="2880"/>
+        <w:rPr>
+          <w:rFonts w:asciiTheme="majorHAnsi" w:hAnsiTheme="majorHAnsi" w:cstheme="majorHAnsi"/>
+          <w:i/>
+          <w:iCs/>
+          <w:sz w:val="24"/>
+          <w:szCs w:val="24"/>
+        </w:rPr>
+      </w:pPr>
+      <w:proofErr w:type="spellStart"/>
+      <w:r>
+        <w:rPr>
+          <w:rFonts w:asciiTheme="majorHAnsi" w:hAnsiTheme="majorHAnsi" w:cstheme="majorHAnsi"/>
+          <w:i/>
+          <w:iCs/>
+          <w:sz w:val="24"/>
+          <w:szCs w:val="24"/>
+        </w:rPr>
+        <w:t>groupA_sqrt_spent</w:t>
+      </w:r>
+      <w:proofErr w:type="spellEnd"/>
+      <w:r>
+        <w:rPr>
+          <w:rFonts w:asciiTheme="majorHAnsi" w:hAnsiTheme="majorHAnsi" w:cstheme="majorHAnsi"/>
+          <w:i/>
+          <w:iCs/>
+          <w:sz w:val="24"/>
+          <w:szCs w:val="24"/>
+        </w:rPr>
+        <w:t>,</w:t>
+      </w:r>
+    </w:p>
+    <w:p>
+      <w:pPr>
+        <w:spacing w:after="0"/>
+        <w:ind w:left="2880"/>
+        <w:rPr>
+          <w:rFonts w:asciiTheme="majorHAnsi" w:hAnsiTheme="majorHAnsi" w:cstheme="majorHAnsi"/>
+          <w:i/>
+          <w:iCs/>
+          <w:sz w:val="24"/>
+          <w:szCs w:val="24"/>
+        </w:rPr>
+      </w:pPr>
+      <w:r>
+        <w:rPr>
+          <w:rFonts w:asciiTheme="majorHAnsi" w:hAnsiTheme="majorHAnsi" w:cstheme="majorHAnsi"/>
+          <w:i/>
+          <w:iCs/>
+          <w:sz w:val="24"/>
+          <w:szCs w:val="24"/>
+        </w:rPr>
+        <w:t xml:space="preserve">ROUND(groupA_standard_error,2) as </w:t>
+      </w:r>
+      <w:proofErr w:type="spellStart"/>
+      <w:r>
+        <w:rPr>
+          <w:rFonts w:asciiTheme="majorHAnsi" w:hAnsiTheme="majorHAnsi" w:cstheme="majorHAnsi"/>
+          <w:i/>
+          <w:iCs/>
+          <w:sz w:val="24"/>
+          <w:szCs w:val="24"/>
+        </w:rPr>
+        <w:t>groupA_standard_error</w:t>
+      </w:r>
+      <w:proofErr w:type="spellEnd"/>
+      <w:r>
+        <w:rPr>
+          <w:rFonts w:asciiTheme="majorHAnsi" w:hAnsiTheme="majorHAnsi" w:cstheme="majorHAnsi"/>
+          <w:i/>
+          <w:iCs/>
+          <w:sz w:val="24"/>
+          <w:szCs w:val="24"/>
+        </w:rPr>
+        <w:t xml:space="preserve"> ,</w:t>
+      </w:r>
+    </w:p>
+    <w:p>
+      <w:pPr>
+        <w:spacing w:after="0"/>
+        <w:ind w:left="2880"/>
+        <w:rPr>
+          <w:rFonts w:asciiTheme="majorHAnsi" w:hAnsiTheme="majorHAnsi" w:cstheme="majorHAnsi"/>
+          <w:i/>
+          <w:iCs/>
+          <w:sz w:val="24"/>
+          <w:szCs w:val="24"/>
+        </w:rPr>
+      </w:pPr>
+      <w:r>
+        <w:rPr>
+          <w:rFonts w:asciiTheme="majorHAnsi" w:hAnsiTheme="majorHAnsi" w:cstheme="majorHAnsi"/>
+          <w:i/>
+          <w:iCs/>
+          <w:sz w:val="24"/>
+          <w:szCs w:val="24"/>
+        </w:rPr>
+        <w:t xml:space="preserve">ROUND(groupB_avg_spent,2) as </w:t>
+      </w:r>
+      <w:proofErr w:type="spellStart"/>
+      <w:r>
+        <w:rPr>
+          <w:rFonts w:asciiTheme="majorHAnsi" w:hAnsiTheme="majorHAnsi" w:cstheme="majorHAnsi"/>
+          <w:i/>
+          <w:iCs/>
+          <w:sz w:val="24"/>
+          <w:szCs w:val="24"/>
+        </w:rPr>
+        <w:t>groupA_avg_spent</w:t>
+      </w:r>
+      <w:proofErr w:type="spellEnd"/>
+      <w:r>
+        <w:rPr>
+          <w:rFonts w:asciiTheme="majorHAnsi" w:hAnsiTheme="majorHAnsi" w:cstheme="majorHAnsi"/>
+          <w:i/>
+          <w:iCs/>
+          <w:sz w:val="24"/>
+          <w:szCs w:val="24"/>
+        </w:rPr>
+        <w:t>,</w:t>
+      </w:r>
+    </w:p>
+    <w:p>
+      <w:pPr>
+        <w:spacing w:after="0"/>
+        <w:ind w:left="2880"/>
+        <w:rPr>
+          <w:rFonts w:asciiTheme="majorHAnsi" w:hAnsiTheme="majorHAnsi" w:cstheme="majorHAnsi"/>
+          <w:i/>
+          <w:iCs/>
+          <w:sz w:val="24"/>
+          <w:szCs w:val="24"/>
+        </w:rPr>
+      </w:pPr>
+      <w:proofErr w:type="spellStart"/>
+      <w:r>
+        <w:rPr>
+          <w:rFonts w:asciiTheme="majorHAnsi" w:hAnsiTheme="majorHAnsi" w:cstheme="majorHAnsi"/>
+          <w:i/>
+          <w:iCs/>
+          <w:sz w:val="24"/>
+          <w:szCs w:val="24"/>
+        </w:rPr>
+        <w:t>groupB_total_spent</w:t>
+      </w:r>
+      <w:proofErr w:type="spellEnd"/>
+      <w:r>
+        <w:rPr>
+          <w:rFonts w:asciiTheme="majorHAnsi" w:hAnsiTheme="majorHAnsi" w:cstheme="majorHAnsi"/>
+          <w:i/>
+          <w:iCs/>
+          <w:sz w:val="24"/>
+          <w:szCs w:val="24"/>
+        </w:rPr>
+        <w:t xml:space="preserve"> as </w:t>
+      </w:r>
+      <w:proofErr w:type="spellStart"/>
+      <w:r>
+        <w:rPr>
+          <w:rFonts w:asciiTheme="majorHAnsi" w:hAnsiTheme="majorHAnsi" w:cstheme="majorHAnsi"/>
+          <w:i/>
+          <w:iCs/>
+          <w:sz w:val="24"/>
+          <w:szCs w:val="24"/>
+        </w:rPr>
+        <w:t>groupA_total_users</w:t>
+      </w:r>
+      <w:proofErr w:type="spellEnd"/>
+      <w:r>
+        <w:rPr>
+          <w:rFonts w:asciiTheme="majorHAnsi" w:hAnsiTheme="majorHAnsi" w:cstheme="majorHAnsi"/>
+          <w:i/>
+          <w:iCs/>
+          <w:sz w:val="24"/>
+          <w:szCs w:val="24"/>
+        </w:rPr>
+        <w:t>,</w:t>
+      </w:r>
+    </w:p>
+    <w:p>
+      <w:pPr>
+        <w:spacing w:after="0"/>
+        <w:ind w:left="2880"/>
+        <w:rPr>
+          <w:rFonts w:asciiTheme="majorHAnsi" w:hAnsiTheme="majorHAnsi" w:cstheme="majorHAnsi"/>
+          <w:i/>
+          <w:iCs/>
+          <w:sz w:val="24"/>
+          <w:szCs w:val="24"/>
+        </w:rPr>
+      </w:pPr>
+      <w:proofErr w:type="spellStart"/>
+      <w:r>
+        <w:rPr>
+          <w:rFonts w:asciiTheme="majorHAnsi" w:hAnsiTheme="majorHAnsi" w:cstheme="majorHAnsi"/>
+          <w:i/>
+          <w:iCs/>
+          <w:sz w:val="24"/>
+          <w:szCs w:val="24"/>
+        </w:rPr>
+        <w:t>groupB_std_dev_spent</w:t>
+      </w:r>
+      <w:proofErr w:type="spellEnd"/>
+      <w:r>
+        <w:rPr>
+          <w:rFonts w:asciiTheme="majorHAnsi" w:hAnsiTheme="majorHAnsi" w:cstheme="majorHAnsi"/>
+          <w:i/>
+          <w:iCs/>
+          <w:sz w:val="24"/>
+          <w:szCs w:val="24"/>
+        </w:rPr>
+        <w:t>,</w:t>
+      </w:r>
+    </w:p>
+    <w:p>
+      <w:pPr>
+        <w:spacing w:after="0"/>
+        <w:ind w:left="2880"/>
+        <w:rPr>
+          <w:rFonts w:asciiTheme="majorHAnsi" w:hAnsiTheme="majorHAnsi" w:cstheme="majorHAnsi"/>
+          <w:i/>
+          <w:iCs/>
+          <w:sz w:val="24"/>
+          <w:szCs w:val="24"/>
+        </w:rPr>
+      </w:pPr>
+      <w:proofErr w:type="spellStart"/>
+      <w:r>
+        <w:rPr>
+          <w:rFonts w:asciiTheme="majorHAnsi" w:hAnsiTheme="majorHAnsi" w:cstheme="majorHAnsi"/>
+          <w:i/>
+          <w:iCs/>
+          <w:sz w:val="24"/>
+          <w:szCs w:val="24"/>
+        </w:rPr>
+        <w:t>groupB_sqrt_spent</w:t>
+      </w:r>
+      <w:proofErr w:type="spellEnd"/>
+      <w:r>
+        <w:rPr>
+          <w:rFonts w:asciiTheme="majorHAnsi" w:hAnsiTheme="majorHAnsi" w:cstheme="majorHAnsi"/>
+          <w:i/>
+          <w:iCs/>
+          <w:sz w:val="24"/>
+          <w:szCs w:val="24"/>
+        </w:rPr>
+        <w:t>,</w:t>
+      </w:r>
+    </w:p>
+    <w:p>
+      <w:pPr>
+        <w:spacing w:after="0"/>
+        <w:ind w:left="2880"/>
+        <w:rPr>
+          <w:rFonts w:asciiTheme="majorHAnsi" w:hAnsiTheme="majorHAnsi" w:cstheme="majorHAnsi"/>
+          <w:i/>
+          <w:iCs/>
+          <w:sz w:val="24"/>
+          <w:szCs w:val="24"/>
+        </w:rPr>
+      </w:pPr>
+      <w:r>
+        <w:rPr>
+          <w:rFonts w:asciiTheme="majorHAnsi" w:hAnsiTheme="majorHAnsi" w:cstheme="majorHAnsi"/>
+          <w:i/>
+          <w:iCs/>
+          <w:sz w:val="24"/>
+          <w:szCs w:val="24"/>
+        </w:rPr>
+        <w:t xml:space="preserve">ROUND(groupB_standard_error,2) as </w:t>
+      </w:r>
+      <w:proofErr w:type="spellStart"/>
+      <w:r>
+        <w:rPr>
+          <w:rFonts w:asciiTheme="majorHAnsi" w:hAnsiTheme="majorHAnsi" w:cstheme="majorHAnsi"/>
+          <w:i/>
+          <w:iCs/>
+          <w:sz w:val="24"/>
+          <w:szCs w:val="24"/>
+        </w:rPr>
+        <w:t>groupB_standard_error</w:t>
+      </w:r>
+      <w:proofErr w:type="spellEnd"/>
+      <w:r>
+        <w:rPr>
+          <w:rFonts w:asciiTheme="majorHAnsi" w:hAnsiTheme="majorHAnsi" w:cstheme="majorHAnsi"/>
+          <w:i/>
+          <w:iCs/>
+          <w:sz w:val="24"/>
+          <w:szCs w:val="24"/>
+        </w:rPr>
+        <w:t>,</w:t>
+      </w:r>
+    </w:p>
+    <w:p>
+      <w:pPr>
+        <w:spacing w:after="0"/>
+        <w:ind w:left="2880"/>
+        <w:rPr>
+          <w:rFonts w:asciiTheme="majorHAnsi" w:hAnsiTheme="majorHAnsi" w:cstheme="majorHAnsi"/>
+          <w:i/>
+          <w:iCs/>
+          <w:sz w:val="24"/>
+          <w:szCs w:val="24"/>
+        </w:rPr>
+      </w:pPr>
+      <w:r>
+        <w:rPr>
+          <w:rFonts w:asciiTheme="majorHAnsi" w:hAnsiTheme="majorHAnsi" w:cstheme="majorHAnsi"/>
+          <w:i/>
+          <w:iCs/>
+          <w:sz w:val="24"/>
+          <w:szCs w:val="24"/>
+        </w:rPr>
+        <w:t xml:space="preserve">ROUND(CAST(SQRT((POWER(groupB_std_dev_spent,2)/groupB_total_spent)+(POWER(groupA_std_dev_spent,2)/groupA_total_spent))AS numeric),3) AS </w:t>
+      </w:r>
+      <w:proofErr w:type="spellStart"/>
+      <w:r>
+        <w:rPr>
+          <w:rFonts w:asciiTheme="majorHAnsi" w:hAnsiTheme="majorHAnsi" w:cstheme="majorHAnsi"/>
+          <w:i/>
+          <w:iCs/>
+          <w:sz w:val="24"/>
+          <w:szCs w:val="24"/>
+        </w:rPr>
+        <w:t>Standared_Error</w:t>
+      </w:r>
+      <w:proofErr w:type="spellEnd"/>
+    </w:p>
+    <w:p>
+      <w:pPr>
+        <w:spacing w:after="0"/>
+        <w:ind w:left="2880"/>
+        <w:rPr>
+          <w:rFonts w:asciiTheme="majorHAnsi" w:hAnsiTheme="majorHAnsi" w:cstheme="majorHAnsi"/>
+          <w:i/>
+          <w:iCs/>
+          <w:sz w:val="24"/>
+          <w:szCs w:val="24"/>
+        </w:rPr>
+      </w:pPr>
+      <w:r>
+        <w:rPr>
+          <w:rFonts w:asciiTheme="majorHAnsi" w:hAnsiTheme="majorHAnsi" w:cstheme="majorHAnsi"/>
+          <w:i/>
+          <w:iCs/>
+          <w:sz w:val="24"/>
+          <w:szCs w:val="24"/>
+        </w:rPr>
+        <w:t>,ROUND((</w:t>
+      </w:r>
+      <w:proofErr w:type="spellStart"/>
+      <w:r>
+        <w:rPr>
+          <w:rFonts w:asciiTheme="majorHAnsi" w:hAnsiTheme="majorHAnsi" w:cstheme="majorHAnsi"/>
+          <w:i/>
+          <w:iCs/>
+          <w:sz w:val="24"/>
+          <w:szCs w:val="24"/>
+        </w:rPr>
+        <w:t>groupB_avg_spent-groupA_avg_spent</w:t>
+      </w:r>
+      <w:proofErr w:type="spellEnd"/>
+      <w:r>
+        <w:rPr>
+          <w:rFonts w:asciiTheme="majorHAnsi" w:hAnsiTheme="majorHAnsi" w:cstheme="majorHAnsi"/>
+          <w:i/>
+          <w:iCs/>
+          <w:sz w:val="24"/>
+          <w:szCs w:val="24"/>
+        </w:rPr>
+        <w:t xml:space="preserve">),3) as "mean </w:t>
+      </w:r>
+      <w:proofErr w:type="spellStart"/>
+      <w:r>
+        <w:rPr>
+          <w:rFonts w:asciiTheme="majorHAnsi" w:hAnsiTheme="majorHAnsi" w:cstheme="majorHAnsi"/>
+          <w:i/>
+          <w:iCs/>
+          <w:sz w:val="24"/>
+          <w:szCs w:val="24"/>
+        </w:rPr>
+        <w:t>differnece</w:t>
+      </w:r>
+      <w:proofErr w:type="spellEnd"/>
+      <w:r>
+        <w:rPr>
+          <w:rFonts w:asciiTheme="majorHAnsi" w:hAnsiTheme="majorHAnsi" w:cstheme="majorHAnsi"/>
+          <w:i/>
+          <w:iCs/>
+          <w:sz w:val="24"/>
+          <w:szCs w:val="24"/>
+        </w:rPr>
+        <w:t>"</w:t>
+      </w:r>
+    </w:p>
+    <w:p>
+      <w:pPr>
+        <w:spacing w:after="0"/>
+        <w:ind w:left="2880"/>
+        <w:rPr>
+          <w:rFonts w:asciiTheme="majorHAnsi" w:hAnsiTheme="majorHAnsi" w:cstheme="majorHAnsi"/>
+          <w:i/>
+          <w:iCs/>
+          <w:sz w:val="24"/>
+          <w:szCs w:val="24"/>
+        </w:rPr>
+      </w:pPr>
+      <w:r>
+        <w:rPr>
+          <w:rFonts w:asciiTheme="majorHAnsi" w:hAnsiTheme="majorHAnsi" w:cstheme="majorHAnsi"/>
+          <w:i/>
+          <w:iCs/>
+          <w:sz w:val="24"/>
+          <w:szCs w:val="24"/>
+        </w:rPr>
+        <w:t>,1.96 as "critical value",</w:t>
+      </w:r>
+    </w:p>
+    <w:p>
+      <w:pPr>
+        <w:spacing w:after="0"/>
+        <w:ind w:left="2880"/>
+        <w:rPr>
+          <w:rFonts w:asciiTheme="majorHAnsi" w:hAnsiTheme="majorHAnsi" w:cstheme="majorHAnsi"/>
+          <w:i/>
+          <w:iCs/>
+          <w:sz w:val="24"/>
+          <w:szCs w:val="24"/>
+        </w:rPr>
+      </w:pPr>
+      <w:r>
+        <w:rPr>
+          <w:rFonts w:asciiTheme="majorHAnsi" w:hAnsiTheme="majorHAnsi" w:cstheme="majorHAnsi"/>
+          <w:i/>
+          <w:iCs/>
+          <w:sz w:val="24"/>
+          <w:szCs w:val="24"/>
+        </w:rPr>
+        <w:t>ROUND((ROUND((</w:t>
+      </w:r>
+      <w:proofErr w:type="spellStart"/>
+      <w:r>
+        <w:rPr>
+          <w:rFonts w:asciiTheme="majorHAnsi" w:hAnsiTheme="majorHAnsi" w:cstheme="majorHAnsi"/>
+          <w:i/>
+          <w:iCs/>
+          <w:sz w:val="24"/>
+          <w:szCs w:val="24"/>
+        </w:rPr>
+        <w:t>groupB_avg_spent-groupA_avg_spent</w:t>
+      </w:r>
+      <w:proofErr w:type="spellEnd"/>
+      <w:r>
+        <w:rPr>
+          <w:rFonts w:asciiTheme="majorHAnsi" w:hAnsiTheme="majorHAnsi" w:cstheme="majorHAnsi"/>
+          <w:i/>
+          <w:iCs/>
+          <w:sz w:val="24"/>
+          <w:szCs w:val="24"/>
+        </w:rPr>
+        <w:t xml:space="preserve">),3)) - (1.96*SQRT((POWER(groupA_standard_error,2)+POWER(groupB_standard_error,2)))),3) AS </w:t>
+      </w:r>
+      <w:proofErr w:type="spellStart"/>
+      <w:r>
+        <w:rPr>
+          <w:rFonts w:asciiTheme="majorHAnsi" w:hAnsiTheme="majorHAnsi" w:cstheme="majorHAnsi"/>
+          <w:i/>
+          <w:iCs/>
+          <w:sz w:val="24"/>
+          <w:szCs w:val="24"/>
+        </w:rPr>
+        <w:t>lower_bound</w:t>
+      </w:r>
+      <w:proofErr w:type="spellEnd"/>
+      <w:r>
+        <w:rPr>
+          <w:rFonts w:asciiTheme="majorHAnsi" w:hAnsiTheme="majorHAnsi" w:cstheme="majorHAnsi"/>
+          <w:i/>
+          <w:iCs/>
+          <w:sz w:val="24"/>
+          <w:szCs w:val="24"/>
+        </w:rPr>
+        <w:t>,</w:t>
+      </w:r>
+    </w:p>
+    <w:p>
+      <w:pPr>
+        <w:spacing w:after="0"/>
+        <w:ind w:left="2880"/>
+        <w:rPr>
+          <w:rFonts w:asciiTheme="majorHAnsi" w:hAnsiTheme="majorHAnsi" w:cstheme="majorHAnsi"/>
+          <w:i/>
+          <w:iCs/>
+          <w:sz w:val="24"/>
+          <w:szCs w:val="24"/>
+        </w:rPr>
+      </w:pPr>
+      <w:r>
+        <w:rPr>
+          <w:rFonts w:asciiTheme="majorHAnsi" w:hAnsiTheme="majorHAnsi" w:cstheme="majorHAnsi"/>
+          <w:i/>
+          <w:iCs/>
+          <w:sz w:val="24"/>
+          <w:szCs w:val="24"/>
+        </w:rPr>
+        <w:t>ROUND((ROUND((</w:t>
+      </w:r>
+      <w:proofErr w:type="spellStart"/>
+      <w:r>
+        <w:rPr>
+          <w:rFonts w:asciiTheme="majorHAnsi" w:hAnsiTheme="majorHAnsi" w:cstheme="majorHAnsi"/>
+          <w:i/>
+          <w:iCs/>
+          <w:sz w:val="24"/>
+          <w:szCs w:val="24"/>
+        </w:rPr>
+        <w:t>groupB_avg_spent-groupA_avg_spent</w:t>
+      </w:r>
+      <w:proofErr w:type="spellEnd"/>
+      <w:r>
+        <w:rPr>
+          <w:rFonts w:asciiTheme="majorHAnsi" w:hAnsiTheme="majorHAnsi" w:cstheme="majorHAnsi"/>
+          <w:i/>
+          <w:iCs/>
+          <w:sz w:val="24"/>
+          <w:szCs w:val="24"/>
+        </w:rPr>
+        <w:t xml:space="preserve">),3)) + (1.96*SQRT((POWER(groupA_standard_error,2)+POWER(groupB_standard_error,2)))),3) AS </w:t>
+      </w:r>
+      <w:proofErr w:type="spellStart"/>
+      <w:r>
+        <w:rPr>
+          <w:rFonts w:asciiTheme="majorHAnsi" w:hAnsiTheme="majorHAnsi" w:cstheme="majorHAnsi"/>
+          <w:i/>
+          <w:iCs/>
+          <w:sz w:val="24"/>
+          <w:szCs w:val="24"/>
+        </w:rPr>
+        <w:t>upper_bound</w:t>
+      </w:r>
+      <w:proofErr w:type="spellEnd"/>
+    </w:p>
+    <w:p>
+      <w:pPr>
+        <w:spacing w:after="0"/>
+        <w:ind w:left="2160"/>
+        <w:rPr>
+          <w:rFonts w:asciiTheme="majorHAnsi" w:hAnsiTheme="majorHAnsi" w:cstheme="majorHAnsi"/>
+          <w:i/>
+          <w:iCs/>
+          <w:sz w:val="24"/>
+          <w:szCs w:val="24"/>
+        </w:rPr>
+      </w:pPr>
+      <w:r>
+        <w:rPr>
+          <w:rFonts w:asciiTheme="majorHAnsi" w:hAnsiTheme="majorHAnsi" w:cstheme="majorHAnsi"/>
+          <w:i/>
+          <w:iCs/>
+          <w:sz w:val="24"/>
+          <w:szCs w:val="24"/>
+        </w:rPr>
+        <w:t xml:space="preserve">from </w:t>
+      </w:r>
+      <w:r>
+        <w:rPr>
+          <w:rFonts w:asciiTheme="majorHAnsi" w:hAnsiTheme="majorHAnsi" w:cstheme="majorHAnsi"/>
+          <w:i/>
+          <w:iCs/>
+          <w:sz w:val="24"/>
+          <w:szCs w:val="24"/>
+        </w:rPr>
+        <w:t xml:space="preserve"> </w:t>
+      </w:r>
+      <w:proofErr w:type="spellStart"/>
+      <w:r>
+        <w:rPr>
+          <w:rFonts w:asciiTheme="majorHAnsi" w:hAnsiTheme="majorHAnsi" w:cstheme="majorHAnsi"/>
+          <w:i/>
+          <w:iCs/>
+          <w:sz w:val="24"/>
+          <w:szCs w:val="24"/>
+        </w:rPr>
+        <w:t>groupA_cte,groupB_cte</w:t>
+      </w:r>
+      <w:proofErr w:type="spellEnd"/>
+    </w:p>
+    <w:p>
+      <w:pPr>
+        <w:spacing w:after="0"/>
+        <w:ind w:left="2160"/>
+        <w:rPr>
+          <w:rFonts w:asciiTheme="majorHAnsi" w:hAnsiTheme="majorHAnsi" w:cstheme="majorHAnsi"/>
+          <w:i/>
+          <w:iCs/>
+          <w:sz w:val="24"/>
+          <w:szCs w:val="24"/>
+        </w:rPr>
+      </w:pPr>
+    </w:p>
+    <w:p>
+      <w:pPr>
+        <w:spacing w:after="0"/>
+        <w:ind w:left="2160"/>
+        <w:rPr>
+          <w:rFonts w:asciiTheme="majorHAnsi" w:hAnsiTheme="majorHAnsi" w:cstheme="majorHAnsi"/>
+          <w:sz w:val="24"/>
+          <w:szCs w:val="24"/>
+        </w:rPr>
+      </w:pPr>
+    </w:p>
+    <w:p>
+      <w:pPr>
+        <w:spacing w:after="0"/>
+        <w:jc w:val="both"/>
+        <w:rPr>
+          <w:rFonts w:asciiTheme="majorHAnsi" w:hAnsiTheme="majorHAnsi" w:cstheme="majorHAnsi"/>
+          <w:color w:val="FF0000"/>
+          <w:sz w:val="28"/>
+          <w:szCs w:val="28"/>
+        </w:rPr>
+      </w:pPr>
+    </w:p>
+    <w:p>
+      <w:pPr>
+        <w:spacing w:after="0"/>
+        <w:jc w:val="both"/>
+        <w:rPr>
+          <w:rFonts w:asciiTheme="majorHAnsi" w:hAnsiTheme="majorHAnsi" w:cstheme="majorHAnsi"/>
+          <w:b/>
+          <w:bCs/>
+          <w:sz w:val="28"/>
+          <w:szCs w:val="28"/>
+        </w:rPr>
+      </w:pPr>
+      <w:r>
+        <w:rPr>
+          <w:rFonts w:asciiTheme="majorHAnsi" w:hAnsiTheme="majorHAnsi" w:cstheme="majorHAnsi"/>
+          <w:color w:val="FF0000"/>
+          <w:sz w:val="28"/>
+          <w:szCs w:val="28"/>
+        </w:rPr>
+        <w:t>Query</w:t>
+      </w:r>
+      <w:r>
+        <w:rPr>
+          <w:rFonts w:asciiTheme="majorHAnsi" w:hAnsiTheme="majorHAnsi" w:cstheme="majorHAnsi"/>
+          <w:sz w:val="28"/>
+          <w:szCs w:val="28"/>
+        </w:rPr>
+        <w:t xml:space="preserve">: </w:t>
+      </w:r>
+      <w:r>
+        <w:rPr>
+          <w:rFonts w:asciiTheme="majorHAnsi" w:hAnsiTheme="majorHAnsi" w:cstheme="majorHAnsi"/>
+          <w:b/>
+          <w:bCs/>
+          <w:sz w:val="32"/>
+          <w:szCs w:val="32"/>
+        </w:rPr>
+        <w:t>2.</w:t>
+      </w:r>
+      <w:r>
+        <w:rPr>
+          <w:rFonts w:asciiTheme="majorHAnsi" w:hAnsiTheme="majorHAnsi" w:cstheme="majorHAnsi"/>
+          <w:b/>
+          <w:bCs/>
+          <w:sz w:val="32"/>
+          <w:szCs w:val="32"/>
+        </w:rPr>
+        <w:t xml:space="preserve"> For Conversion Rate Confidence Interval</w:t>
+      </w:r>
+    </w:p>
+    <w:p>
+      <w:pPr>
+        <w:spacing w:after="0"/>
+        <w:jc w:val="both"/>
+        <w:rPr>
+          <w:rFonts w:asciiTheme="majorHAnsi" w:hAnsiTheme="majorHAnsi" w:cstheme="majorHAnsi"/>
+          <w:sz w:val="28"/>
+          <w:szCs w:val="28"/>
+        </w:rPr>
+      </w:pPr>
+    </w:p>
+    <w:p>
+      <w:pPr>
+        <w:spacing w:after="0"/>
+        <w:ind w:left="2880"/>
+        <w:rPr>
+          <w:rFonts w:asciiTheme="majorHAnsi" w:hAnsiTheme="majorHAnsi" w:cstheme="majorHAnsi"/>
+          <w:i/>
+          <w:iCs/>
+          <w:sz w:val="24"/>
+          <w:szCs w:val="24"/>
+        </w:rPr>
+      </w:pPr>
+      <w:r>
+        <w:rPr>
+          <w:rFonts w:asciiTheme="majorHAnsi" w:hAnsiTheme="majorHAnsi" w:cstheme="majorHAnsi"/>
+          <w:i/>
+          <w:iCs/>
+          <w:sz w:val="24"/>
+          <w:szCs w:val="24"/>
+        </w:rPr>
+        <w:t xml:space="preserve">with </w:t>
+      </w:r>
+      <w:proofErr w:type="spellStart"/>
+      <w:r>
+        <w:rPr>
+          <w:rFonts w:asciiTheme="majorHAnsi" w:hAnsiTheme="majorHAnsi" w:cstheme="majorHAnsi"/>
+          <w:i/>
+          <w:iCs/>
+          <w:sz w:val="24"/>
+          <w:szCs w:val="24"/>
+        </w:rPr>
+        <w:t>cte</w:t>
+      </w:r>
+      <w:proofErr w:type="spellEnd"/>
+      <w:r>
+        <w:rPr>
+          <w:rFonts w:asciiTheme="majorHAnsi" w:hAnsiTheme="majorHAnsi" w:cstheme="majorHAnsi"/>
+          <w:i/>
+          <w:iCs/>
+          <w:sz w:val="24"/>
+          <w:szCs w:val="24"/>
+        </w:rPr>
+        <w:t xml:space="preserve"> as(</w:t>
+      </w:r>
+    </w:p>
+    <w:p>
+      <w:pPr>
+        <w:spacing w:after="0"/>
+        <w:ind w:left="2880"/>
+        <w:rPr>
+          <w:rFonts w:asciiTheme="majorHAnsi" w:hAnsiTheme="majorHAnsi" w:cstheme="majorHAnsi"/>
+          <w:i/>
+          <w:iCs/>
+          <w:sz w:val="24"/>
+          <w:szCs w:val="24"/>
+        </w:rPr>
+      </w:pPr>
+      <w:r>
+        <w:rPr>
+          <w:rFonts w:asciiTheme="majorHAnsi" w:hAnsiTheme="majorHAnsi" w:cstheme="majorHAnsi"/>
+          <w:i/>
+          <w:iCs/>
+          <w:sz w:val="24"/>
+          <w:szCs w:val="24"/>
+        </w:rPr>
+        <w:t>SELECT</w:t>
+      </w:r>
+    </w:p>
+    <w:p>
+      <w:pPr>
+        <w:spacing w:after="0"/>
+        <w:ind w:left="3600"/>
+        <w:rPr>
+          <w:rFonts w:asciiTheme="majorHAnsi" w:hAnsiTheme="majorHAnsi" w:cstheme="majorHAnsi"/>
+          <w:i/>
+          <w:iCs/>
+          <w:sz w:val="24"/>
+          <w:szCs w:val="24"/>
+        </w:rPr>
+      </w:pPr>
+      <w:r>
+        <w:rPr>
+          <w:rFonts w:asciiTheme="majorHAnsi" w:hAnsiTheme="majorHAnsi" w:cstheme="majorHAnsi"/>
+          <w:i/>
+          <w:iCs/>
+          <w:sz w:val="24"/>
+          <w:szCs w:val="24"/>
+        </w:rPr>
+        <w:t xml:space="preserve">u.id AS </w:t>
+      </w:r>
+      <w:proofErr w:type="spellStart"/>
+      <w:r>
+        <w:rPr>
+          <w:rFonts w:asciiTheme="majorHAnsi" w:hAnsiTheme="majorHAnsi" w:cstheme="majorHAnsi"/>
+          <w:i/>
+          <w:iCs/>
+          <w:sz w:val="24"/>
+          <w:szCs w:val="24"/>
+        </w:rPr>
+        <w:t>user_id</w:t>
+      </w:r>
+      <w:proofErr w:type="spellEnd"/>
+      <w:r>
+        <w:rPr>
+          <w:rFonts w:asciiTheme="majorHAnsi" w:hAnsiTheme="majorHAnsi" w:cstheme="majorHAnsi"/>
+          <w:i/>
+          <w:iCs/>
+          <w:sz w:val="24"/>
+          <w:szCs w:val="24"/>
+        </w:rPr>
+        <w:t xml:space="preserve">, </w:t>
+      </w:r>
+      <w:proofErr w:type="spellStart"/>
+      <w:r>
+        <w:rPr>
+          <w:rFonts w:asciiTheme="majorHAnsi" w:hAnsiTheme="majorHAnsi" w:cstheme="majorHAnsi"/>
+          <w:i/>
+          <w:iCs/>
+          <w:sz w:val="24"/>
+          <w:szCs w:val="24"/>
+        </w:rPr>
+        <w:t>u.country</w:t>
+      </w:r>
+      <w:proofErr w:type="spellEnd"/>
+      <w:r>
+        <w:rPr>
+          <w:rFonts w:asciiTheme="majorHAnsi" w:hAnsiTheme="majorHAnsi" w:cstheme="majorHAnsi"/>
+          <w:i/>
+          <w:iCs/>
+          <w:sz w:val="24"/>
+          <w:szCs w:val="24"/>
+        </w:rPr>
+        <w:t xml:space="preserve">, </w:t>
+      </w:r>
+      <w:proofErr w:type="spellStart"/>
+      <w:r>
+        <w:rPr>
+          <w:rFonts w:asciiTheme="majorHAnsi" w:hAnsiTheme="majorHAnsi" w:cstheme="majorHAnsi"/>
+          <w:i/>
+          <w:iCs/>
+          <w:sz w:val="24"/>
+          <w:szCs w:val="24"/>
+        </w:rPr>
+        <w:t>u.gender</w:t>
+      </w:r>
+      <w:proofErr w:type="spellEnd"/>
+      <w:r>
+        <w:rPr>
+          <w:rFonts w:asciiTheme="majorHAnsi" w:hAnsiTheme="majorHAnsi" w:cstheme="majorHAnsi"/>
+          <w:i/>
+          <w:iCs/>
+          <w:sz w:val="24"/>
+          <w:szCs w:val="24"/>
+        </w:rPr>
+        <w:t xml:space="preserve">, </w:t>
+      </w:r>
+      <w:r>
+        <w:rPr>
+          <w:rFonts w:asciiTheme="majorHAnsi" w:hAnsiTheme="majorHAnsi" w:cstheme="majorHAnsi"/>
+          <w:i/>
+          <w:iCs/>
+          <w:sz w:val="24"/>
+          <w:szCs w:val="24"/>
+        </w:rPr>
+        <w:t xml:space="preserve">   </w:t>
+      </w:r>
+      <w:proofErr w:type="spellStart"/>
+      <w:r>
+        <w:rPr>
+          <w:rFonts w:asciiTheme="majorHAnsi" w:hAnsiTheme="majorHAnsi" w:cstheme="majorHAnsi"/>
+          <w:i/>
+          <w:iCs/>
+          <w:sz w:val="24"/>
+          <w:szCs w:val="24"/>
+        </w:rPr>
+        <w:t>g.device,g.group</w:t>
+      </w:r>
+      <w:proofErr w:type="spellEnd"/>
+      <w:r>
+        <w:rPr>
+          <w:rFonts w:asciiTheme="majorHAnsi" w:hAnsiTheme="majorHAnsi" w:cstheme="majorHAnsi"/>
+          <w:i/>
+          <w:iCs/>
+          <w:sz w:val="24"/>
+          <w:szCs w:val="24"/>
+        </w:rPr>
+        <w:t>,</w:t>
+      </w:r>
+    </w:p>
+    <w:p>
+      <w:pPr>
+        <w:spacing w:after="0"/>
+        <w:rPr>
+          <w:rFonts w:asciiTheme="majorHAnsi" w:hAnsiTheme="majorHAnsi" w:cstheme="majorHAnsi"/>
+          <w:i/>
+          <w:iCs/>
+          <w:sz w:val="24"/>
+          <w:szCs w:val="24"/>
+        </w:rPr>
+      </w:pPr>
+      <w:r>
+        <w:rPr>
+          <w:rFonts w:asciiTheme="majorHAnsi" w:hAnsiTheme="majorHAnsi" w:cstheme="majorHAnsi"/>
+          <w:i/>
+          <w:iCs/>
+          <w:sz w:val="24"/>
+          <w:szCs w:val="24"/>
+        </w:rPr>
+        <w:t xml:space="preserve">                                                                </w:t>
+      </w:r>
+      <w:r>
+        <w:rPr>
+          <w:rFonts w:asciiTheme="majorHAnsi" w:hAnsiTheme="majorHAnsi" w:cstheme="majorHAnsi"/>
+          <w:i/>
+          <w:iCs/>
+          <w:sz w:val="24"/>
+          <w:szCs w:val="24"/>
+        </w:rPr>
+        <w:t xml:space="preserve">  SUM(COALESCE(</w:t>
+      </w:r>
+      <w:proofErr w:type="spellStart"/>
+      <w:r>
+        <w:rPr>
+          <w:rFonts w:asciiTheme="majorHAnsi" w:hAnsiTheme="majorHAnsi" w:cstheme="majorHAnsi"/>
+          <w:i/>
+          <w:iCs/>
+          <w:sz w:val="24"/>
+          <w:szCs w:val="24"/>
+        </w:rPr>
+        <w:t>a.spent</w:t>
+      </w:r>
+      <w:proofErr w:type="spellEnd"/>
+      <w:r>
+        <w:rPr>
+          <w:rFonts w:asciiTheme="majorHAnsi" w:hAnsiTheme="majorHAnsi" w:cstheme="majorHAnsi"/>
+          <w:i/>
+          <w:iCs/>
+          <w:sz w:val="24"/>
+          <w:szCs w:val="24"/>
+        </w:rPr>
+        <w:t xml:space="preserve">, 0)) AS </w:t>
+      </w:r>
+      <w:proofErr w:type="spellStart"/>
+      <w:r>
+        <w:rPr>
+          <w:rFonts w:asciiTheme="majorHAnsi" w:hAnsiTheme="majorHAnsi" w:cstheme="majorHAnsi"/>
+          <w:i/>
+          <w:iCs/>
+          <w:sz w:val="24"/>
+          <w:szCs w:val="24"/>
+        </w:rPr>
+        <w:t>total_spent_usd</w:t>
+      </w:r>
+      <w:proofErr w:type="spellEnd"/>
+      <w:r>
+        <w:rPr>
+          <w:rFonts w:asciiTheme="majorHAnsi" w:hAnsiTheme="majorHAnsi" w:cstheme="majorHAnsi"/>
+          <w:i/>
+          <w:iCs/>
+          <w:sz w:val="24"/>
+          <w:szCs w:val="24"/>
+        </w:rPr>
+        <w:t>,</w:t>
+      </w:r>
+    </w:p>
+    <w:p>
+      <w:pPr>
+        <w:spacing w:after="0"/>
+        <w:ind w:left="3600"/>
+        <w:rPr>
+          <w:rFonts w:asciiTheme="majorHAnsi" w:hAnsiTheme="majorHAnsi" w:cstheme="majorHAnsi"/>
+          <w:i/>
+          <w:iCs/>
+          <w:sz w:val="24"/>
+          <w:szCs w:val="24"/>
+        </w:rPr>
+      </w:pPr>
+      <w:r>
+        <w:rPr>
+          <w:rFonts w:asciiTheme="majorHAnsi" w:hAnsiTheme="majorHAnsi" w:cstheme="majorHAnsi"/>
+          <w:i/>
+          <w:iCs/>
+          <w:sz w:val="24"/>
+          <w:szCs w:val="24"/>
+        </w:rPr>
+        <w:t xml:space="preserve">  CASE WHEN SUM(</w:t>
+      </w:r>
+      <w:proofErr w:type="spellStart"/>
+      <w:r>
+        <w:rPr>
+          <w:rFonts w:asciiTheme="majorHAnsi" w:hAnsiTheme="majorHAnsi" w:cstheme="majorHAnsi"/>
+          <w:i/>
+          <w:iCs/>
+          <w:sz w:val="24"/>
+          <w:szCs w:val="24"/>
+        </w:rPr>
+        <w:t>a.spent</w:t>
+      </w:r>
+      <w:proofErr w:type="spellEnd"/>
+      <w:r>
+        <w:rPr>
+          <w:rFonts w:asciiTheme="majorHAnsi" w:hAnsiTheme="majorHAnsi" w:cstheme="majorHAnsi"/>
+          <w:i/>
+          <w:iCs/>
+          <w:sz w:val="24"/>
+          <w:szCs w:val="24"/>
+        </w:rPr>
+        <w:t>) &gt; 0 then 1 else 0 end as converted</w:t>
+      </w:r>
+    </w:p>
+    <w:p>
+      <w:pPr>
+        <w:spacing w:after="0"/>
+        <w:ind w:left="2880"/>
+        <w:rPr>
+          <w:rFonts w:asciiTheme="majorHAnsi" w:hAnsiTheme="majorHAnsi" w:cstheme="majorHAnsi"/>
+          <w:i/>
+          <w:iCs/>
+          <w:sz w:val="24"/>
+          <w:szCs w:val="24"/>
+        </w:rPr>
+      </w:pPr>
+      <w:r>
+        <w:rPr>
+          <w:rFonts w:asciiTheme="majorHAnsi" w:hAnsiTheme="majorHAnsi" w:cstheme="majorHAnsi"/>
+          <w:i/>
+          <w:iCs/>
+          <w:sz w:val="24"/>
+          <w:szCs w:val="24"/>
+        </w:rPr>
+        <w:t>FROM</w:t>
+      </w:r>
+    </w:p>
+    <w:p>
+      <w:pPr>
+        <w:spacing w:after="0"/>
+        <w:ind w:left="2880" w:firstLine="720"/>
+        <w:rPr>
+          <w:rFonts w:asciiTheme="majorHAnsi" w:hAnsiTheme="majorHAnsi" w:cstheme="majorHAnsi"/>
+          <w:i/>
+          <w:iCs/>
+          <w:sz w:val="24"/>
+          <w:szCs w:val="24"/>
+        </w:rPr>
+      </w:pPr>
+      <w:r>
+        <w:rPr>
+          <w:rFonts w:asciiTheme="majorHAnsi" w:hAnsiTheme="majorHAnsi" w:cstheme="majorHAnsi"/>
+          <w:i/>
+          <w:iCs/>
+          <w:sz w:val="24"/>
+          <w:szCs w:val="24"/>
+        </w:rPr>
+        <w:t xml:space="preserve">    users AS u</w:t>
+      </w:r>
+    </w:p>
+    <w:p>
+      <w:pPr>
+        <w:spacing w:after="0"/>
+        <w:ind w:left="3600"/>
+        <w:rPr>
+          <w:rFonts w:asciiTheme="majorHAnsi" w:hAnsiTheme="majorHAnsi" w:cstheme="majorHAnsi"/>
+          <w:i/>
+          <w:iCs/>
+          <w:sz w:val="24"/>
+          <w:szCs w:val="24"/>
+        </w:rPr>
+      </w:pPr>
+      <w:r>
+        <w:rPr>
+          <w:rFonts w:asciiTheme="majorHAnsi" w:hAnsiTheme="majorHAnsi" w:cstheme="majorHAnsi"/>
+          <w:i/>
+          <w:iCs/>
+          <w:sz w:val="24"/>
+          <w:szCs w:val="24"/>
+        </w:rPr>
+        <w:t xml:space="preserve">LEFT JOIN groups AS g ON u.id = </w:t>
+      </w:r>
+      <w:proofErr w:type="spellStart"/>
+      <w:r>
+        <w:rPr>
+          <w:rFonts w:asciiTheme="majorHAnsi" w:hAnsiTheme="majorHAnsi" w:cstheme="majorHAnsi"/>
+          <w:i/>
+          <w:iCs/>
+          <w:sz w:val="24"/>
+          <w:szCs w:val="24"/>
+        </w:rPr>
+        <w:t>g.uid</w:t>
+      </w:r>
+      <w:proofErr w:type="spellEnd"/>
+    </w:p>
+    <w:p>
+      <w:pPr>
+        <w:spacing w:after="0"/>
+        <w:ind w:left="3600"/>
+        <w:rPr>
+          <w:rFonts w:asciiTheme="majorHAnsi" w:hAnsiTheme="majorHAnsi" w:cstheme="majorHAnsi"/>
+          <w:i/>
+          <w:iCs/>
+          <w:sz w:val="24"/>
+          <w:szCs w:val="24"/>
+        </w:rPr>
+      </w:pPr>
+      <w:r>
+        <w:rPr>
+          <w:rFonts w:asciiTheme="majorHAnsi" w:hAnsiTheme="majorHAnsi" w:cstheme="majorHAnsi"/>
+          <w:i/>
+          <w:iCs/>
+          <w:sz w:val="24"/>
+          <w:szCs w:val="24"/>
+        </w:rPr>
+        <w:t xml:space="preserve">LEFT JOIN activity AS a ON u.id = </w:t>
+      </w:r>
+      <w:proofErr w:type="spellStart"/>
+      <w:r>
+        <w:rPr>
+          <w:rFonts w:asciiTheme="majorHAnsi" w:hAnsiTheme="majorHAnsi" w:cstheme="majorHAnsi"/>
+          <w:i/>
+          <w:iCs/>
+          <w:sz w:val="24"/>
+          <w:szCs w:val="24"/>
+        </w:rPr>
+        <w:t>a.uid</w:t>
+      </w:r>
+      <w:proofErr w:type="spellEnd"/>
+    </w:p>
+    <w:p>
+      <w:pPr>
+        <w:spacing w:after="0"/>
+        <w:ind w:left="2880"/>
+        <w:rPr>
+          <w:rFonts w:asciiTheme="majorHAnsi" w:hAnsiTheme="majorHAnsi" w:cstheme="majorHAnsi"/>
+          <w:i/>
+          <w:iCs/>
+          <w:sz w:val="24"/>
+          <w:szCs w:val="24"/>
+        </w:rPr>
+      </w:pPr>
+      <w:r>
+        <w:rPr>
+          <w:rFonts w:asciiTheme="majorHAnsi" w:hAnsiTheme="majorHAnsi" w:cstheme="majorHAnsi"/>
+          <w:i/>
+          <w:iCs/>
+          <w:sz w:val="24"/>
+          <w:szCs w:val="24"/>
+        </w:rPr>
+        <w:lastRenderedPageBreak/>
+        <w:t>GROUP BY</w:t>
+      </w:r>
+    </w:p>
+    <w:p>
+      <w:pPr>
+        <w:spacing w:after="0"/>
+        <w:ind w:left="2880" w:firstLine="720"/>
+        <w:rPr>
+          <w:rFonts w:asciiTheme="majorHAnsi" w:hAnsiTheme="majorHAnsi" w:cstheme="majorHAnsi"/>
+          <w:i/>
+          <w:iCs/>
+          <w:sz w:val="24"/>
+          <w:szCs w:val="24"/>
+        </w:rPr>
+      </w:pPr>
+      <w:r>
+        <w:rPr>
+          <w:rFonts w:asciiTheme="majorHAnsi" w:hAnsiTheme="majorHAnsi" w:cstheme="majorHAnsi"/>
+          <w:i/>
+          <w:iCs/>
+          <w:sz w:val="24"/>
+          <w:szCs w:val="24"/>
+        </w:rPr>
+        <w:t xml:space="preserve">        u.id, </w:t>
+      </w:r>
+      <w:proofErr w:type="spellStart"/>
+      <w:r>
+        <w:rPr>
+          <w:rFonts w:asciiTheme="majorHAnsi" w:hAnsiTheme="majorHAnsi" w:cstheme="majorHAnsi"/>
+          <w:i/>
+          <w:iCs/>
+          <w:sz w:val="24"/>
+          <w:szCs w:val="24"/>
+        </w:rPr>
+        <w:t>u.country</w:t>
+      </w:r>
+      <w:proofErr w:type="spellEnd"/>
+      <w:r>
+        <w:rPr>
+          <w:rFonts w:asciiTheme="majorHAnsi" w:hAnsiTheme="majorHAnsi" w:cstheme="majorHAnsi"/>
+          <w:i/>
+          <w:iCs/>
+          <w:sz w:val="24"/>
+          <w:szCs w:val="24"/>
+        </w:rPr>
+        <w:t xml:space="preserve">, </w:t>
+      </w:r>
+      <w:proofErr w:type="spellStart"/>
+      <w:r>
+        <w:rPr>
+          <w:rFonts w:asciiTheme="majorHAnsi" w:hAnsiTheme="majorHAnsi" w:cstheme="majorHAnsi"/>
+          <w:i/>
+          <w:iCs/>
+          <w:sz w:val="24"/>
+          <w:szCs w:val="24"/>
+        </w:rPr>
+        <w:t>u.gender</w:t>
+      </w:r>
+      <w:proofErr w:type="spellEnd"/>
+      <w:r>
+        <w:rPr>
+          <w:rFonts w:asciiTheme="majorHAnsi" w:hAnsiTheme="majorHAnsi" w:cstheme="majorHAnsi"/>
+          <w:i/>
+          <w:iCs/>
+          <w:sz w:val="24"/>
+          <w:szCs w:val="24"/>
+        </w:rPr>
+        <w:t xml:space="preserve">, </w:t>
+      </w:r>
+      <w:proofErr w:type="spellStart"/>
+      <w:r>
+        <w:rPr>
+          <w:rFonts w:asciiTheme="majorHAnsi" w:hAnsiTheme="majorHAnsi" w:cstheme="majorHAnsi"/>
+          <w:i/>
+          <w:iCs/>
+          <w:sz w:val="24"/>
+          <w:szCs w:val="24"/>
+        </w:rPr>
+        <w:t>g.device</w:t>
+      </w:r>
+      <w:proofErr w:type="spellEnd"/>
+      <w:r>
+        <w:rPr>
+          <w:rFonts w:asciiTheme="majorHAnsi" w:hAnsiTheme="majorHAnsi" w:cstheme="majorHAnsi"/>
+          <w:i/>
+          <w:iCs/>
+          <w:sz w:val="24"/>
+          <w:szCs w:val="24"/>
+        </w:rPr>
+        <w:t xml:space="preserve">, </w:t>
+      </w:r>
+      <w:proofErr w:type="spellStart"/>
+      <w:r>
+        <w:rPr>
+          <w:rFonts w:asciiTheme="majorHAnsi" w:hAnsiTheme="majorHAnsi" w:cstheme="majorHAnsi"/>
+          <w:i/>
+          <w:iCs/>
+          <w:sz w:val="24"/>
+          <w:szCs w:val="24"/>
+        </w:rPr>
+        <w:t>g.group</w:t>
+      </w:r>
+      <w:proofErr w:type="spellEnd"/>
+    </w:p>
+    <w:p>
+      <w:pPr>
+        <w:spacing w:after="0"/>
+        <w:ind w:left="2880"/>
+        <w:rPr>
+          <w:rFonts w:asciiTheme="majorHAnsi" w:hAnsiTheme="majorHAnsi" w:cstheme="majorHAnsi"/>
+          <w:i/>
+          <w:iCs/>
+          <w:sz w:val="24"/>
+          <w:szCs w:val="24"/>
+        </w:rPr>
+      </w:pPr>
+      <w:r>
+        <w:rPr>
+          <w:rFonts w:asciiTheme="majorHAnsi" w:hAnsiTheme="majorHAnsi" w:cstheme="majorHAnsi"/>
+          <w:i/>
+          <w:iCs/>
+          <w:sz w:val="24"/>
+          <w:szCs w:val="24"/>
+        </w:rPr>
+        <w:t>),</w:t>
+      </w:r>
+    </w:p>
+    <w:p>
+      <w:pPr>
+        <w:spacing w:after="0"/>
+        <w:ind w:left="2880"/>
+        <w:rPr>
+          <w:rFonts w:asciiTheme="majorHAnsi" w:hAnsiTheme="majorHAnsi" w:cstheme="majorHAnsi"/>
+          <w:i/>
+          <w:iCs/>
+          <w:sz w:val="24"/>
+          <w:szCs w:val="24"/>
+        </w:rPr>
+      </w:pPr>
+      <w:proofErr w:type="spellStart"/>
+      <w:r>
+        <w:rPr>
+          <w:rFonts w:asciiTheme="majorHAnsi" w:hAnsiTheme="majorHAnsi" w:cstheme="majorHAnsi"/>
+          <w:i/>
+          <w:iCs/>
+          <w:sz w:val="24"/>
+          <w:szCs w:val="24"/>
+        </w:rPr>
+        <w:t>groupA_convt_cte</w:t>
+      </w:r>
+      <w:proofErr w:type="spellEnd"/>
+      <w:r>
+        <w:rPr>
+          <w:rFonts w:asciiTheme="majorHAnsi" w:hAnsiTheme="majorHAnsi" w:cstheme="majorHAnsi"/>
+          <w:i/>
+          <w:iCs/>
+          <w:sz w:val="24"/>
+          <w:szCs w:val="24"/>
+        </w:rPr>
+        <w:t xml:space="preserve"> AS (</w:t>
+      </w:r>
+    </w:p>
+    <w:p>
+      <w:pPr>
+        <w:spacing w:after="0"/>
+        <w:ind w:left="2880"/>
+        <w:rPr>
+          <w:rFonts w:asciiTheme="majorHAnsi" w:hAnsiTheme="majorHAnsi" w:cstheme="majorHAnsi"/>
+          <w:i/>
+          <w:iCs/>
+          <w:sz w:val="24"/>
+          <w:szCs w:val="24"/>
+        </w:rPr>
+      </w:pPr>
+      <w:r>
+        <w:rPr>
+          <w:rFonts w:asciiTheme="majorHAnsi" w:hAnsiTheme="majorHAnsi" w:cstheme="majorHAnsi"/>
+          <w:i/>
+          <w:iCs/>
+          <w:sz w:val="24"/>
+          <w:szCs w:val="24"/>
+        </w:rPr>
+        <w:t xml:space="preserve">select </w:t>
+      </w:r>
+    </w:p>
+    <w:p>
+      <w:pPr>
+        <w:spacing w:after="0"/>
+        <w:ind w:left="3600"/>
+        <w:rPr>
+          <w:rFonts w:asciiTheme="majorHAnsi" w:hAnsiTheme="majorHAnsi" w:cstheme="majorHAnsi"/>
+          <w:i/>
+          <w:iCs/>
+          <w:sz w:val="24"/>
+          <w:szCs w:val="24"/>
+        </w:rPr>
+      </w:pPr>
+      <w:r>
+        <w:rPr>
+          <w:rFonts w:asciiTheme="majorHAnsi" w:hAnsiTheme="majorHAnsi" w:cstheme="majorHAnsi"/>
+          <w:i/>
+          <w:iCs/>
+          <w:sz w:val="24"/>
+          <w:szCs w:val="24"/>
+        </w:rPr>
+        <w:t xml:space="preserve">count(converted) </w:t>
+      </w:r>
+      <w:proofErr w:type="spellStart"/>
+      <w:r>
+        <w:rPr>
+          <w:rFonts w:asciiTheme="majorHAnsi" w:hAnsiTheme="majorHAnsi" w:cstheme="majorHAnsi"/>
+          <w:i/>
+          <w:iCs/>
+          <w:sz w:val="24"/>
+          <w:szCs w:val="24"/>
+        </w:rPr>
+        <w:t>groupA_total_users</w:t>
+      </w:r>
+      <w:proofErr w:type="spellEnd"/>
+      <w:r>
+        <w:rPr>
+          <w:rFonts w:asciiTheme="majorHAnsi" w:hAnsiTheme="majorHAnsi" w:cstheme="majorHAnsi"/>
+          <w:i/>
+          <w:iCs/>
+          <w:sz w:val="24"/>
+          <w:szCs w:val="24"/>
+        </w:rPr>
+        <w:t>,</w:t>
+      </w:r>
+    </w:p>
+    <w:p>
+      <w:pPr>
+        <w:spacing w:after="0"/>
+        <w:ind w:left="3600"/>
+        <w:rPr>
+          <w:rFonts w:asciiTheme="majorHAnsi" w:hAnsiTheme="majorHAnsi" w:cstheme="majorHAnsi"/>
+          <w:i/>
+          <w:iCs/>
+          <w:sz w:val="24"/>
+          <w:szCs w:val="24"/>
+        </w:rPr>
+      </w:pPr>
+      <w:r>
+        <w:rPr>
+          <w:rFonts w:asciiTheme="majorHAnsi" w:hAnsiTheme="majorHAnsi" w:cstheme="majorHAnsi"/>
+          <w:i/>
+          <w:iCs/>
+          <w:sz w:val="24"/>
+          <w:szCs w:val="24"/>
+        </w:rPr>
+        <w:t xml:space="preserve">sum(converted) as </w:t>
+      </w:r>
+      <w:proofErr w:type="spellStart"/>
+      <w:r>
+        <w:rPr>
+          <w:rFonts w:asciiTheme="majorHAnsi" w:hAnsiTheme="majorHAnsi" w:cstheme="majorHAnsi"/>
+          <w:i/>
+          <w:iCs/>
+          <w:sz w:val="24"/>
+          <w:szCs w:val="24"/>
+        </w:rPr>
+        <w:t>groupA_total_converted</w:t>
+      </w:r>
+      <w:proofErr w:type="spellEnd"/>
+      <w:r>
+        <w:rPr>
+          <w:rFonts w:asciiTheme="majorHAnsi" w:hAnsiTheme="majorHAnsi" w:cstheme="majorHAnsi"/>
+          <w:i/>
+          <w:iCs/>
+          <w:sz w:val="24"/>
+          <w:szCs w:val="24"/>
+        </w:rPr>
+        <w:t>,</w:t>
+      </w:r>
+    </w:p>
+    <w:p>
+      <w:pPr>
+        <w:spacing w:after="0"/>
+        <w:ind w:left="3600"/>
+        <w:rPr>
+          <w:rFonts w:asciiTheme="majorHAnsi" w:hAnsiTheme="majorHAnsi" w:cstheme="majorHAnsi"/>
+          <w:i/>
+          <w:iCs/>
+          <w:sz w:val="24"/>
+          <w:szCs w:val="24"/>
+        </w:rPr>
+      </w:pPr>
+      <w:r>
+        <w:rPr>
+          <w:rFonts w:asciiTheme="majorHAnsi" w:hAnsiTheme="majorHAnsi" w:cstheme="majorHAnsi"/>
+          <w:i/>
+          <w:iCs/>
+          <w:sz w:val="24"/>
+          <w:szCs w:val="24"/>
+        </w:rPr>
+        <w:t>cast(sum(converted) as decimal)/cast(count(</w:t>
+      </w:r>
+      <w:proofErr w:type="spellStart"/>
+      <w:r>
+        <w:rPr>
+          <w:rFonts w:asciiTheme="majorHAnsi" w:hAnsiTheme="majorHAnsi" w:cstheme="majorHAnsi"/>
+          <w:i/>
+          <w:iCs/>
+          <w:sz w:val="24"/>
+          <w:szCs w:val="24"/>
+        </w:rPr>
+        <w:t>a.total_spent_usd</w:t>
+      </w:r>
+      <w:proofErr w:type="spellEnd"/>
+      <w:r>
+        <w:rPr>
+          <w:rFonts w:asciiTheme="majorHAnsi" w:hAnsiTheme="majorHAnsi" w:cstheme="majorHAnsi"/>
+          <w:i/>
+          <w:iCs/>
+          <w:sz w:val="24"/>
+          <w:szCs w:val="24"/>
+        </w:rPr>
+        <w:t xml:space="preserve">) as decimal)*100 AS </w:t>
+      </w:r>
+      <w:proofErr w:type="spellStart"/>
+      <w:r>
+        <w:rPr>
+          <w:rFonts w:asciiTheme="majorHAnsi" w:hAnsiTheme="majorHAnsi" w:cstheme="majorHAnsi"/>
+          <w:i/>
+          <w:iCs/>
+          <w:sz w:val="24"/>
+          <w:szCs w:val="24"/>
+        </w:rPr>
+        <w:t>groupA_converion_Rate</w:t>
+      </w:r>
+      <w:proofErr w:type="spellEnd"/>
+    </w:p>
+    <w:p>
+      <w:pPr>
+        <w:spacing w:after="0"/>
+        <w:ind w:left="2880"/>
+        <w:rPr>
+          <w:rFonts w:asciiTheme="majorHAnsi" w:hAnsiTheme="majorHAnsi" w:cstheme="majorHAnsi"/>
+          <w:i/>
+          <w:iCs/>
+          <w:sz w:val="24"/>
+          <w:szCs w:val="24"/>
+        </w:rPr>
+      </w:pPr>
+      <w:r>
+        <w:rPr>
+          <w:rFonts w:asciiTheme="majorHAnsi" w:hAnsiTheme="majorHAnsi" w:cstheme="majorHAnsi"/>
+          <w:i/>
+          <w:iCs/>
+          <w:sz w:val="24"/>
+          <w:szCs w:val="24"/>
+        </w:rPr>
+        <w:t xml:space="preserve">from </w:t>
+      </w:r>
+      <w:proofErr w:type="spellStart"/>
+      <w:r>
+        <w:rPr>
+          <w:rFonts w:asciiTheme="majorHAnsi" w:hAnsiTheme="majorHAnsi" w:cstheme="majorHAnsi"/>
+          <w:i/>
+          <w:iCs/>
+          <w:sz w:val="24"/>
+          <w:szCs w:val="24"/>
+        </w:rPr>
+        <w:t>cte</w:t>
+      </w:r>
+      <w:proofErr w:type="spellEnd"/>
+      <w:r>
+        <w:rPr>
+          <w:rFonts w:asciiTheme="majorHAnsi" w:hAnsiTheme="majorHAnsi" w:cstheme="majorHAnsi"/>
+          <w:i/>
+          <w:iCs/>
+          <w:sz w:val="24"/>
+          <w:szCs w:val="24"/>
+        </w:rPr>
+        <w:t xml:space="preserve"> a</w:t>
+      </w:r>
+    </w:p>
+    <w:p>
+      <w:pPr>
+        <w:spacing w:after="0"/>
+        <w:ind w:left="2880"/>
+        <w:rPr>
+          <w:rFonts w:asciiTheme="majorHAnsi" w:hAnsiTheme="majorHAnsi" w:cstheme="majorHAnsi"/>
+          <w:i/>
+          <w:iCs/>
+          <w:sz w:val="24"/>
+          <w:szCs w:val="24"/>
+        </w:rPr>
+      </w:pPr>
+      <w:r>
+        <w:rPr>
+          <w:rFonts w:asciiTheme="majorHAnsi" w:hAnsiTheme="majorHAnsi" w:cstheme="majorHAnsi"/>
+          <w:i/>
+          <w:iCs/>
+          <w:sz w:val="24"/>
+          <w:szCs w:val="24"/>
+        </w:rPr>
+        <w:t xml:space="preserve">where </w:t>
+      </w:r>
+    </w:p>
+    <w:p>
+      <w:pPr>
+        <w:spacing w:after="0"/>
+        <w:ind w:left="3600"/>
+        <w:rPr>
+          <w:rFonts w:asciiTheme="majorHAnsi" w:hAnsiTheme="majorHAnsi" w:cstheme="majorHAnsi"/>
+          <w:i/>
+          <w:iCs/>
+          <w:sz w:val="24"/>
+          <w:szCs w:val="24"/>
+        </w:rPr>
+      </w:pPr>
+      <w:proofErr w:type="spellStart"/>
+      <w:r>
+        <w:rPr>
+          <w:rFonts w:asciiTheme="majorHAnsi" w:hAnsiTheme="majorHAnsi" w:cstheme="majorHAnsi"/>
+          <w:i/>
+          <w:iCs/>
+          <w:sz w:val="24"/>
+          <w:szCs w:val="24"/>
+        </w:rPr>
+        <w:t>a.group</w:t>
+      </w:r>
+      <w:proofErr w:type="spellEnd"/>
+      <w:r>
+        <w:rPr>
+          <w:rFonts w:asciiTheme="majorHAnsi" w:hAnsiTheme="majorHAnsi" w:cstheme="majorHAnsi"/>
+          <w:i/>
+          <w:iCs/>
+          <w:sz w:val="24"/>
+          <w:szCs w:val="24"/>
+        </w:rPr>
+        <w:t>='A'),</w:t>
+      </w:r>
+    </w:p>
+    <w:p>
+      <w:pPr>
+        <w:spacing w:after="0"/>
+        <w:ind w:left="3600"/>
+        <w:rPr>
+          <w:rFonts w:asciiTheme="majorHAnsi" w:hAnsiTheme="majorHAnsi" w:cstheme="majorHAnsi"/>
+          <w:i/>
+          <w:iCs/>
+          <w:sz w:val="24"/>
+          <w:szCs w:val="24"/>
+        </w:rPr>
+      </w:pPr>
+      <w:proofErr w:type="spellStart"/>
+      <w:r>
+        <w:rPr>
+          <w:rFonts w:asciiTheme="majorHAnsi" w:hAnsiTheme="majorHAnsi" w:cstheme="majorHAnsi"/>
+          <w:i/>
+          <w:iCs/>
+          <w:sz w:val="24"/>
+          <w:szCs w:val="24"/>
+        </w:rPr>
+        <w:t>groupB_convt_cte</w:t>
+      </w:r>
+      <w:proofErr w:type="spellEnd"/>
+      <w:r>
+        <w:rPr>
+          <w:rFonts w:asciiTheme="majorHAnsi" w:hAnsiTheme="majorHAnsi" w:cstheme="majorHAnsi"/>
+          <w:i/>
+          <w:iCs/>
+          <w:sz w:val="24"/>
+          <w:szCs w:val="24"/>
+        </w:rPr>
+        <w:t xml:space="preserve"> AS (</w:t>
+      </w:r>
+    </w:p>
+    <w:p>
+      <w:pPr>
+        <w:spacing w:after="0"/>
+        <w:ind w:left="2880"/>
+        <w:rPr>
+          <w:rFonts w:asciiTheme="majorHAnsi" w:hAnsiTheme="majorHAnsi" w:cstheme="majorHAnsi"/>
+          <w:i/>
+          <w:iCs/>
+          <w:sz w:val="24"/>
+          <w:szCs w:val="24"/>
+        </w:rPr>
+      </w:pPr>
+      <w:r>
+        <w:rPr>
+          <w:rFonts w:asciiTheme="majorHAnsi" w:hAnsiTheme="majorHAnsi" w:cstheme="majorHAnsi"/>
+          <w:i/>
+          <w:iCs/>
+          <w:sz w:val="24"/>
+          <w:szCs w:val="24"/>
+        </w:rPr>
+        <w:t xml:space="preserve">select </w:t>
+      </w:r>
+    </w:p>
+    <w:p>
+      <w:pPr>
+        <w:spacing w:after="0"/>
+        <w:ind w:left="3600"/>
+        <w:rPr>
+          <w:rFonts w:asciiTheme="majorHAnsi" w:hAnsiTheme="majorHAnsi" w:cstheme="majorHAnsi"/>
+          <w:i/>
+          <w:iCs/>
+          <w:sz w:val="24"/>
+          <w:szCs w:val="24"/>
+        </w:rPr>
+      </w:pPr>
+      <w:r>
+        <w:rPr>
+          <w:rFonts w:asciiTheme="majorHAnsi" w:hAnsiTheme="majorHAnsi" w:cstheme="majorHAnsi"/>
+          <w:i/>
+          <w:iCs/>
+          <w:sz w:val="24"/>
+          <w:szCs w:val="24"/>
+        </w:rPr>
+        <w:t xml:space="preserve">count(converted) </w:t>
+      </w:r>
+      <w:proofErr w:type="spellStart"/>
+      <w:r>
+        <w:rPr>
+          <w:rFonts w:asciiTheme="majorHAnsi" w:hAnsiTheme="majorHAnsi" w:cstheme="majorHAnsi"/>
+          <w:i/>
+          <w:iCs/>
+          <w:sz w:val="24"/>
+          <w:szCs w:val="24"/>
+        </w:rPr>
+        <w:t>groupB_total_users</w:t>
+      </w:r>
+      <w:proofErr w:type="spellEnd"/>
+      <w:r>
+        <w:rPr>
+          <w:rFonts w:asciiTheme="majorHAnsi" w:hAnsiTheme="majorHAnsi" w:cstheme="majorHAnsi"/>
+          <w:i/>
+          <w:iCs/>
+          <w:sz w:val="24"/>
+          <w:szCs w:val="24"/>
+        </w:rPr>
+        <w:t>,</w:t>
+      </w:r>
+    </w:p>
+    <w:p>
+      <w:pPr>
+        <w:spacing w:after="0"/>
+        <w:ind w:left="3600"/>
+        <w:rPr>
+          <w:rFonts w:asciiTheme="majorHAnsi" w:hAnsiTheme="majorHAnsi" w:cstheme="majorHAnsi"/>
+          <w:i/>
+          <w:iCs/>
+          <w:sz w:val="24"/>
+          <w:szCs w:val="24"/>
+        </w:rPr>
+      </w:pPr>
+      <w:r>
+        <w:rPr>
+          <w:rFonts w:asciiTheme="majorHAnsi" w:hAnsiTheme="majorHAnsi" w:cstheme="majorHAnsi"/>
+          <w:i/>
+          <w:iCs/>
+          <w:sz w:val="24"/>
+          <w:szCs w:val="24"/>
+        </w:rPr>
+        <w:t xml:space="preserve">sum(converted) as </w:t>
+      </w:r>
+      <w:proofErr w:type="spellStart"/>
+      <w:r>
+        <w:rPr>
+          <w:rFonts w:asciiTheme="majorHAnsi" w:hAnsiTheme="majorHAnsi" w:cstheme="majorHAnsi"/>
+          <w:i/>
+          <w:iCs/>
+          <w:sz w:val="24"/>
+          <w:szCs w:val="24"/>
+        </w:rPr>
+        <w:t>groupB_total_converted</w:t>
+      </w:r>
+      <w:proofErr w:type="spellEnd"/>
+      <w:r>
+        <w:rPr>
+          <w:rFonts w:asciiTheme="majorHAnsi" w:hAnsiTheme="majorHAnsi" w:cstheme="majorHAnsi"/>
+          <w:i/>
+          <w:iCs/>
+          <w:sz w:val="24"/>
+          <w:szCs w:val="24"/>
+        </w:rPr>
+        <w:t>,</w:t>
+      </w:r>
+    </w:p>
+    <w:p>
+      <w:pPr>
+        <w:spacing w:after="0"/>
+        <w:ind w:left="3600"/>
+        <w:rPr>
+          <w:rFonts w:asciiTheme="majorHAnsi" w:hAnsiTheme="majorHAnsi" w:cstheme="majorHAnsi"/>
+          <w:i/>
+          <w:iCs/>
+          <w:sz w:val="24"/>
+          <w:szCs w:val="24"/>
+        </w:rPr>
+      </w:pPr>
+      <w:r>
+        <w:rPr>
+          <w:rFonts w:asciiTheme="majorHAnsi" w:hAnsiTheme="majorHAnsi" w:cstheme="majorHAnsi"/>
+          <w:i/>
+          <w:iCs/>
+          <w:sz w:val="24"/>
+          <w:szCs w:val="24"/>
+        </w:rPr>
+        <w:t>cast(sum(converted) as decimal)/cast(count(</w:t>
+      </w:r>
+      <w:proofErr w:type="spellStart"/>
+      <w:r>
+        <w:rPr>
+          <w:rFonts w:asciiTheme="majorHAnsi" w:hAnsiTheme="majorHAnsi" w:cstheme="majorHAnsi"/>
+          <w:i/>
+          <w:iCs/>
+          <w:sz w:val="24"/>
+          <w:szCs w:val="24"/>
+        </w:rPr>
+        <w:t>a.total_spent_usd</w:t>
+      </w:r>
+      <w:proofErr w:type="spellEnd"/>
+      <w:r>
+        <w:rPr>
+          <w:rFonts w:asciiTheme="majorHAnsi" w:hAnsiTheme="majorHAnsi" w:cstheme="majorHAnsi"/>
+          <w:i/>
+          <w:iCs/>
+          <w:sz w:val="24"/>
+          <w:szCs w:val="24"/>
+        </w:rPr>
+        <w:t xml:space="preserve">) as decimal)*100 AS </w:t>
+      </w:r>
+      <w:proofErr w:type="spellStart"/>
+      <w:r>
+        <w:rPr>
+          <w:rFonts w:asciiTheme="majorHAnsi" w:hAnsiTheme="majorHAnsi" w:cstheme="majorHAnsi"/>
+          <w:i/>
+          <w:iCs/>
+          <w:sz w:val="24"/>
+          <w:szCs w:val="24"/>
+        </w:rPr>
+        <w:t>groupB_converion_Rate</w:t>
+      </w:r>
+      <w:proofErr w:type="spellEnd"/>
+    </w:p>
+    <w:p>
+      <w:pPr>
+        <w:spacing w:after="0"/>
+        <w:ind w:left="2880"/>
+        <w:rPr>
+          <w:rFonts w:asciiTheme="majorHAnsi" w:hAnsiTheme="majorHAnsi" w:cstheme="majorHAnsi"/>
+          <w:i/>
+          <w:iCs/>
+          <w:sz w:val="24"/>
+          <w:szCs w:val="24"/>
+        </w:rPr>
+      </w:pPr>
+      <w:r>
+        <w:rPr>
+          <w:rFonts w:asciiTheme="majorHAnsi" w:hAnsiTheme="majorHAnsi" w:cstheme="majorHAnsi"/>
+          <w:i/>
+          <w:iCs/>
+          <w:sz w:val="24"/>
+          <w:szCs w:val="24"/>
+        </w:rPr>
+        <w:t xml:space="preserve">from </w:t>
+      </w:r>
+      <w:proofErr w:type="spellStart"/>
+      <w:r>
+        <w:rPr>
+          <w:rFonts w:asciiTheme="majorHAnsi" w:hAnsiTheme="majorHAnsi" w:cstheme="majorHAnsi"/>
+          <w:i/>
+          <w:iCs/>
+          <w:sz w:val="24"/>
+          <w:szCs w:val="24"/>
+        </w:rPr>
+        <w:t>cte</w:t>
+      </w:r>
+      <w:proofErr w:type="spellEnd"/>
+      <w:r>
+        <w:rPr>
+          <w:rFonts w:asciiTheme="majorHAnsi" w:hAnsiTheme="majorHAnsi" w:cstheme="majorHAnsi"/>
+          <w:i/>
+          <w:iCs/>
+          <w:sz w:val="24"/>
+          <w:szCs w:val="24"/>
+        </w:rPr>
+        <w:t xml:space="preserve"> a</w:t>
+      </w:r>
+    </w:p>
+    <w:p>
+      <w:pPr>
+        <w:spacing w:after="0"/>
+        <w:ind w:left="2880"/>
+        <w:rPr>
+          <w:rFonts w:asciiTheme="majorHAnsi" w:hAnsiTheme="majorHAnsi" w:cstheme="majorHAnsi"/>
+          <w:i/>
+          <w:iCs/>
+          <w:sz w:val="24"/>
+          <w:szCs w:val="24"/>
+        </w:rPr>
+      </w:pPr>
+      <w:r>
+        <w:rPr>
+          <w:rFonts w:asciiTheme="majorHAnsi" w:hAnsiTheme="majorHAnsi" w:cstheme="majorHAnsi"/>
+          <w:i/>
+          <w:iCs/>
+          <w:sz w:val="24"/>
+          <w:szCs w:val="24"/>
+        </w:rPr>
+        <w:t>where</w:t>
+      </w:r>
+    </w:p>
+    <w:p>
+      <w:pPr>
+        <w:spacing w:after="0"/>
+        <w:ind w:left="2880"/>
+        <w:rPr>
+          <w:rFonts w:asciiTheme="majorHAnsi" w:hAnsiTheme="majorHAnsi" w:cstheme="majorHAnsi"/>
+          <w:i/>
+          <w:iCs/>
+          <w:sz w:val="24"/>
+          <w:szCs w:val="24"/>
+        </w:rPr>
+      </w:pPr>
+      <w:r>
+        <w:rPr>
+          <w:rFonts w:asciiTheme="majorHAnsi" w:hAnsiTheme="majorHAnsi" w:cstheme="majorHAnsi"/>
+          <w:i/>
+          <w:iCs/>
+          <w:sz w:val="24"/>
+          <w:szCs w:val="24"/>
+        </w:rPr>
+        <w:t xml:space="preserve"> </w:t>
+      </w:r>
+      <w:r>
+        <w:rPr>
+          <w:rFonts w:asciiTheme="majorHAnsi" w:hAnsiTheme="majorHAnsi" w:cstheme="majorHAnsi"/>
+          <w:i/>
+          <w:iCs/>
+          <w:sz w:val="24"/>
+          <w:szCs w:val="24"/>
+        </w:rPr>
+        <w:t xml:space="preserve">            </w:t>
+      </w:r>
+      <w:proofErr w:type="spellStart"/>
+      <w:r>
+        <w:rPr>
+          <w:rFonts w:asciiTheme="majorHAnsi" w:hAnsiTheme="majorHAnsi" w:cstheme="majorHAnsi"/>
+          <w:i/>
+          <w:iCs/>
+          <w:sz w:val="24"/>
+          <w:szCs w:val="24"/>
+        </w:rPr>
+        <w:t>a.group</w:t>
+      </w:r>
+      <w:proofErr w:type="spellEnd"/>
+      <w:r>
+        <w:rPr>
+          <w:rFonts w:asciiTheme="majorHAnsi" w:hAnsiTheme="majorHAnsi" w:cstheme="majorHAnsi"/>
+          <w:i/>
+          <w:iCs/>
+          <w:sz w:val="24"/>
+          <w:szCs w:val="24"/>
+        </w:rPr>
+        <w:t>='B'),</w:t>
+      </w:r>
+      <w:proofErr w:type="spellStart"/>
+      <w:r>
+        <w:rPr>
+          <w:rFonts w:asciiTheme="majorHAnsi" w:hAnsiTheme="majorHAnsi" w:cstheme="majorHAnsi"/>
+          <w:i/>
+          <w:iCs/>
+          <w:sz w:val="24"/>
+          <w:szCs w:val="24"/>
+        </w:rPr>
+        <w:t>cte_se</w:t>
+      </w:r>
+      <w:proofErr w:type="spellEnd"/>
+      <w:r>
+        <w:rPr>
+          <w:rFonts w:asciiTheme="majorHAnsi" w:hAnsiTheme="majorHAnsi" w:cstheme="majorHAnsi"/>
+          <w:i/>
+          <w:iCs/>
+          <w:sz w:val="24"/>
+          <w:szCs w:val="24"/>
+        </w:rPr>
+        <w:t xml:space="preserve"> as(</w:t>
+      </w:r>
+    </w:p>
+    <w:p>
+      <w:pPr>
+        <w:spacing w:after="0"/>
+        <w:ind w:left="2880"/>
+        <w:rPr>
+          <w:rFonts w:asciiTheme="majorHAnsi" w:hAnsiTheme="majorHAnsi" w:cstheme="majorHAnsi"/>
+          <w:i/>
+          <w:iCs/>
+          <w:sz w:val="24"/>
+          <w:szCs w:val="24"/>
+        </w:rPr>
+      </w:pPr>
+      <w:r>
+        <w:rPr>
+          <w:rFonts w:asciiTheme="majorHAnsi" w:hAnsiTheme="majorHAnsi" w:cstheme="majorHAnsi"/>
+          <w:i/>
+          <w:iCs/>
+          <w:sz w:val="24"/>
+          <w:szCs w:val="24"/>
+        </w:rPr>
+        <w:t xml:space="preserve">select </w:t>
+      </w:r>
+    </w:p>
+    <w:p>
+      <w:pPr>
+        <w:spacing w:after="0"/>
+        <w:ind w:left="3600"/>
+        <w:rPr>
+          <w:rFonts w:asciiTheme="majorHAnsi" w:hAnsiTheme="majorHAnsi" w:cstheme="majorHAnsi"/>
+          <w:i/>
+          <w:iCs/>
+          <w:sz w:val="24"/>
+          <w:szCs w:val="24"/>
+        </w:rPr>
+      </w:pPr>
+      <w:proofErr w:type="spellStart"/>
+      <w:r>
+        <w:rPr>
+          <w:rFonts w:asciiTheme="majorHAnsi" w:hAnsiTheme="majorHAnsi" w:cstheme="majorHAnsi"/>
+          <w:i/>
+          <w:iCs/>
+          <w:sz w:val="24"/>
+          <w:szCs w:val="24"/>
+        </w:rPr>
+        <w:t>groupA_total_users,ROUND</w:t>
+      </w:r>
+      <w:proofErr w:type="spellEnd"/>
+      <w:r>
+        <w:rPr>
+          <w:rFonts w:asciiTheme="majorHAnsi" w:hAnsiTheme="majorHAnsi" w:cstheme="majorHAnsi"/>
+          <w:i/>
+          <w:iCs/>
+          <w:sz w:val="24"/>
+          <w:szCs w:val="24"/>
+        </w:rPr>
+        <w:t xml:space="preserve">(groupA_converion_Rate,2) as </w:t>
+      </w:r>
+      <w:proofErr w:type="spellStart"/>
+      <w:r>
+        <w:rPr>
+          <w:rFonts w:asciiTheme="majorHAnsi" w:hAnsiTheme="majorHAnsi" w:cstheme="majorHAnsi"/>
+          <w:i/>
+          <w:iCs/>
+          <w:sz w:val="24"/>
+          <w:szCs w:val="24"/>
+        </w:rPr>
+        <w:t>groupA_converion_Rate</w:t>
+      </w:r>
+      <w:proofErr w:type="spellEnd"/>
+      <w:r>
+        <w:rPr>
+          <w:rFonts w:asciiTheme="majorHAnsi" w:hAnsiTheme="majorHAnsi" w:cstheme="majorHAnsi"/>
+          <w:i/>
+          <w:iCs/>
+          <w:sz w:val="24"/>
+          <w:szCs w:val="24"/>
+        </w:rPr>
+        <w:t>,</w:t>
+      </w:r>
+    </w:p>
+    <w:p>
+      <w:pPr>
+        <w:spacing w:after="0"/>
+        <w:ind w:left="3600"/>
+        <w:rPr>
+          <w:rFonts w:asciiTheme="majorHAnsi" w:hAnsiTheme="majorHAnsi" w:cstheme="majorHAnsi"/>
+          <w:i/>
+          <w:iCs/>
+          <w:sz w:val="24"/>
+          <w:szCs w:val="24"/>
+        </w:rPr>
+      </w:pPr>
+      <w:r>
+        <w:rPr>
+          <w:rFonts w:asciiTheme="majorHAnsi" w:hAnsiTheme="majorHAnsi" w:cstheme="majorHAnsi"/>
+          <w:i/>
+          <w:iCs/>
+          <w:sz w:val="24"/>
+          <w:szCs w:val="24"/>
+        </w:rPr>
+        <w:t xml:space="preserve"> </w:t>
+      </w:r>
+      <w:proofErr w:type="spellStart"/>
+      <w:r>
+        <w:rPr>
+          <w:rFonts w:asciiTheme="majorHAnsi" w:hAnsiTheme="majorHAnsi" w:cstheme="majorHAnsi"/>
+          <w:i/>
+          <w:iCs/>
+          <w:sz w:val="24"/>
+          <w:szCs w:val="24"/>
+        </w:rPr>
+        <w:t>groupB_total_users,ROUND</w:t>
+      </w:r>
+      <w:proofErr w:type="spellEnd"/>
+      <w:r>
+        <w:rPr>
+          <w:rFonts w:asciiTheme="majorHAnsi" w:hAnsiTheme="majorHAnsi" w:cstheme="majorHAnsi"/>
+          <w:i/>
+          <w:iCs/>
+          <w:sz w:val="24"/>
+          <w:szCs w:val="24"/>
+        </w:rPr>
+        <w:t xml:space="preserve">(groupB_converion_Rate,2) as </w:t>
+      </w:r>
+      <w:proofErr w:type="spellStart"/>
+      <w:r>
+        <w:rPr>
+          <w:rFonts w:asciiTheme="majorHAnsi" w:hAnsiTheme="majorHAnsi" w:cstheme="majorHAnsi"/>
+          <w:i/>
+          <w:iCs/>
+          <w:sz w:val="24"/>
+          <w:szCs w:val="24"/>
+        </w:rPr>
+        <w:t>groupB_converion_Rate</w:t>
+      </w:r>
+      <w:proofErr w:type="spellEnd"/>
+      <w:r>
+        <w:rPr>
+          <w:rFonts w:asciiTheme="majorHAnsi" w:hAnsiTheme="majorHAnsi" w:cstheme="majorHAnsi"/>
+          <w:i/>
+          <w:iCs/>
+          <w:sz w:val="24"/>
+          <w:szCs w:val="24"/>
+        </w:rPr>
+        <w:t>,</w:t>
+      </w:r>
+    </w:p>
+    <w:p>
+      <w:pPr>
+        <w:spacing w:after="0"/>
+        <w:ind w:left="3600"/>
+        <w:rPr>
+          <w:rFonts w:asciiTheme="majorHAnsi" w:hAnsiTheme="majorHAnsi" w:cstheme="majorHAnsi"/>
+          <w:i/>
+          <w:iCs/>
+          <w:sz w:val="24"/>
+          <w:szCs w:val="24"/>
+        </w:rPr>
+      </w:pPr>
+      <w:r>
+        <w:rPr>
+          <w:rFonts w:asciiTheme="majorHAnsi" w:hAnsiTheme="majorHAnsi" w:cstheme="majorHAnsi"/>
+          <w:i/>
+          <w:iCs/>
+          <w:sz w:val="24"/>
+          <w:szCs w:val="24"/>
+        </w:rPr>
+        <w:t>ROUND(cast((</w:t>
+      </w:r>
+      <w:proofErr w:type="spellStart"/>
+      <w:r>
+        <w:rPr>
+          <w:rFonts w:asciiTheme="majorHAnsi" w:hAnsiTheme="majorHAnsi" w:cstheme="majorHAnsi"/>
+          <w:i/>
+          <w:iCs/>
+          <w:sz w:val="24"/>
+          <w:szCs w:val="24"/>
+        </w:rPr>
+        <w:t>groupA_total_converted+groupB_total_converted</w:t>
+      </w:r>
+      <w:proofErr w:type="spellEnd"/>
+      <w:r>
+        <w:rPr>
+          <w:rFonts w:asciiTheme="majorHAnsi" w:hAnsiTheme="majorHAnsi" w:cstheme="majorHAnsi"/>
+          <w:i/>
+          <w:iCs/>
+          <w:sz w:val="24"/>
+          <w:szCs w:val="24"/>
+        </w:rPr>
+        <w:t>) as decimal)/cast((</w:t>
+      </w:r>
+      <w:proofErr w:type="spellStart"/>
+      <w:r>
+        <w:rPr>
+          <w:rFonts w:asciiTheme="majorHAnsi" w:hAnsiTheme="majorHAnsi" w:cstheme="majorHAnsi"/>
+          <w:i/>
+          <w:iCs/>
+          <w:sz w:val="24"/>
+          <w:szCs w:val="24"/>
+        </w:rPr>
+        <w:t>groupA_total_users+groupB_total_users</w:t>
+      </w:r>
+      <w:proofErr w:type="spellEnd"/>
+      <w:r>
+        <w:rPr>
+          <w:rFonts w:asciiTheme="majorHAnsi" w:hAnsiTheme="majorHAnsi" w:cstheme="majorHAnsi"/>
+          <w:i/>
+          <w:iCs/>
+          <w:sz w:val="24"/>
+          <w:szCs w:val="24"/>
+        </w:rPr>
+        <w:t xml:space="preserve">) as decimal),4) AS </w:t>
+      </w:r>
+      <w:proofErr w:type="spellStart"/>
+      <w:r>
+        <w:rPr>
+          <w:rFonts w:asciiTheme="majorHAnsi" w:hAnsiTheme="majorHAnsi" w:cstheme="majorHAnsi"/>
+          <w:i/>
+          <w:iCs/>
+          <w:sz w:val="24"/>
+          <w:szCs w:val="24"/>
+        </w:rPr>
+        <w:t>Total_Converted_Rate</w:t>
+      </w:r>
+      <w:proofErr w:type="spellEnd"/>
+      <w:r>
+        <w:rPr>
+          <w:rFonts w:asciiTheme="majorHAnsi" w:hAnsiTheme="majorHAnsi" w:cstheme="majorHAnsi"/>
+          <w:i/>
+          <w:iCs/>
+          <w:sz w:val="24"/>
+          <w:szCs w:val="24"/>
+        </w:rPr>
+        <w:t>,</w:t>
+      </w:r>
+    </w:p>
+    <w:p>
+      <w:pPr>
+        <w:spacing w:after="0"/>
+        <w:ind w:left="3600"/>
+        <w:rPr>
+          <w:rFonts w:asciiTheme="majorHAnsi" w:hAnsiTheme="majorHAnsi" w:cstheme="majorHAnsi"/>
+          <w:i/>
+          <w:iCs/>
+          <w:sz w:val="24"/>
+          <w:szCs w:val="24"/>
+        </w:rPr>
+      </w:pPr>
+      <w:r>
+        <w:rPr>
+          <w:rFonts w:asciiTheme="majorHAnsi" w:hAnsiTheme="majorHAnsi" w:cstheme="majorHAnsi"/>
+          <w:i/>
+          <w:iCs/>
+          <w:sz w:val="24"/>
+          <w:szCs w:val="24"/>
+        </w:rPr>
+        <w:t>ROUND((</w:t>
+      </w:r>
+      <w:proofErr w:type="spellStart"/>
+      <w:r>
+        <w:rPr>
+          <w:rFonts w:asciiTheme="majorHAnsi" w:hAnsiTheme="majorHAnsi" w:cstheme="majorHAnsi"/>
+          <w:i/>
+          <w:iCs/>
+          <w:sz w:val="24"/>
+          <w:szCs w:val="24"/>
+        </w:rPr>
+        <w:t>groupB_converion_Rate-groupA_converion_Rate</w:t>
+      </w:r>
+      <w:proofErr w:type="spellEnd"/>
+      <w:r>
+        <w:rPr>
+          <w:rFonts w:asciiTheme="majorHAnsi" w:hAnsiTheme="majorHAnsi" w:cstheme="majorHAnsi"/>
+          <w:i/>
+          <w:iCs/>
+          <w:sz w:val="24"/>
+          <w:szCs w:val="24"/>
+        </w:rPr>
+        <w:t xml:space="preserve">)/100,4) as </w:t>
+      </w:r>
+      <w:proofErr w:type="spellStart"/>
+      <w:r>
+        <w:rPr>
+          <w:rFonts w:asciiTheme="majorHAnsi" w:hAnsiTheme="majorHAnsi" w:cstheme="majorHAnsi"/>
+          <w:i/>
+          <w:iCs/>
+          <w:sz w:val="24"/>
+          <w:szCs w:val="24"/>
+        </w:rPr>
+        <w:t>conversion_difference</w:t>
+      </w:r>
+      <w:proofErr w:type="spellEnd"/>
+      <w:r>
+        <w:rPr>
+          <w:rFonts w:asciiTheme="majorHAnsi" w:hAnsiTheme="majorHAnsi" w:cstheme="majorHAnsi"/>
+          <w:i/>
+          <w:iCs/>
+          <w:sz w:val="24"/>
+          <w:szCs w:val="24"/>
+        </w:rPr>
+        <w:t>,</w:t>
+      </w:r>
+    </w:p>
+    <w:p>
+      <w:pPr>
+        <w:spacing w:after="0"/>
+        <w:ind w:left="3600"/>
+        <w:rPr>
+          <w:rFonts w:asciiTheme="majorHAnsi" w:hAnsiTheme="majorHAnsi" w:cstheme="majorHAnsi"/>
+          <w:i/>
+          <w:iCs/>
+          <w:sz w:val="24"/>
+          <w:szCs w:val="24"/>
+        </w:rPr>
+      </w:pPr>
+      <w:r>
+        <w:rPr>
+          <w:rFonts w:asciiTheme="majorHAnsi" w:hAnsiTheme="majorHAnsi" w:cstheme="majorHAnsi"/>
+          <w:i/>
+          <w:iCs/>
+          <w:sz w:val="24"/>
+          <w:szCs w:val="24"/>
+        </w:rPr>
+        <w:t>ROUND(sqrt(cast((</w:t>
+      </w:r>
+      <w:proofErr w:type="spellStart"/>
+      <w:r>
+        <w:rPr>
+          <w:rFonts w:asciiTheme="majorHAnsi" w:hAnsiTheme="majorHAnsi" w:cstheme="majorHAnsi"/>
+          <w:i/>
+          <w:iCs/>
+          <w:sz w:val="24"/>
+          <w:szCs w:val="24"/>
+        </w:rPr>
+        <w:t>groupA_total_converted+groupB_total_converted</w:t>
+      </w:r>
+      <w:proofErr w:type="spellEnd"/>
+      <w:r>
+        <w:rPr>
+          <w:rFonts w:asciiTheme="majorHAnsi" w:hAnsiTheme="majorHAnsi" w:cstheme="majorHAnsi"/>
+          <w:i/>
+          <w:iCs/>
+          <w:sz w:val="24"/>
+          <w:szCs w:val="24"/>
+        </w:rPr>
+        <w:t>) as decimal)/cast((</w:t>
+      </w:r>
+      <w:proofErr w:type="spellStart"/>
+      <w:r>
+        <w:rPr>
+          <w:rFonts w:asciiTheme="majorHAnsi" w:hAnsiTheme="majorHAnsi" w:cstheme="majorHAnsi"/>
+          <w:i/>
+          <w:iCs/>
+          <w:sz w:val="24"/>
+          <w:szCs w:val="24"/>
+        </w:rPr>
+        <w:t>groupA_total_users+groupB_total_users</w:t>
+      </w:r>
+      <w:proofErr w:type="spellEnd"/>
+      <w:r>
+        <w:rPr>
+          <w:rFonts w:asciiTheme="majorHAnsi" w:hAnsiTheme="majorHAnsi" w:cstheme="majorHAnsi"/>
+          <w:i/>
+          <w:iCs/>
+          <w:sz w:val="24"/>
+          <w:szCs w:val="24"/>
+        </w:rPr>
+        <w:t>) as decimal)</w:t>
+      </w:r>
+    </w:p>
+    <w:p>
+      <w:pPr>
+        <w:spacing w:after="0"/>
+        <w:ind w:left="3600"/>
+        <w:rPr>
+          <w:rFonts w:asciiTheme="majorHAnsi" w:hAnsiTheme="majorHAnsi" w:cstheme="majorHAnsi"/>
+          <w:i/>
+          <w:iCs/>
+          <w:sz w:val="24"/>
+          <w:szCs w:val="24"/>
+        </w:rPr>
+      </w:pPr>
+      <w:r>
+        <w:rPr>
+          <w:rFonts w:asciiTheme="majorHAnsi" w:hAnsiTheme="majorHAnsi" w:cstheme="majorHAnsi"/>
+          <w:i/>
+          <w:iCs/>
+          <w:sz w:val="24"/>
+          <w:szCs w:val="24"/>
+        </w:rPr>
+        <w:t xml:space="preserve">      *(1-(cast((</w:t>
+      </w:r>
+      <w:proofErr w:type="spellStart"/>
+      <w:r>
+        <w:rPr>
+          <w:rFonts w:asciiTheme="majorHAnsi" w:hAnsiTheme="majorHAnsi" w:cstheme="majorHAnsi"/>
+          <w:i/>
+          <w:iCs/>
+          <w:sz w:val="24"/>
+          <w:szCs w:val="24"/>
+        </w:rPr>
+        <w:t>groupA_total_converted+groupB_total_converted</w:t>
+      </w:r>
+      <w:proofErr w:type="spellEnd"/>
+      <w:r>
+        <w:rPr>
+          <w:rFonts w:asciiTheme="majorHAnsi" w:hAnsiTheme="majorHAnsi" w:cstheme="majorHAnsi"/>
+          <w:i/>
+          <w:iCs/>
+          <w:sz w:val="24"/>
+          <w:szCs w:val="24"/>
+        </w:rPr>
+        <w:t>) as decimal))/cast((</w:t>
+      </w:r>
+      <w:proofErr w:type="spellStart"/>
+      <w:r>
+        <w:rPr>
+          <w:rFonts w:asciiTheme="majorHAnsi" w:hAnsiTheme="majorHAnsi" w:cstheme="majorHAnsi"/>
+          <w:i/>
+          <w:iCs/>
+          <w:sz w:val="24"/>
+          <w:szCs w:val="24"/>
+        </w:rPr>
+        <w:t>groupA_total_users+groupB_total_users</w:t>
+      </w:r>
+      <w:proofErr w:type="spellEnd"/>
+      <w:r>
+        <w:rPr>
+          <w:rFonts w:asciiTheme="majorHAnsi" w:hAnsiTheme="majorHAnsi" w:cstheme="majorHAnsi"/>
+          <w:i/>
+          <w:iCs/>
+          <w:sz w:val="24"/>
+          <w:szCs w:val="24"/>
+        </w:rPr>
+        <w:t>) as decimal))</w:t>
+      </w:r>
+    </w:p>
+    <w:p>
+      <w:pPr>
+        <w:spacing w:after="0"/>
+        <w:ind w:left="3600"/>
+        <w:rPr>
+          <w:rFonts w:asciiTheme="majorHAnsi" w:hAnsiTheme="majorHAnsi" w:cstheme="majorHAnsi"/>
+          <w:i/>
+          <w:iCs/>
+          <w:sz w:val="24"/>
+          <w:szCs w:val="24"/>
+        </w:rPr>
+      </w:pPr>
+      <w:r>
+        <w:rPr>
+          <w:rFonts w:asciiTheme="majorHAnsi" w:hAnsiTheme="majorHAnsi" w:cstheme="majorHAnsi"/>
+          <w:i/>
+          <w:iCs/>
+          <w:sz w:val="24"/>
+          <w:szCs w:val="24"/>
+        </w:rPr>
+        <w:lastRenderedPageBreak/>
+        <w:t>*((1/cast(</w:t>
+      </w:r>
+      <w:proofErr w:type="spellStart"/>
+      <w:r>
+        <w:rPr>
+          <w:rFonts w:asciiTheme="majorHAnsi" w:hAnsiTheme="majorHAnsi" w:cstheme="majorHAnsi"/>
+          <w:i/>
+          <w:iCs/>
+          <w:sz w:val="24"/>
+          <w:szCs w:val="24"/>
+        </w:rPr>
+        <w:t>groupA_total_users</w:t>
+      </w:r>
+      <w:proofErr w:type="spellEnd"/>
+      <w:r>
+        <w:rPr>
+          <w:rFonts w:asciiTheme="majorHAnsi" w:hAnsiTheme="majorHAnsi" w:cstheme="majorHAnsi"/>
+          <w:i/>
+          <w:iCs/>
+          <w:sz w:val="24"/>
+          <w:szCs w:val="24"/>
+        </w:rPr>
+        <w:t xml:space="preserve"> as decimal))+(1/cast(</w:t>
+      </w:r>
+      <w:proofErr w:type="spellStart"/>
+      <w:r>
+        <w:rPr>
+          <w:rFonts w:asciiTheme="majorHAnsi" w:hAnsiTheme="majorHAnsi" w:cstheme="majorHAnsi"/>
+          <w:i/>
+          <w:iCs/>
+          <w:sz w:val="24"/>
+          <w:szCs w:val="24"/>
+        </w:rPr>
+        <w:t>groupB_total_users</w:t>
+      </w:r>
+      <w:proofErr w:type="spellEnd"/>
+      <w:r>
+        <w:rPr>
+          <w:rFonts w:asciiTheme="majorHAnsi" w:hAnsiTheme="majorHAnsi" w:cstheme="majorHAnsi"/>
+          <w:i/>
+          <w:iCs/>
+          <w:sz w:val="24"/>
+          <w:szCs w:val="24"/>
+        </w:rPr>
+        <w:t xml:space="preserve"> as decimal))) ),4)  </w:t>
+      </w:r>
+      <w:proofErr w:type="spellStart"/>
+      <w:r>
+        <w:rPr>
+          <w:rFonts w:asciiTheme="majorHAnsi" w:hAnsiTheme="majorHAnsi" w:cstheme="majorHAnsi"/>
+          <w:i/>
+          <w:iCs/>
+          <w:sz w:val="24"/>
+          <w:szCs w:val="24"/>
+        </w:rPr>
+        <w:t>Total_standard_error</w:t>
+      </w:r>
+      <w:proofErr w:type="spellEnd"/>
+      <w:r>
+        <w:rPr>
+          <w:rFonts w:asciiTheme="majorHAnsi" w:hAnsiTheme="majorHAnsi" w:cstheme="majorHAnsi"/>
+          <w:i/>
+          <w:iCs/>
+          <w:sz w:val="24"/>
+          <w:szCs w:val="24"/>
+        </w:rPr>
+        <w:t xml:space="preserve"> </w:t>
+      </w:r>
+    </w:p>
+    <w:p>
+      <w:pPr>
+        <w:spacing w:after="0"/>
+        <w:ind w:left="2880"/>
+        <w:rPr>
+          <w:rFonts w:asciiTheme="majorHAnsi" w:hAnsiTheme="majorHAnsi" w:cstheme="majorHAnsi"/>
+          <w:i/>
+          <w:iCs/>
+          <w:sz w:val="24"/>
+          <w:szCs w:val="24"/>
+        </w:rPr>
+      </w:pPr>
+      <w:r>
+        <w:rPr>
+          <w:rFonts w:asciiTheme="majorHAnsi" w:hAnsiTheme="majorHAnsi" w:cstheme="majorHAnsi"/>
+          <w:i/>
+          <w:iCs/>
+          <w:sz w:val="24"/>
+          <w:szCs w:val="24"/>
+        </w:rPr>
+        <w:t xml:space="preserve">from </w:t>
+      </w:r>
+    </w:p>
+    <w:p>
+      <w:pPr>
+        <w:spacing w:after="0"/>
+        <w:ind w:left="2880"/>
+        <w:rPr>
+          <w:rFonts w:asciiTheme="majorHAnsi" w:hAnsiTheme="majorHAnsi" w:cstheme="majorHAnsi"/>
+          <w:i/>
+          <w:iCs/>
+          <w:sz w:val="24"/>
+          <w:szCs w:val="24"/>
+        </w:rPr>
+      </w:pPr>
+      <w:r>
+        <w:rPr>
+          <w:rFonts w:asciiTheme="majorHAnsi" w:hAnsiTheme="majorHAnsi" w:cstheme="majorHAnsi"/>
+          <w:i/>
+          <w:iCs/>
+          <w:sz w:val="24"/>
+          <w:szCs w:val="24"/>
+        </w:rPr>
+        <w:t xml:space="preserve">             </w:t>
+      </w:r>
+      <w:proofErr w:type="spellStart"/>
+      <w:r>
+        <w:rPr>
+          <w:rFonts w:asciiTheme="majorHAnsi" w:hAnsiTheme="majorHAnsi" w:cstheme="majorHAnsi"/>
+          <w:i/>
+          <w:iCs/>
+          <w:sz w:val="24"/>
+          <w:szCs w:val="24"/>
+        </w:rPr>
+        <w:t>groupA_convt_cte,groupB_convt_cte</w:t>
+      </w:r>
+      <w:proofErr w:type="spellEnd"/>
+      <w:r>
+        <w:rPr>
+          <w:rFonts w:asciiTheme="majorHAnsi" w:hAnsiTheme="majorHAnsi" w:cstheme="majorHAnsi"/>
+          <w:i/>
+          <w:iCs/>
+          <w:sz w:val="24"/>
+          <w:szCs w:val="24"/>
+        </w:rPr>
+        <w:t>)</w:t>
+      </w:r>
+    </w:p>
+    <w:p>
+      <w:pPr>
+        <w:spacing w:after="0"/>
+        <w:ind w:left="2880"/>
+        <w:rPr>
+          <w:rFonts w:asciiTheme="majorHAnsi" w:hAnsiTheme="majorHAnsi" w:cstheme="majorHAnsi"/>
+          <w:i/>
+          <w:iCs/>
+          <w:sz w:val="24"/>
+          <w:szCs w:val="24"/>
+        </w:rPr>
+      </w:pPr>
+    </w:p>
+    <w:p>
+      <w:pPr>
+        <w:spacing w:after="0"/>
+        <w:ind w:left="2880"/>
+        <w:rPr>
+          <w:rFonts w:asciiTheme="majorHAnsi" w:hAnsiTheme="majorHAnsi" w:cstheme="majorHAnsi"/>
+          <w:i/>
+          <w:iCs/>
+          <w:sz w:val="24"/>
+          <w:szCs w:val="24"/>
+        </w:rPr>
+      </w:pPr>
+      <w:r>
+        <w:rPr>
+          <w:rFonts w:asciiTheme="majorHAnsi" w:hAnsiTheme="majorHAnsi" w:cstheme="majorHAnsi"/>
+          <w:i/>
+          <w:iCs/>
+          <w:sz w:val="24"/>
+          <w:szCs w:val="24"/>
+        </w:rPr>
+        <w:t>select</w:t>
+      </w:r>
+    </w:p>
+    <w:p>
+      <w:pPr>
+        <w:spacing w:after="0"/>
+        <w:ind w:left="3600"/>
+        <w:rPr>
+          <w:rFonts w:asciiTheme="majorHAnsi" w:hAnsiTheme="majorHAnsi" w:cstheme="majorHAnsi"/>
+          <w:i/>
+          <w:iCs/>
+          <w:sz w:val="24"/>
+          <w:szCs w:val="24"/>
+        </w:rPr>
+      </w:pPr>
+      <w:r>
+        <w:rPr>
+          <w:rFonts w:asciiTheme="majorHAnsi" w:hAnsiTheme="majorHAnsi" w:cstheme="majorHAnsi"/>
+          <w:i/>
+          <w:iCs/>
+          <w:sz w:val="24"/>
+          <w:szCs w:val="24"/>
+        </w:rPr>
+        <w:t>*,</w:t>
+      </w:r>
+    </w:p>
+    <w:p>
+      <w:pPr>
+        <w:spacing w:after="0"/>
+        <w:ind w:left="3600"/>
+        <w:rPr>
+          <w:rFonts w:asciiTheme="majorHAnsi" w:hAnsiTheme="majorHAnsi" w:cstheme="majorHAnsi"/>
+          <w:i/>
+          <w:iCs/>
+          <w:sz w:val="24"/>
+          <w:szCs w:val="24"/>
+        </w:rPr>
+      </w:pPr>
+      <w:r>
+        <w:rPr>
+          <w:rFonts w:asciiTheme="majorHAnsi" w:hAnsiTheme="majorHAnsi" w:cstheme="majorHAnsi"/>
+          <w:i/>
+          <w:iCs/>
+          <w:sz w:val="24"/>
+          <w:szCs w:val="24"/>
+        </w:rPr>
+        <w:t>ROUND((</w:t>
+      </w:r>
+      <w:proofErr w:type="spellStart"/>
+      <w:r>
+        <w:rPr>
+          <w:rFonts w:asciiTheme="majorHAnsi" w:hAnsiTheme="majorHAnsi" w:cstheme="majorHAnsi"/>
+          <w:i/>
+          <w:iCs/>
+          <w:sz w:val="24"/>
+          <w:szCs w:val="24"/>
+        </w:rPr>
+        <w:t>conversion_difference</w:t>
+      </w:r>
+      <w:proofErr w:type="spellEnd"/>
+      <w:r>
+        <w:rPr>
+          <w:rFonts w:asciiTheme="majorHAnsi" w:hAnsiTheme="majorHAnsi" w:cstheme="majorHAnsi"/>
+          <w:i/>
+          <w:iCs/>
+          <w:sz w:val="24"/>
+          <w:szCs w:val="24"/>
+        </w:rPr>
+        <w:t>-(1.95*</w:t>
+      </w:r>
+      <w:proofErr w:type="spellStart"/>
+      <w:r>
+        <w:rPr>
+          <w:rFonts w:asciiTheme="majorHAnsi" w:hAnsiTheme="majorHAnsi" w:cstheme="majorHAnsi"/>
+          <w:i/>
+          <w:iCs/>
+          <w:sz w:val="24"/>
+          <w:szCs w:val="24"/>
+        </w:rPr>
+        <w:t>Total_standard_error</w:t>
+      </w:r>
+      <w:proofErr w:type="spellEnd"/>
+      <w:r>
+        <w:rPr>
+          <w:rFonts w:asciiTheme="majorHAnsi" w:hAnsiTheme="majorHAnsi" w:cstheme="majorHAnsi"/>
+          <w:i/>
+          <w:iCs/>
+          <w:sz w:val="24"/>
+          <w:szCs w:val="24"/>
+        </w:rPr>
+        <w:t xml:space="preserve">))*100,2) AS </w:t>
+      </w:r>
+      <w:proofErr w:type="spellStart"/>
+      <w:r>
+        <w:rPr>
+          <w:rFonts w:asciiTheme="majorHAnsi" w:hAnsiTheme="majorHAnsi" w:cstheme="majorHAnsi"/>
+          <w:i/>
+          <w:iCs/>
+          <w:sz w:val="24"/>
+          <w:szCs w:val="24"/>
+        </w:rPr>
+        <w:t>lower_bound</w:t>
+      </w:r>
+      <w:proofErr w:type="spellEnd"/>
+      <w:r>
+        <w:rPr>
+          <w:rFonts w:asciiTheme="majorHAnsi" w:hAnsiTheme="majorHAnsi" w:cstheme="majorHAnsi"/>
+          <w:i/>
+          <w:iCs/>
+          <w:sz w:val="24"/>
+          <w:szCs w:val="24"/>
+        </w:rPr>
+        <w:t>,</w:t>
+      </w:r>
+    </w:p>
+    <w:p>
+      <w:pPr>
+        <w:spacing w:after="0"/>
+        <w:ind w:left="3600"/>
+        <w:rPr>
+          <w:rFonts w:asciiTheme="majorHAnsi" w:hAnsiTheme="majorHAnsi" w:cstheme="majorHAnsi"/>
+          <w:i/>
+          <w:iCs/>
+          <w:sz w:val="24"/>
+          <w:szCs w:val="24"/>
+        </w:rPr>
+      </w:pPr>
+      <w:r>
+        <w:rPr>
+          <w:rFonts w:asciiTheme="majorHAnsi" w:hAnsiTheme="majorHAnsi" w:cstheme="majorHAnsi"/>
+          <w:i/>
+          <w:iCs/>
+          <w:sz w:val="24"/>
+          <w:szCs w:val="24"/>
+        </w:rPr>
+        <w:t>ROUND((</w:t>
+      </w:r>
+      <w:proofErr w:type="spellStart"/>
+      <w:r>
+        <w:rPr>
+          <w:rFonts w:asciiTheme="majorHAnsi" w:hAnsiTheme="majorHAnsi" w:cstheme="majorHAnsi"/>
+          <w:i/>
+          <w:iCs/>
+          <w:sz w:val="24"/>
+          <w:szCs w:val="24"/>
+        </w:rPr>
+        <w:t>conversion_difference</w:t>
+      </w:r>
+      <w:proofErr w:type="spellEnd"/>
+      <w:r>
+        <w:rPr>
+          <w:rFonts w:asciiTheme="majorHAnsi" w:hAnsiTheme="majorHAnsi" w:cstheme="majorHAnsi"/>
+          <w:i/>
+          <w:iCs/>
+          <w:sz w:val="24"/>
+          <w:szCs w:val="24"/>
+        </w:rPr>
+        <w:t>+(1.95*</w:t>
+      </w:r>
+      <w:proofErr w:type="spellStart"/>
+      <w:r>
+        <w:rPr>
+          <w:rFonts w:asciiTheme="majorHAnsi" w:hAnsiTheme="majorHAnsi" w:cstheme="majorHAnsi"/>
+          <w:i/>
+          <w:iCs/>
+          <w:sz w:val="24"/>
+          <w:szCs w:val="24"/>
+        </w:rPr>
+        <w:t>Total_standard_error</w:t>
+      </w:r>
+      <w:proofErr w:type="spellEnd"/>
+      <w:r>
+        <w:rPr>
+          <w:rFonts w:asciiTheme="majorHAnsi" w:hAnsiTheme="majorHAnsi" w:cstheme="majorHAnsi"/>
+          <w:i/>
+          <w:iCs/>
+          <w:sz w:val="24"/>
+          <w:szCs w:val="24"/>
+        </w:rPr>
+        <w:t xml:space="preserve">))*100,2) AS </w:t>
+      </w:r>
+      <w:proofErr w:type="spellStart"/>
+      <w:r>
+        <w:rPr>
+          <w:rFonts w:asciiTheme="majorHAnsi" w:hAnsiTheme="majorHAnsi" w:cstheme="majorHAnsi"/>
+          <w:i/>
+          <w:iCs/>
+          <w:sz w:val="24"/>
+          <w:szCs w:val="24"/>
+        </w:rPr>
+        <w:t>upper_bound</w:t>
+      </w:r>
+      <w:proofErr w:type="spellEnd"/>
+    </w:p>
+    <w:p>
+      <w:pPr>
+        <w:spacing w:after="0"/>
+        <w:ind w:left="2880"/>
+        <w:rPr>
+          <w:rFonts w:asciiTheme="majorHAnsi" w:hAnsiTheme="majorHAnsi" w:cstheme="majorHAnsi"/>
+          <w:i/>
+          <w:iCs/>
+          <w:sz w:val="24"/>
+          <w:szCs w:val="24"/>
+        </w:rPr>
+      </w:pPr>
+      <w:r>
+        <w:rPr>
+          <w:rFonts w:asciiTheme="majorHAnsi" w:hAnsiTheme="majorHAnsi" w:cstheme="majorHAnsi"/>
+          <w:i/>
+          <w:iCs/>
+          <w:sz w:val="24"/>
+          <w:szCs w:val="24"/>
+        </w:rPr>
+        <w:t xml:space="preserve">from </w:t>
+      </w:r>
+      <w:proofErr w:type="spellStart"/>
+      <w:r>
+        <w:rPr>
+          <w:rFonts w:asciiTheme="majorHAnsi" w:hAnsiTheme="majorHAnsi" w:cstheme="majorHAnsi"/>
+          <w:i/>
+          <w:iCs/>
+          <w:sz w:val="24"/>
+          <w:szCs w:val="24"/>
+        </w:rPr>
+        <w:t>cte_se</w:t>
+      </w:r>
+      <w:proofErr w:type="spellEnd"/>
+    </w:p>
+    <w:p>
+      <w:pPr>
+        <w:spacing w:after="0"/>
+        <w:ind w:left="2880"/>
+        <w:rPr>
+          <w:rFonts w:asciiTheme="majorHAnsi" w:hAnsiTheme="majorHAnsi" w:cstheme="majorHAnsi"/>
+          <w:i/>
+          <w:iCs/>
+          <w:sz w:val="24"/>
+          <w:szCs w:val="24"/>
+        </w:rPr>
+      </w:pPr>
     </w:p>
     <w:sectPr>
       <w:pgSz w:w="11906" w:h="16838"/>
@@ -8404,6 +13095,60 @@
       <w:contextualSpacing/>
     </w:pPr>
   </w:style>
+  <w:style w:type="paragraph" w:styleId="HTMLPreformatted">
+    <w:name w:val="HTML Preformatted"/>
+    <w:basedOn w:val="Normal"/>
+    <w:link w:val="HTMLPreformattedChar"/>
+    <w:uiPriority w:val="99"/>
+    <w:semiHidden/>
+    <w:unhideWhenUsed/>
+    <w:rsid w:val="00E053AA"/>
+    <w:pPr>
+      <w:tabs>
+        <w:tab w:val="left" w:pos="916"/>
+        <w:tab w:val="left" w:pos="1832"/>
+        <w:tab w:val="left" w:pos="2748"/>
+        <w:tab w:val="left" w:pos="3664"/>
+        <w:tab w:val="left" w:pos="4580"/>
+        <w:tab w:val="left" w:pos="5496"/>
+        <w:tab w:val="left" w:pos="6412"/>
+        <w:tab w:val="left" w:pos="7328"/>
+        <w:tab w:val="left" w:pos="8244"/>
+        <w:tab w:val="left" w:pos="9160"/>
+        <w:tab w:val="left" w:pos="10076"/>
+        <w:tab w:val="left" w:pos="10992"/>
+        <w:tab w:val="left" w:pos="11908"/>
+        <w:tab w:val="left" w:pos="12824"/>
+        <w:tab w:val="left" w:pos="13740"/>
+        <w:tab w:val="left" w:pos="14656"/>
+      </w:tabs>
+      <w:spacing w:after="0" w:line="240" w:lineRule="auto"/>
+    </w:pPr>
+    <w:rPr>
+      <w:rFonts w:ascii="Courier New" w:eastAsia="Times New Roman" w:hAnsi="Courier New" w:cs="Courier New"/>
+      <w:kern w:val="0"/>
+      <w:sz w:val="20"/>
+      <w:szCs w:val="20"/>
+      <w:lang w:eastAsia="en-GB"/>
+      <w14:ligatures w14:val="none"/>
+    </w:rPr>
+  </w:style>
+  <w:style w:type="character" w:customStyle="1" w:styleId="HTMLPreformattedChar">
+    <w:name w:val="HTML Preformatted Char"/>
+    <w:basedOn w:val="DefaultParagraphFont"/>
+    <w:link w:val="HTMLPreformatted"/>
+    <w:uiPriority w:val="99"/>
+    <w:semiHidden/>
+    <w:rsid w:val="00E053AA"/>
+    <w:rPr>
+      <w:rFonts w:ascii="Courier New" w:eastAsia="Times New Roman" w:hAnsi="Courier New" w:cs="Courier New"/>
+      <w:kern w:val="0"/>
+      <w:sz w:val="20"/>
+      <w:szCs w:val="20"/>
+      <w:lang w:eastAsia="en-GB"/>
+      <w14:ligatures w14:val="none"/>
+    </w:rPr>
+  </w:style>
 </w:styles>
 </file>
 
